--- a/report_files/PROJECT_REPORT.docx
+++ b/report_files/PROJECT_REPORT.docx
@@ -1525,7 +1525,29 @@
       </w:pPr>
       <w:r>
         <w:rPr/>
-        <w:t>Method: SMOTE (Synthetic Minority Oversampling)</w:t>
+        <w:t>The dataset is balanced and no rebalancing is needed.</w:t>
+      </w:r>
+    </w:p>
+    <w:p>
+      <w:pPr>
+        <w:pStyle w:val="Heading3"/>
+        <w:rPr/>
+      </w:pPr>
+      <w:r>
+        <w:rPr/>
+        <w:t>4.6 Checkpoints</w:t>
+      </w:r>
+    </w:p>
+    <w:p>
+      <w:pPr>
+        <w:pStyle w:val="Normal"/>
+        <w:rPr/>
+      </w:pPr>
+      <w:r>
+        <w:rPr>
+          <w:b/>
+        </w:rPr>
+        <w:t>Implementation:</w:t>
       </w:r>
     </w:p>
     <w:p>
@@ -1539,7 +1561,7 @@
       </w:pPr>
       <w:r>
         <w:rPr/>
-        <w:t>Limits oversampling to 2x original size</w:t>
+        <w:t>Saves checkpoint every 20 estimators</w:t>
       </w:r>
     </w:p>
     <w:p>
@@ -1553,7 +1575,7 @@
       </w:pPr>
       <w:r>
         <w:rPr/>
-        <w:t>Improves minority class predictions</w:t>
+        <w:t>Enables training resume after interruption</w:t>
       </w:r>
     </w:p>
     <w:p>
@@ -1567,27 +1589,7 @@
       </w:pPr>
       <w:r>
         <w:rPr/>
-        <w:t>25% improvement in macro F1 score</w:t>
-      </w:r>
-    </w:p>
-    <w:p>
-      <w:pPr>
-        <w:pStyle w:val="Normal"/>
-        <w:rPr/>
-      </w:pPr>
-      <w:r>
-        <w:rPr/>
-        <w:t>Code Location: `src/training/preprocess.py` - SMOTE implementation</w:t>
-      </w:r>
-    </w:p>
-    <w:p>
-      <w:pPr>
-        <w:pStyle w:val="Heading3"/>
-        <w:rPr/>
-      </w:pPr>
-      <w:r>
-        <w:rPr/>
-        <w:t>4.6 Checkpoints</w:t>
+        <w:t>Stored in MLflow artifacts</w:t>
       </w:r>
     </w:p>
     <w:p>
@@ -1599,7 +1601,33 @@
         <w:rPr>
           <w:b/>
         </w:rPr>
-        <w:t>Implementation:</w:t>
+        <w:t>[SCREENSHOT PLACEHOLDER]</w:t>
+      </w:r>
+      <w:r>
+        <w:rPr>
+          <w:i/>
+        </w:rPr>
+        <w:t>: Insert screenshot of MLflow showing checkpoint artifacts*</w:t>
+      </w:r>
+    </w:p>
+    <w:p>
+      <w:pPr>
+        <w:pStyle w:val="Heading3"/>
+        <w:rPr/>
+      </w:pPr>
+      <w:r>
+        <w:rPr/>
+        <w:t>4.7 Stateless Serving</w:t>
+      </w:r>
+    </w:p>
+    <w:p>
+      <w:pPr>
+        <w:pStyle w:val="Normal"/>
+        <w:rPr/>
+      </w:pPr>
+      <w:r>
+        <w:rPr/>
+        <w:t>API: FastAPI REST endpoint</w:t>
       </w:r>
     </w:p>
     <w:p>
@@ -1613,7 +1641,11 @@
       </w:pPr>
       <w:r>
         <w:rPr/>
-        <w:t>Saves checkpoint every 20 estimators</w:t>
+        <w:t xml:space="preserve">POST </w:t>
+      </w:r>
+      <w:r>
+        <w:rPr/>
+        <w:t>/predict: Returns price category</w:t>
       </w:r>
     </w:p>
     <w:p>
@@ -1627,7 +1659,11 @@
       </w:pPr>
       <w:r>
         <w:rPr/>
-        <w:t>Enables training resume after interruption</w:t>
+        <w:t xml:space="preserve">GET </w:t>
+      </w:r>
+      <w:r>
+        <w:rPr/>
+        <w:t>/health: Health check endpoint</w:t>
       </w:r>
     </w:p>
     <w:p>
@@ -1641,17 +1677,74 @@
       </w:pPr>
       <w:r>
         <w:rPr/>
-        <w:t>Stored in MLflow artifacts</w:t>
+        <w:t>Loads model from MLflow registry</w:t>
       </w:r>
     </w:p>
     <w:p>
       <w:pPr>
         <w:pStyle w:val="Normal"/>
-        <w:rPr/>
-      </w:pPr>
-      <w:r>
-        <w:rPr/>
-        <w:t>Code Location: `src/training/train.py` - `save_checkpoint()` and `load_checkpoint()` functions</w:t>
+        <w:rPr>
+          <w:i/>
+          <w:i/>
+        </w:rPr>
+      </w:pPr>
+      <w:r>
+        <w:rPr/>
+        <w:drawing>
+          <wp:anchor behindDoc="0" distT="0" distB="0" distL="0" distR="0" simplePos="0" locked="0" layoutInCell="0" allowOverlap="1" relativeHeight="9">
+            <wp:simplePos x="0" y="0"/>
+            <wp:positionH relativeFrom="column">
+              <wp:align>center</wp:align>
+            </wp:positionH>
+            <wp:positionV relativeFrom="paragraph">
+              <wp:posOffset>635</wp:posOffset>
+            </wp:positionV>
+            <wp:extent cx="2752090" cy="3206750"/>
+            <wp:effectExtent l="0" t="0" r="0" b="0"/>
+            <wp:wrapTopAndBottom/>
+            <wp:docPr id="8" name="Image8" descr=""/>
+            <wp:cNvGraphicFramePr>
+              <a:graphicFrameLocks xmlns:a="http://schemas.openxmlformats.org/drawingml/2006/main" noChangeAspect="1"/>
+            </wp:cNvGraphicFramePr>
+            <a:graphic xmlns:a="http://schemas.openxmlformats.org/drawingml/2006/main">
+              <a:graphicData uri="http://schemas.openxmlformats.org/drawingml/2006/picture">
+                <pic:pic xmlns:pic="http://schemas.openxmlformats.org/drawingml/2006/picture">
+                  <pic:nvPicPr>
+                    <pic:cNvPr id="8" name="Image8" descr=""/>
+                    <pic:cNvPicPr>
+                      <a:picLocks noChangeAspect="1" noChangeArrowheads="1"/>
+                    </pic:cNvPicPr>
+                  </pic:nvPicPr>
+                  <pic:blipFill>
+                    <a:blip r:embed="rId9"/>
+                    <a:stretch>
+                      <a:fillRect/>
+                    </a:stretch>
+                  </pic:blipFill>
+                  <pic:spPr bwMode="auto">
+                    <a:xfrm>
+                      <a:off x="0" y="0"/>
+                      <a:ext cx="2752090" cy="3206750"/>
+                    </a:xfrm>
+                    <a:prstGeom prst="rect">
+                      <a:avLst/>
+                    </a:prstGeom>
+                  </pic:spPr>
+                </pic:pic>
+              </a:graphicData>
+            </a:graphic>
+          </wp:anchor>
+        </w:drawing>
+      </w:r>
+    </w:p>
+    <w:p>
+      <w:pPr>
+        <w:pStyle w:val="Heading3"/>
+        <w:rPr/>
+      </w:pPr>
+      <w:r>
+        <w:rPr/>
+        <w:t>4.8 Algorithmic Fallback</w:t>
       </w:r>
     </w:p>
     <w:p>
@@ -1663,33 +1756,81 @@
         <w:rPr>
           <w:b/>
         </w:rPr>
-        <w:t>[SCREENSHOT PLACEHOLDER]</w:t>
-      </w:r>
+        <w:t>Strategy:</w:t>
+      </w:r>
+    </w:p>
+    <w:p>
+      <w:pPr>
+        <w:pStyle w:val="ListNumber"/>
+        <w:numPr>
+          <w:ilvl w:val="0"/>
+          <w:numId w:val="4"/>
+        </w:numPr>
+        <w:rPr/>
+      </w:pPr>
+      <w:r>
+        <w:rPr/>
+        <w:t>Try production model from MLflow</w:t>
+      </w:r>
+    </w:p>
+    <w:p>
+      <w:pPr>
+        <w:pStyle w:val="ListNumber"/>
+        <w:numPr>
+          <w:ilvl w:val="0"/>
+          <w:numId w:val="4"/>
+        </w:numPr>
+        <w:rPr/>
+      </w:pPr>
+      <w:r>
+        <w:rPr/>
+        <w:t>Fallback to staging model</w:t>
+      </w:r>
+    </w:p>
+    <w:p>
+      <w:pPr>
+        <w:pStyle w:val="ListNumber"/>
+        <w:numPr>
+          <w:ilvl w:val="0"/>
+          <w:numId w:val="4"/>
+        </w:numPr>
+        <w:rPr/>
+      </w:pPr>
+      <w:r>
+        <w:rPr/>
+        <w:t>Fallback to local model file</w:t>
+      </w:r>
+    </w:p>
+    <w:p>
+      <w:pPr>
+        <w:pStyle w:val="Heading2"/>
+        <w:rPr/>
+      </w:pPr>
+      <w:r>
+        <w:rPr/>
+        <w:t>5. Monitoring and Continuous Evaluation</w:t>
+      </w:r>
+    </w:p>
+    <w:p>
+      <w:pPr>
+        <w:pStyle w:val="Heading3"/>
+        <w:rPr/>
+      </w:pPr>
+      <w:r>
+        <w:rPr/>
+        <w:t>5.1 Drift Detection</w:t>
+      </w:r>
+    </w:p>
+    <w:p>
+      <w:pPr>
+        <w:pStyle w:val="Normal"/>
+        <w:rPr/>
+      </w:pPr>
       <w:r>
         <w:rPr>
-          <w:i/>
+          <w:b/>
         </w:rPr>
-        <w:t>: Insert screenshot of MLflow showing checkpoint artifacts*</w:t>
-      </w:r>
-    </w:p>
-    <w:p>
-      <w:pPr>
-        <w:pStyle w:val="Heading3"/>
-        <w:rPr/>
-      </w:pPr>
-      <w:r>
-        <w:rPr/>
-        <w:t>4.7 Stateless Serving</w:t>
-      </w:r>
-    </w:p>
-    <w:p>
-      <w:pPr>
-        <w:pStyle w:val="Normal"/>
-        <w:rPr/>
-      </w:pPr>
-      <w:r>
-        <w:rPr/>
-        <w:t>API: FastAPI REST endpoint</w:t>
+        <w:t>Metrics:</w:t>
       </w:r>
     </w:p>
     <w:p>
@@ -1703,7 +1844,7 @@
       </w:pPr>
       <w:r>
         <w:rPr/>
-        <w:t>`/predict`: Returns price category</w:t>
+        <w:t>PSI (Population Stability Index): Detects categorical distribution shifts</w:t>
       </w:r>
     </w:p>
     <w:p>
@@ -1717,7 +1858,7 @@
       </w:pPr>
       <w:r>
         <w:rPr/>
-        <w:t>`/health`: Health check endpoint</w:t>
+        <w:t>KL Divergence: Measures prediction distribution drift</w:t>
       </w:r>
     </w:p>
     <w:p>
@@ -1731,17 +1872,7 @@
       </w:pPr>
       <w:r>
         <w:rPr/>
-        <w:t>Loads model from MLflow registry</w:t>
-      </w:r>
-    </w:p>
-    <w:p>
-      <w:pPr>
-        <w:pStyle w:val="Normal"/>
-        <w:rPr/>
-      </w:pPr>
-      <w:r>
-        <w:rPr/>
-        <w:t>Code Location: `src/api/api.py`</w:t>
+        <w:t>Cardinality Growth: Detects new categories</w:t>
       </w:r>
     </w:p>
     <w:p>
@@ -1753,129 +1884,7 @@
         <w:rPr>
           <w:b/>
         </w:rPr>
-        <w:t>[SCREENSHOT PLACEHOLDER]</w:t>
-      </w:r>
-      <w:r>
-        <w:rPr>
-          <w:i/>
-        </w:rPr>
-        <w:t>: Insert screenshot of FastAPI Swagger UI showing /predict endpoint*</w:t>
-      </w:r>
-    </w:p>
-    <w:p>
-      <w:pPr>
-        <w:pStyle w:val="Heading3"/>
-        <w:rPr/>
-      </w:pPr>
-      <w:r>
-        <w:rPr/>
-        <w:t>4.8 Algorithmic Fallback</w:t>
-      </w:r>
-    </w:p>
-    <w:p>
-      <w:pPr>
-        <w:pStyle w:val="Normal"/>
-        <w:rPr/>
-      </w:pPr>
-      <w:r>
-        <w:rPr>
-          <w:b/>
-        </w:rPr>
-        <w:t>Strategy:</w:t>
-      </w:r>
-    </w:p>
-    <w:p>
-      <w:pPr>
-        <w:pStyle w:val="ListNumber"/>
-        <w:numPr>
-          <w:ilvl w:val="0"/>
-          <w:numId w:val="4"/>
-        </w:numPr>
-        <w:rPr/>
-      </w:pPr>
-      <w:r>
-        <w:rPr/>
-        <w:t>Try production model from MLflow</w:t>
-      </w:r>
-    </w:p>
-    <w:p>
-      <w:pPr>
-        <w:pStyle w:val="ListNumber"/>
-        <w:numPr>
-          <w:ilvl w:val="0"/>
-          <w:numId w:val="4"/>
-        </w:numPr>
-        <w:rPr/>
-      </w:pPr>
-      <w:r>
-        <w:rPr/>
-        <w:t>Fallback to staging model</w:t>
-      </w:r>
-    </w:p>
-    <w:p>
-      <w:pPr>
-        <w:pStyle w:val="ListNumber"/>
-        <w:numPr>
-          <w:ilvl w:val="0"/>
-          <w:numId w:val="4"/>
-        </w:numPr>
-        <w:rPr/>
-      </w:pPr>
-      <w:r>
-        <w:rPr/>
-        <w:t>Fallback to local model file</w:t>
-      </w:r>
-    </w:p>
-    <w:p>
-      <w:pPr>
-        <w:pStyle w:val="Normal"/>
-        <w:rPr/>
-      </w:pPr>
-      <w:r>
-        <w:rPr/>
-        <w:t>Code Location: `src/utils/model_loader.py` - `load_model()` function</w:t>
-      </w:r>
-    </w:p>
-    <w:p>
-      <w:pPr>
-        <w:pStyle w:val="Normal"/>
-        <w:rPr/>
-      </w:pPr>
-      <w:r>
-        <w:rPr/>
-        <w:t>---</w:t>
-      </w:r>
-    </w:p>
-    <w:p>
-      <w:pPr>
-        <w:pStyle w:val="Heading2"/>
-        <w:rPr/>
-      </w:pPr>
-      <w:r>
-        <w:rPr/>
-        <w:t>5. Monitoring and Continuous Evaluation</w:t>
-      </w:r>
-    </w:p>
-    <w:p>
-      <w:pPr>
-        <w:pStyle w:val="Heading3"/>
-        <w:rPr/>
-      </w:pPr>
-      <w:r>
-        <w:rPr/>
-        <w:t>5.1 Drift Detection</w:t>
-      </w:r>
-    </w:p>
-    <w:p>
-      <w:pPr>
-        <w:pStyle w:val="Normal"/>
-        <w:rPr/>
-      </w:pPr>
-      <w:r>
-        <w:rPr>
-          <w:b/>
-        </w:rPr>
-        <w:t>Metrics:</w:t>
+        <w:t>Thresholds:</w:t>
       </w:r>
     </w:p>
     <w:p>
@@ -1889,7 +1898,7 @@
       </w:pPr>
       <w:r>
         <w:rPr/>
-        <w:t>PSI (Population Stability Index): Detects categorical distribution shifts</w:t>
+        <w:t>PSI &gt; 0.25: Significant drift</w:t>
       </w:r>
     </w:p>
     <w:p>
@@ -1903,7 +1912,7 @@
       </w:pPr>
       <w:r>
         <w:rPr/>
-        <w:t>KL Divergence: Measures prediction distribution drift</w:t>
+        <w:t>Prediction drift &gt; 0.15: Significant shift</w:t>
       </w:r>
     </w:p>
     <w:p>
@@ -1917,7 +1926,17 @@
       </w:pPr>
       <w:r>
         <w:rPr/>
-        <w:t>Cardinality Growth: Detects new categories</w:t>
+        <w:t>Cardinality ratio &gt; 1.3: New categories detected</w:t>
+      </w:r>
+    </w:p>
+    <w:p>
+      <w:pPr>
+        <w:pStyle w:val="Heading3"/>
+        <w:rPr/>
+      </w:pPr>
+      <w:r>
+        <w:rPr/>
+        <w:t>5.2 Feature Validation</w:t>
       </w:r>
     </w:p>
     <w:p>
@@ -1929,7 +1948,7 @@
         <w:rPr>
           <w:b/>
         </w:rPr>
-        <w:t>Thresholds:</w:t>
+        <w:t>Checks:</w:t>
       </w:r>
     </w:p>
     <w:p>
@@ -1943,7 +1962,7 @@
       </w:pPr>
       <w:r>
         <w:rPr/>
-        <w:t>PSI &gt; 0.25: Significant drift</w:t>
+        <w:t>Mean/std shifts</w:t>
       </w:r>
     </w:p>
     <w:p>
@@ -1957,7 +1976,7 @@
       </w:pPr>
       <w:r>
         <w:rPr/>
-        <w:t>Prediction drift &gt; 0.15: Significant shift</w:t>
+        <w:t>Skewness detection</w:t>
       </w:r>
     </w:p>
     <w:p>
@@ -1971,39 +1990,7 @@
       </w:pPr>
       <w:r>
         <w:rPr/>
-        <w:t>Cardinality ratio &gt; 1.3: New categories detected</w:t>
-      </w:r>
-    </w:p>
-    <w:p>
-      <w:pPr>
-        <w:pStyle w:val="Normal"/>
-        <w:rPr/>
-      </w:pPr>
-      <w:r>
-        <w:rPr/>
-        <w:t>Code Location: `src/monitoring/monitor_flow.py`</w:t>
-      </w:r>
-    </w:p>
-    <w:p>
-      <w:pPr>
-        <w:pStyle w:val="Heading3"/>
-        <w:rPr/>
-      </w:pPr>
-      <w:r>
-        <w:rPr/>
-        <w:t>5.2 Feature Validation</w:t>
-      </w:r>
-    </w:p>
-    <w:p>
-      <w:pPr>
-        <w:pStyle w:val="Normal"/>
-        <w:rPr/>
-      </w:pPr>
-      <w:r>
-        <w:rPr>
-          <w:b/>
-        </w:rPr>
-        <w:t>Checks:</w:t>
+        <w:t>Missing value increases</w:t>
       </w:r>
     </w:p>
     <w:p>
@@ -2017,7 +2004,29 @@
       </w:pPr>
       <w:r>
         <w:rPr/>
-        <w:t>Mean/std shifts</w:t>
+        <w:t>New category detection</w:t>
+      </w:r>
+    </w:p>
+    <w:p>
+      <w:pPr>
+        <w:pStyle w:val="Heading3"/>
+        <w:rPr/>
+      </w:pPr>
+      <w:r>
+        <w:rPr/>
+        <w:t>5.3 Continuous Model Evaluation</w:t>
+      </w:r>
+    </w:p>
+    <w:p>
+      <w:pPr>
+        <w:pStyle w:val="Normal"/>
+        <w:rPr/>
+      </w:pPr>
+      <w:r>
+        <w:rPr>
+          <w:b/>
+        </w:rPr>
+        <w:t>Implementation:</w:t>
       </w:r>
     </w:p>
     <w:p>
@@ -2031,7 +2040,7 @@
       </w:pPr>
       <w:r>
         <w:rPr/>
-        <w:t>Skewness detection</w:t>
+        <w:t>Compares production metrics to reference baseline</w:t>
       </w:r>
     </w:p>
     <w:p>
@@ -2045,7 +2054,7 @@
       </w:pPr>
       <w:r>
         <w:rPr/>
-        <w:t>Missing value increases</w:t>
+        <w:t>Detects performance degradation (&gt;5% accuracy drop)</w:t>
       </w:r>
     </w:p>
     <w:p>
@@ -2059,7 +2068,7 @@
       </w:pPr>
       <w:r>
         <w:rPr/>
-        <w:t>New category detection</w:t>
+        <w:t>Triggers automated retraining</w:t>
       </w:r>
     </w:p>
     <w:p>
@@ -2069,81 +2078,6 @@
       </w:pPr>
       <w:r>
         <w:rPr/>
-        <w:t>Code Location: `src/monitoring/feature_validation.py`</w:t>
-      </w:r>
-    </w:p>
-    <w:p>
-      <w:pPr>
-        <w:pStyle w:val="Heading3"/>
-        <w:rPr/>
-      </w:pPr>
-      <w:r>
-        <w:rPr/>
-        <w:t>5.3 Continuous Model Evaluation</w:t>
-      </w:r>
-    </w:p>
-    <w:p>
-      <w:pPr>
-        <w:pStyle w:val="Normal"/>
-        <w:rPr/>
-      </w:pPr>
-      <w:r>
-        <w:rPr>
-          <w:b/>
-        </w:rPr>
-        <w:t>Implementation:</w:t>
-      </w:r>
-    </w:p>
-    <w:p>
-      <w:pPr>
-        <w:pStyle w:val="ListBullet"/>
-        <w:numPr>
-          <w:ilvl w:val="0"/>
-          <w:numId w:val="1"/>
-        </w:numPr>
-        <w:rPr/>
-      </w:pPr>
-      <w:r>
-        <w:rPr/>
-        <w:t>Compares production metrics to reference baseline</w:t>
-      </w:r>
-    </w:p>
-    <w:p>
-      <w:pPr>
-        <w:pStyle w:val="ListBullet"/>
-        <w:numPr>
-          <w:ilvl w:val="0"/>
-          <w:numId w:val="1"/>
-        </w:numPr>
-        <w:rPr/>
-      </w:pPr>
-      <w:r>
-        <w:rPr/>
-        <w:t>Detects performance degradation (&gt;5% accuracy drop)</w:t>
-      </w:r>
-    </w:p>
-    <w:p>
-      <w:pPr>
-        <w:pStyle w:val="ListBullet"/>
-        <w:numPr>
-          <w:ilvl w:val="0"/>
-          <w:numId w:val="1"/>
-        </w:numPr>
-        <w:rPr/>
-      </w:pPr>
-      <w:r>
-        <w:rPr/>
-        <w:t>Triggers automated retraining</w:t>
-      </w:r>
-    </w:p>
-    <w:p>
-      <w:pPr>
-        <w:pStyle w:val="Normal"/>
-        <w:rPr/>
-      </w:pPr>
-      <w:r>
-        <w:rPr/>
-        <w:t>Code Location: `src/monitoring/continuous_evaluation.py`</w:t>
       </w:r>
     </w:p>
     <w:p>

--- a/report_files/PROJECT_REPORT.docx
+++ b/report_files/PROJECT_REPORT.docx
@@ -2179,61 +2179,201 @@
       </w:pPr>
       <w:r>
         <w:rPr/>
-        <w:t>Code Location: `src/monitoring/dashboard.py`</w:t>
       </w:r>
     </w:p>
     <w:p>
       <w:pPr>
         <w:pStyle w:val="Normal"/>
-        <w:rPr/>
-      </w:pPr>
-      <w:r>
         <w:rPr>
-          <w:b/>
+          <w:i/>
+          <w:i/>
         </w:rPr>
-        <w:t>[SCREENSHOT PLACEHOLDER]</w:t>
-      </w:r>
+      </w:pPr>
+      <w:r>
+        <w:rPr/>
+        <w:drawing>
+          <wp:anchor behindDoc="0" distT="0" distB="0" distL="0" distR="0" simplePos="0" locked="0" layoutInCell="0" allowOverlap="1" relativeHeight="10">
+            <wp:simplePos x="0" y="0"/>
+            <wp:positionH relativeFrom="column">
+              <wp:align>center</wp:align>
+            </wp:positionH>
+            <wp:positionV relativeFrom="paragraph">
+              <wp:posOffset>635</wp:posOffset>
+            </wp:positionV>
+            <wp:extent cx="5486400" cy="2778125"/>
+            <wp:effectExtent l="0" t="0" r="0" b="0"/>
+            <wp:wrapSquare wrapText="largest"/>
+            <wp:docPr id="9" name="Image9" descr=""/>
+            <wp:cNvGraphicFramePr>
+              <a:graphicFrameLocks xmlns:a="http://schemas.openxmlformats.org/drawingml/2006/main" noChangeAspect="1"/>
+            </wp:cNvGraphicFramePr>
+            <a:graphic xmlns:a="http://schemas.openxmlformats.org/drawingml/2006/main">
+              <a:graphicData uri="http://schemas.openxmlformats.org/drawingml/2006/picture">
+                <pic:pic xmlns:pic="http://schemas.openxmlformats.org/drawingml/2006/picture">
+                  <pic:nvPicPr>
+                    <pic:cNvPr id="9" name="Image9" descr=""/>
+                    <pic:cNvPicPr>
+                      <a:picLocks noChangeAspect="1" noChangeArrowheads="1"/>
+                    </pic:cNvPicPr>
+                  </pic:nvPicPr>
+                  <pic:blipFill>
+                    <a:blip r:embed="rId10"/>
+                    <a:stretch>
+                      <a:fillRect/>
+                    </a:stretch>
+                  </pic:blipFill>
+                  <pic:spPr bwMode="auto">
+                    <a:xfrm>
+                      <a:off x="0" y="0"/>
+                      <a:ext cx="5486400" cy="2778125"/>
+                    </a:xfrm>
+                    <a:prstGeom prst="rect">
+                      <a:avLst/>
+                    </a:prstGeom>
+                  </pic:spPr>
+                </pic:pic>
+              </a:graphicData>
+            </a:graphic>
+          </wp:anchor>
+        </w:drawing>
+      </w:r>
+    </w:p>
+    <w:p>
+      <w:pPr>
+        <w:pStyle w:val="Normal"/>
+        <w:rPr/>
+      </w:pPr>
       <w:r>
         <w:rPr>
           <w:i/>
         </w:rPr>
-        <w:t>: Insert screenshot of Streamlit dashboard overview page*</w:t>
+        <w:t>Drift Monitoring:</w:t>
       </w:r>
     </w:p>
     <w:p>
       <w:pPr>
         <w:pStyle w:val="Normal"/>
-        <w:rPr/>
-      </w:pPr>
-      <w:r>
         <w:rPr>
-          <w:b/>
+          <w:i/>
+          <w:i/>
         </w:rPr>
-        <w:t>[SCREENSHOT PLACEHOLDER]</w:t>
-      </w:r>
+      </w:pPr>
+      <w:r>
+        <w:rPr/>
+        <w:drawing>
+          <wp:anchor behindDoc="0" distT="0" distB="0" distL="0" distR="0" simplePos="0" locked="0" layoutInCell="0" allowOverlap="1" relativeHeight="11">
+            <wp:simplePos x="0" y="0"/>
+            <wp:positionH relativeFrom="column">
+              <wp:align>center</wp:align>
+            </wp:positionH>
+            <wp:positionV relativeFrom="paragraph">
+              <wp:posOffset>635</wp:posOffset>
+            </wp:positionV>
+            <wp:extent cx="5486400" cy="2781300"/>
+            <wp:effectExtent l="0" t="0" r="0" b="0"/>
+            <wp:wrapSquare wrapText="largest"/>
+            <wp:docPr id="10" name="Image10" descr=""/>
+            <wp:cNvGraphicFramePr>
+              <a:graphicFrameLocks xmlns:a="http://schemas.openxmlformats.org/drawingml/2006/main" noChangeAspect="1"/>
+            </wp:cNvGraphicFramePr>
+            <a:graphic xmlns:a="http://schemas.openxmlformats.org/drawingml/2006/main">
+              <a:graphicData uri="http://schemas.openxmlformats.org/drawingml/2006/picture">
+                <pic:pic xmlns:pic="http://schemas.openxmlformats.org/drawingml/2006/picture">
+                  <pic:nvPicPr>
+                    <pic:cNvPr id="10" name="Image10" descr=""/>
+                    <pic:cNvPicPr>
+                      <a:picLocks noChangeAspect="1" noChangeArrowheads="1"/>
+                    </pic:cNvPicPr>
+                  </pic:nvPicPr>
+                  <pic:blipFill>
+                    <a:blip r:embed="rId11"/>
+                    <a:stretch>
+                      <a:fillRect/>
+                    </a:stretch>
+                  </pic:blipFill>
+                  <pic:spPr bwMode="auto">
+                    <a:xfrm>
+                      <a:off x="0" y="0"/>
+                      <a:ext cx="5486400" cy="2781300"/>
+                    </a:xfrm>
+                    <a:prstGeom prst="rect">
+                      <a:avLst/>
+                    </a:prstGeom>
+                  </pic:spPr>
+                </pic:pic>
+              </a:graphicData>
+            </a:graphic>
+          </wp:anchor>
+        </w:drawing>
+      </w:r>
+    </w:p>
+    <w:p>
+      <w:pPr>
+        <w:pStyle w:val="Normal"/>
+        <w:rPr/>
+      </w:pPr>
       <w:r>
         <w:rPr>
           <w:i/>
         </w:rPr>
-        <w:t>: Insert screenshot of drift monitoring page*</w:t>
+        <w:t>Alerts:</w:t>
       </w:r>
     </w:p>
     <w:p>
       <w:pPr>
         <w:pStyle w:val="Normal"/>
-        <w:rPr/>
-      </w:pPr>
-      <w:r>
-        <w:rPr>
-          <w:b/>
-        </w:rPr>
-        <w:t>[SCREENSHOT PLACEHOLDER]</w:t>
-      </w:r>
-      <w:r>
         <w:rPr>
           <w:i/>
+          <w:i/>
         </w:rPr>
-        <w:t>: Insert screenshot of alerts dashboard*</w:t>
+      </w:pPr>
+      <w:r>
+        <w:rPr/>
+        <w:drawing>
+          <wp:anchor behindDoc="0" distT="0" distB="0" distL="0" distR="0" simplePos="0" locked="0" layoutInCell="0" allowOverlap="1" relativeHeight="12">
+            <wp:simplePos x="0" y="0"/>
+            <wp:positionH relativeFrom="column">
+              <wp:align>center</wp:align>
+            </wp:positionH>
+            <wp:positionV relativeFrom="paragraph">
+              <wp:posOffset>635</wp:posOffset>
+            </wp:positionV>
+            <wp:extent cx="5486400" cy="3064510"/>
+            <wp:effectExtent l="0" t="0" r="0" b="0"/>
+            <wp:wrapTopAndBottom/>
+            <wp:docPr id="11" name="Image11" descr=""/>
+            <wp:cNvGraphicFramePr>
+              <a:graphicFrameLocks xmlns:a="http://schemas.openxmlformats.org/drawingml/2006/main" noChangeAspect="1"/>
+            </wp:cNvGraphicFramePr>
+            <a:graphic xmlns:a="http://schemas.openxmlformats.org/drawingml/2006/main">
+              <a:graphicData uri="http://schemas.openxmlformats.org/drawingml/2006/picture">
+                <pic:pic xmlns:pic="http://schemas.openxmlformats.org/drawingml/2006/picture">
+                  <pic:nvPicPr>
+                    <pic:cNvPr id="11" name="Image11" descr=""/>
+                    <pic:cNvPicPr>
+                      <a:picLocks noChangeAspect="1" noChangeArrowheads="1"/>
+                    </pic:cNvPicPr>
+                  </pic:nvPicPr>
+                  <pic:blipFill>
+                    <a:blip r:embed="rId12"/>
+                    <a:stretch>
+                      <a:fillRect/>
+                    </a:stretch>
+                  </pic:blipFill>
+                  <pic:spPr bwMode="auto">
+                    <a:xfrm>
+                      <a:off x="0" y="0"/>
+                      <a:ext cx="5486400" cy="3064510"/>
+                    </a:xfrm>
+                    <a:prstGeom prst="rect">
+                      <a:avLst/>
+                    </a:prstGeom>
+                  </pic:spPr>
+                </pic:pic>
+              </a:graphicData>
+            </a:graphic>
+          </wp:anchor>
+        </w:drawing>
       </w:r>
     </w:p>
     <w:p>
@@ -2366,16 +2506,6 @@
       <w:r>
         <w:rPr/>
         <w:t>Model promoted to production</w:t>
-      </w:r>
-    </w:p>
-    <w:p>
-      <w:pPr>
-        <w:pStyle w:val="Normal"/>
-        <w:rPr/>
-      </w:pPr>
-      <w:r>
-        <w:rPr/>
-        <w:t>Code Location: `src/monitoring/monitor_flow.py` - `monitor_flow()` function</w:t>
       </w:r>
     </w:p>
     <w:p>

--- a/report_files/PROJECT_REPORT.docx
+++ b/report_files/PROJECT_REPORT.docx
@@ -261,6 +261,20 @@
     </w:p>
     <w:p>
       <w:pPr>
+        <w:pStyle w:val="ListNumber"/>
+        <w:numPr>
+          <w:ilvl w:val="0"/>
+          <w:numId w:val="0"/>
+        </w:numPr>
+        <w:ind w:hanging="0" w:left="360"/>
+        <w:rPr/>
+      </w:pPr>
+      <w:r>
+        <w:rPr/>
+      </w:r>
+    </w:p>
+    <w:p>
+      <w:pPr>
         <w:pStyle w:val="Heading3"/>
         <w:rPr/>
       </w:pPr>
@@ -289,2737 +303,24 @@
     </w:p>
     <w:p>
       <w:pPr>
-        <w:pStyle w:val="Normal"/>
-        <w:rPr/>
-      </w:pPr>
-      <w:r>
-        <w:rPr/>
-        <w:t>---</w:t>
-      </w:r>
-    </w:p>
-    <w:p>
-      <w:pPr>
-        <w:pStyle w:val="Heading2"/>
-        <w:rPr/>
-      </w:pPr>
-      <w:r>
-        <w:rPr/>
-        <w:t>2. Tool Stack</w:t>
-      </w:r>
-    </w:p>
-    <w:p>
-      <w:pPr>
         <w:pStyle w:val="Heading3"/>
         <w:rPr/>
       </w:pPr>
       <w:r>
         <w:rPr/>
-        <w:t>2.1 Experiment Tracking: MLflow</w:t>
-      </w:r>
-    </w:p>
-    <w:p>
-      <w:pPr>
-        <w:pStyle w:val="Normal"/>
-        <w:rPr/>
-      </w:pPr>
-      <w:r>
-        <w:rPr/>
-        <w:t>Purpose: Model versioning, experiment tracking, and model registry</w:t>
-      </w:r>
-    </w:p>
-    <w:p>
-      <w:pPr>
-        <w:pStyle w:val="Normal"/>
-        <w:rPr/>
-      </w:pPr>
-      <w:r>
-        <w:rPr>
-          <w:b/>
-        </w:rPr>
-        <w:t>Implementation:</w:t>
-      </w:r>
-    </w:p>
-    <w:p>
-      <w:pPr>
-        <w:pStyle w:val="ListBullet"/>
-        <w:numPr>
-          <w:ilvl w:val="0"/>
-          <w:numId w:val="1"/>
-        </w:numPr>
-        <w:rPr/>
-      </w:pPr>
-      <w:r>
-        <w:rPr/>
-        <w:t>All training runs log parameters and metrics</w:t>
-      </w:r>
-    </w:p>
-    <w:p>
-      <w:pPr>
-        <w:pStyle w:val="ListBullet"/>
-        <w:numPr>
-          <w:ilvl w:val="0"/>
-          <w:numId w:val="1"/>
-        </w:numPr>
-        <w:rPr/>
-      </w:pPr>
-      <w:r>
-        <w:rPr/>
-        <w:t>Models registered with staging/production aliases</w:t>
-      </w:r>
-    </w:p>
-    <w:p>
-      <w:pPr>
-        <w:pStyle w:val="ListBullet"/>
-        <w:numPr>
-          <w:ilvl w:val="0"/>
-          <w:numId w:val="1"/>
-        </w:numPr>
-        <w:rPr/>
-      </w:pPr>
-      <w:r>
-        <w:rPr/>
-        <w:t>Complete experiment history for reproducibility</w:t>
-      </w:r>
-    </w:p>
-    <w:p>
-      <w:pPr>
-        <w:pStyle w:val="Normal"/>
-        <w:rPr>
-          <w:i/>
-          <w:i/>
-        </w:rPr>
-      </w:pPr>
-      <w:r>
-        <w:rPr/>
-        <w:drawing>
-          <wp:anchor behindDoc="0" distT="0" distB="0" distL="0" distR="0" simplePos="0" locked="0" layoutInCell="0" allowOverlap="1" relativeHeight="2">
-            <wp:simplePos x="0" y="0"/>
-            <wp:positionH relativeFrom="column">
-              <wp:align>center</wp:align>
-            </wp:positionH>
-            <wp:positionV relativeFrom="paragraph">
-              <wp:posOffset>635</wp:posOffset>
-            </wp:positionV>
-            <wp:extent cx="5486400" cy="2846705"/>
-            <wp:effectExtent l="0" t="0" r="0" b="0"/>
-            <wp:wrapSquare wrapText="largest"/>
-            <wp:docPr id="1" name="Image1" descr=""/>
-            <wp:cNvGraphicFramePr>
-              <a:graphicFrameLocks xmlns:a="http://schemas.openxmlformats.org/drawingml/2006/main" noChangeAspect="1"/>
-            </wp:cNvGraphicFramePr>
-            <a:graphic xmlns:a="http://schemas.openxmlformats.org/drawingml/2006/main">
-              <a:graphicData uri="http://schemas.openxmlformats.org/drawingml/2006/picture">
-                <pic:pic xmlns:pic="http://schemas.openxmlformats.org/drawingml/2006/picture">
-                  <pic:nvPicPr>
-                    <pic:cNvPr id="1" name="Image1" descr=""/>
-                    <pic:cNvPicPr>
-                      <a:picLocks noChangeAspect="1" noChangeArrowheads="1"/>
-                    </pic:cNvPicPr>
-                  </pic:nvPicPr>
-                  <pic:blipFill>
-                    <a:blip r:embed="rId2"/>
-                    <a:stretch>
-                      <a:fillRect/>
-                    </a:stretch>
-                  </pic:blipFill>
-                  <pic:spPr bwMode="auto">
-                    <a:xfrm>
-                      <a:off x="0" y="0"/>
-                      <a:ext cx="5486400" cy="2846705"/>
-                    </a:xfrm>
-                    <a:prstGeom prst="rect">
-                      <a:avLst/>
-                    </a:prstGeom>
-                  </pic:spPr>
-                </pic:pic>
-              </a:graphicData>
-            </a:graphic>
-          </wp:anchor>
-        </w:drawing>
-      </w:r>
-    </w:p>
-    <w:p>
-      <w:pPr>
-        <w:pStyle w:val="Normal"/>
-        <w:rPr>
-          <w:i/>
-          <w:i/>
-        </w:rPr>
-      </w:pPr>
-      <w:r>
-        <w:rPr/>
-        <w:drawing>
-          <wp:anchor behindDoc="0" distT="0" distB="0" distL="0" distR="0" simplePos="0" locked="0" layoutInCell="0" allowOverlap="1" relativeHeight="3">
-            <wp:simplePos x="0" y="0"/>
-            <wp:positionH relativeFrom="column">
-              <wp:align>center</wp:align>
-            </wp:positionH>
-            <wp:positionV relativeFrom="paragraph">
-              <wp:posOffset>635</wp:posOffset>
-            </wp:positionV>
-            <wp:extent cx="5486400" cy="1388110"/>
-            <wp:effectExtent l="0" t="0" r="0" b="0"/>
-            <wp:wrapSquare wrapText="largest"/>
-            <wp:docPr id="2" name="Image2" descr=""/>
-            <wp:cNvGraphicFramePr>
-              <a:graphicFrameLocks xmlns:a="http://schemas.openxmlformats.org/drawingml/2006/main" noChangeAspect="1"/>
-            </wp:cNvGraphicFramePr>
-            <a:graphic xmlns:a="http://schemas.openxmlformats.org/drawingml/2006/main">
-              <a:graphicData uri="http://schemas.openxmlformats.org/drawingml/2006/picture">
-                <pic:pic xmlns:pic="http://schemas.openxmlformats.org/drawingml/2006/picture">
-                  <pic:nvPicPr>
-                    <pic:cNvPr id="2" name="Image2" descr=""/>
-                    <pic:cNvPicPr>
-                      <a:picLocks noChangeAspect="1" noChangeArrowheads="1"/>
-                    </pic:cNvPicPr>
-                  </pic:nvPicPr>
-                  <pic:blipFill>
-                    <a:blip r:embed="rId3"/>
-                    <a:stretch>
-                      <a:fillRect/>
-                    </a:stretch>
-                  </pic:blipFill>
-                  <pic:spPr bwMode="auto">
-                    <a:xfrm>
-                      <a:off x="0" y="0"/>
-                      <a:ext cx="5486400" cy="1388110"/>
-                    </a:xfrm>
-                    <a:prstGeom prst="rect">
-                      <a:avLst/>
-                    </a:prstGeom>
-                  </pic:spPr>
-                </pic:pic>
-              </a:graphicData>
-            </a:graphic>
-          </wp:anchor>
-        </w:drawing>
-      </w:r>
-    </w:p>
-    <w:p>
-      <w:pPr>
-        <w:pStyle w:val="Heading3"/>
-        <w:rPr/>
-      </w:pPr>
-      <w:r>
-        <w:rPr/>
-        <w:t>2.2 Orchestration: Prefect</w:t>
-      </w:r>
-    </w:p>
-    <w:p>
-      <w:pPr>
-        <w:pStyle w:val="Normal"/>
-        <w:rPr/>
-      </w:pPr>
-      <w:r>
-        <w:rPr/>
-        <w:t>Purpose: Automated workflow management</w:t>
-      </w:r>
-    </w:p>
-    <w:p>
-      <w:pPr>
-        <w:pStyle w:val="Normal"/>
-        <w:rPr/>
-      </w:pPr>
-      <w:r>
-        <w:rPr>
-          <w:b/>
-        </w:rPr>
-        <w:t>Implementation:</w:t>
-      </w:r>
-    </w:p>
-    <w:p>
-      <w:pPr>
-        <w:pStyle w:val="ListBullet"/>
-        <w:numPr>
-          <w:ilvl w:val="0"/>
-          <w:numId w:val="1"/>
-        </w:numPr>
-        <w:rPr/>
-      </w:pPr>
-      <w:r>
-        <w:rPr/>
-        <w:t>Training pipeline: Preprocess → Train → Register</w:t>
-      </w:r>
-    </w:p>
-    <w:p>
-      <w:pPr>
-        <w:pStyle w:val="ListBullet"/>
-        <w:numPr>
-          <w:ilvl w:val="0"/>
-          <w:numId w:val="1"/>
-        </w:numPr>
-        <w:rPr/>
-      </w:pPr>
-      <w:r>
-        <w:rPr/>
-        <w:t>Monitoring flow with automated retraining triggers</w:t>
-      </w:r>
-    </w:p>
-    <w:p>
-      <w:pPr>
-        <w:pStyle w:val="ListBullet"/>
-        <w:numPr>
-          <w:ilvl w:val="0"/>
-          <w:numId w:val="1"/>
-        </w:numPr>
-        <w:rPr/>
-      </w:pPr>
-      <w:r>
-        <w:rPr/>
-        <w:t>Flow scheduling and status tracking</w:t>
-      </w:r>
-    </w:p>
-    <w:p>
-      <w:pPr>
-        <w:pStyle w:val="Normal"/>
-        <w:rPr>
-          <w:i/>
-          <w:i/>
-        </w:rPr>
-      </w:pPr>
-      <w:r>
-        <w:rPr/>
-        <w:drawing>
-          <wp:anchor behindDoc="0" distT="0" distB="0" distL="0" distR="0" simplePos="0" locked="0" layoutInCell="0" allowOverlap="1" relativeHeight="4">
-            <wp:simplePos x="0" y="0"/>
-            <wp:positionH relativeFrom="column">
-              <wp:align>center</wp:align>
-            </wp:positionH>
-            <wp:positionV relativeFrom="paragraph">
-              <wp:posOffset>635</wp:posOffset>
-            </wp:positionV>
-            <wp:extent cx="5486400" cy="2215515"/>
-            <wp:effectExtent l="0" t="0" r="0" b="0"/>
-            <wp:wrapSquare wrapText="largest"/>
-            <wp:docPr id="3" name="Image3" descr=""/>
-            <wp:cNvGraphicFramePr>
-              <a:graphicFrameLocks xmlns:a="http://schemas.openxmlformats.org/drawingml/2006/main" noChangeAspect="1"/>
-            </wp:cNvGraphicFramePr>
-            <a:graphic xmlns:a="http://schemas.openxmlformats.org/drawingml/2006/main">
-              <a:graphicData uri="http://schemas.openxmlformats.org/drawingml/2006/picture">
-                <pic:pic xmlns:pic="http://schemas.openxmlformats.org/drawingml/2006/picture">
-                  <pic:nvPicPr>
-                    <pic:cNvPr id="3" name="Image3" descr=""/>
-                    <pic:cNvPicPr>
-                      <a:picLocks noChangeAspect="1" noChangeArrowheads="1"/>
-                    </pic:cNvPicPr>
-                  </pic:nvPicPr>
-                  <pic:blipFill>
-                    <a:blip r:embed="rId4"/>
-                    <a:stretch>
-                      <a:fillRect/>
-                    </a:stretch>
-                  </pic:blipFill>
-                  <pic:spPr bwMode="auto">
-                    <a:xfrm>
-                      <a:off x="0" y="0"/>
-                      <a:ext cx="5486400" cy="2215515"/>
-                    </a:xfrm>
-                    <a:prstGeom prst="rect">
-                      <a:avLst/>
-                    </a:prstGeom>
-                  </pic:spPr>
-                </pic:pic>
-              </a:graphicData>
-            </a:graphic>
-          </wp:anchor>
-        </w:drawing>
-      </w:r>
-    </w:p>
-    <w:p>
-      <w:pPr>
-        <w:pStyle w:val="Heading3"/>
-        <w:rPr/>
-      </w:pPr>
-      <w:r>
-        <w:rPr/>
-        <w:t>2.3 Containerization: Docker</w:t>
-      </w:r>
-    </w:p>
-    <w:p>
-      <w:pPr>
-        <w:pStyle w:val="Normal"/>
-        <w:rPr/>
-      </w:pPr>
-      <w:r>
-        <w:rPr>
-          <w:b/>
-        </w:rPr>
-        <w:t xml:space="preserve">Services: </w:t>
-      </w:r>
-      <w:r>
-        <w:rPr>
-          <w:b/>
-        </w:rPr>
-        <w:t>5 different containers are used to ensure separation of concerns</w:t>
-      </w:r>
-    </w:p>
-    <w:p>
-      <w:pPr>
-        <w:pStyle w:val="ListBullet"/>
-        <w:numPr>
-          <w:ilvl w:val="0"/>
-          <w:numId w:val="1"/>
-        </w:numPr>
-        <w:rPr/>
-      </w:pPr>
-      <w:r>
-        <w:rPr/>
-        <w:t>Training container</w:t>
-      </w:r>
-    </w:p>
-    <w:p>
-      <w:pPr>
-        <w:pStyle w:val="ListBullet"/>
-        <w:numPr>
-          <w:ilvl w:val="0"/>
-          <w:numId w:val="1"/>
-        </w:numPr>
-        <w:rPr/>
-      </w:pPr>
-      <w:r>
-        <w:rPr/>
-        <w:t>API container</w:t>
-      </w:r>
-    </w:p>
-    <w:p>
-      <w:pPr>
-        <w:pStyle w:val="ListBullet"/>
-        <w:numPr>
-          <w:ilvl w:val="0"/>
-          <w:numId w:val="1"/>
-        </w:numPr>
-        <w:rPr/>
-      </w:pPr>
-      <w:r>
-        <w:rPr/>
-        <w:t>Monitoring container</w:t>
-      </w:r>
-    </w:p>
-    <w:p>
-      <w:pPr>
-        <w:pStyle w:val="ListBullet"/>
-        <w:numPr>
-          <w:ilvl w:val="0"/>
-          <w:numId w:val="1"/>
-        </w:numPr>
-        <w:rPr/>
-      </w:pPr>
-      <w:r>
-        <w:rPr/>
-        <w:t>MLflow server container</w:t>
-      </w:r>
-    </w:p>
-    <w:p>
-      <w:pPr>
-        <w:pStyle w:val="ListBullet"/>
-        <w:numPr>
-          <w:ilvl w:val="0"/>
-          <w:numId w:val="1"/>
-        </w:numPr>
-        <w:rPr/>
-      </w:pPr>
-      <w:r>
-        <w:rPr/>
-        <w:t>Prefect server container</w:t>
-      </w:r>
-    </w:p>
-    <w:p>
-      <w:pPr>
-        <w:pStyle w:val="ListBullet"/>
-        <w:numPr>
-          <w:ilvl w:val="0"/>
-          <w:numId w:val="1"/>
-        </w:numPr>
-        <w:rPr/>
-      </w:pPr>
-      <w:r>
-        <w:rPr/>
-        <w:t>Dashboard container</w:t>
-      </w:r>
-    </w:p>
-    <w:p>
-      <w:pPr>
-        <w:pStyle w:val="Normal"/>
-        <w:rPr/>
-      </w:pPr>
-      <w:r>
-        <w:rPr/>
-        <w:drawing>
-          <wp:anchor behindDoc="0" distT="0" distB="0" distL="0" distR="0" simplePos="0" locked="0" layoutInCell="0" allowOverlap="1" relativeHeight="5">
-            <wp:simplePos x="0" y="0"/>
-            <wp:positionH relativeFrom="column">
-              <wp:align>center</wp:align>
-            </wp:positionH>
-            <wp:positionV relativeFrom="paragraph">
-              <wp:posOffset>635</wp:posOffset>
-            </wp:positionV>
-            <wp:extent cx="5486400" cy="545465"/>
-            <wp:effectExtent l="0" t="0" r="0" b="0"/>
-            <wp:wrapSquare wrapText="largest"/>
-            <wp:docPr id="4" name="Image4" descr=""/>
-            <wp:cNvGraphicFramePr>
-              <a:graphicFrameLocks xmlns:a="http://schemas.openxmlformats.org/drawingml/2006/main" noChangeAspect="1"/>
-            </wp:cNvGraphicFramePr>
-            <a:graphic xmlns:a="http://schemas.openxmlformats.org/drawingml/2006/main">
-              <a:graphicData uri="http://schemas.openxmlformats.org/drawingml/2006/picture">
-                <pic:pic xmlns:pic="http://schemas.openxmlformats.org/drawingml/2006/picture">
-                  <pic:nvPicPr>
-                    <pic:cNvPr id="4" name="Image4" descr=""/>
-                    <pic:cNvPicPr>
-                      <a:picLocks noChangeAspect="1" noChangeArrowheads="1"/>
-                    </pic:cNvPicPr>
-                  </pic:nvPicPr>
-                  <pic:blipFill>
-                    <a:blip r:embed="rId5"/>
-                    <a:stretch>
-                      <a:fillRect/>
-                    </a:stretch>
-                  </pic:blipFill>
-                  <pic:spPr bwMode="auto">
-                    <a:xfrm>
-                      <a:off x="0" y="0"/>
-                      <a:ext cx="5486400" cy="545465"/>
-                    </a:xfrm>
-                    <a:prstGeom prst="rect">
-                      <a:avLst/>
-                    </a:prstGeom>
-                  </pic:spPr>
-                </pic:pic>
-              </a:graphicData>
-            </a:graphic>
-          </wp:anchor>
-        </w:drawing>
-      </w:r>
-    </w:p>
-    <w:p>
-      <w:pPr>
-        <w:pStyle w:val="Heading2"/>
-        <w:rPr/>
-      </w:pPr>
-      <w:r>
-        <w:rPr/>
-        <w:t>3. CI/CD Pipeline</w:t>
-      </w:r>
-    </w:p>
-    <w:p>
-      <w:pPr>
-        <w:pStyle w:val="Heading3"/>
-        <w:rPr/>
-      </w:pPr>
-      <w:r>
-        <w:rPr/>
-        <w:t>3.1 Continuous Integration</w:t>
-      </w:r>
-    </w:p>
-    <w:p>
-      <w:pPr>
-        <w:pStyle w:val="Normal"/>
-        <w:rPr/>
-      </w:pPr>
-      <w:r>
-        <w:rPr>
-          <w:b/>
-        </w:rPr>
-        <w:t>GitHub Actions Workflow:</w:t>
-      </w:r>
-    </w:p>
-    <w:p>
-      <w:pPr>
-        <w:pStyle w:val="ListBullet"/>
-        <w:numPr>
-          <w:ilvl w:val="0"/>
-          <w:numId w:val="1"/>
-        </w:numPr>
-        <w:rPr/>
-      </w:pPr>
-      <w:r>
-        <w:rPr/>
-        <w:t xml:space="preserve">Code quality checks (Black </w:t>
-      </w:r>
-      <w:r>
-        <w:rPr/>
-        <w:t>for formatting</w:t>
-      </w:r>
-      <w:r>
-        <w:rPr/>
-        <w:t xml:space="preserve">, Ruff </w:t>
-      </w:r>
-      <w:r>
-        <w:rPr/>
-        <w:t>for linting</w:t>
-      </w:r>
-      <w:r>
-        <w:rPr/>
-        <w:t xml:space="preserve">, Mypy </w:t>
-      </w:r>
-      <w:r>
-        <w:rPr/>
-        <w:t>for typechecking</w:t>
-      </w:r>
-      <w:r>
-        <w:rPr/>
-        <w:t>)</w:t>
-      </w:r>
-    </w:p>
-    <w:p>
-      <w:pPr>
-        <w:pStyle w:val="ListBullet"/>
-        <w:numPr>
-          <w:ilvl w:val="0"/>
-          <w:numId w:val="1"/>
-        </w:numPr>
-        <w:rPr/>
-      </w:pPr>
-      <w:r>
-        <w:rPr/>
-        <w:t>Unit and integration tests</w:t>
-      </w:r>
-    </w:p>
-    <w:p>
-      <w:pPr>
-        <w:pStyle w:val="ListBullet"/>
-        <w:numPr>
-          <w:ilvl w:val="0"/>
-          <w:numId w:val="1"/>
-        </w:numPr>
-        <w:rPr/>
-      </w:pPr>
-      <w:r>
-        <w:rPr/>
-        <w:t xml:space="preserve">Triggered on pull requests </w:t>
-      </w:r>
-      <w:r>
-        <w:rPr/>
-        <w:t>to master branch</w:t>
-      </w:r>
-    </w:p>
-    <w:p>
-      <w:pPr>
-        <w:pStyle w:val="Normal"/>
-        <w:rPr>
-          <w:i/>
-          <w:i/>
-        </w:rPr>
-      </w:pPr>
-      <w:r>
-        <w:rPr/>
-      </w:r>
-    </w:p>
-    <w:p>
-      <w:pPr>
-        <w:pStyle w:val="Normal"/>
-        <w:rPr>
-          <w:i/>
-          <w:i/>
-        </w:rPr>
-      </w:pPr>
-      <w:r>
-        <w:rPr/>
-      </w:r>
-    </w:p>
-    <w:p>
-      <w:pPr>
-        <w:pStyle w:val="Normal"/>
-        <w:rPr>
-          <w:i/>
-          <w:i/>
-        </w:rPr>
-      </w:pPr>
-      <w:r>
-        <w:rPr/>
-      </w:r>
-    </w:p>
-    <w:p>
-      <w:pPr>
-        <w:pStyle w:val="Normal"/>
-        <w:rPr>
-          <w:i/>
-          <w:i/>
-        </w:rPr>
-      </w:pPr>
-      <w:r>
-        <w:rPr/>
-      </w:r>
-    </w:p>
-    <w:p>
-      <w:pPr>
-        <w:pStyle w:val="Normal"/>
-        <w:rPr>
-          <w:i/>
-          <w:i/>
-        </w:rPr>
-      </w:pPr>
-      <w:r>
-        <w:rPr/>
-        <w:drawing>
-          <wp:anchor behindDoc="0" distT="0" distB="0" distL="0" distR="0" simplePos="0" locked="0" layoutInCell="0" allowOverlap="1" relativeHeight="6">
-            <wp:simplePos x="0" y="0"/>
-            <wp:positionH relativeFrom="column">
-              <wp:align>center</wp:align>
-            </wp:positionH>
-            <wp:positionV relativeFrom="paragraph">
-              <wp:posOffset>635</wp:posOffset>
-            </wp:positionV>
-            <wp:extent cx="4596130" cy="2778125"/>
-            <wp:effectExtent l="0" t="0" r="0" b="0"/>
-            <wp:wrapTopAndBottom/>
-            <wp:docPr id="5" name="Image5" descr=""/>
-            <wp:cNvGraphicFramePr>
-              <a:graphicFrameLocks xmlns:a="http://schemas.openxmlformats.org/drawingml/2006/main" noChangeAspect="1"/>
-            </wp:cNvGraphicFramePr>
-            <a:graphic xmlns:a="http://schemas.openxmlformats.org/drawingml/2006/main">
-              <a:graphicData uri="http://schemas.openxmlformats.org/drawingml/2006/picture">
-                <pic:pic xmlns:pic="http://schemas.openxmlformats.org/drawingml/2006/picture">
-                  <pic:nvPicPr>
-                    <pic:cNvPr id="5" name="Image5" descr=""/>
-                    <pic:cNvPicPr>
-                      <a:picLocks noChangeAspect="1" noChangeArrowheads="1"/>
-                    </pic:cNvPicPr>
-                  </pic:nvPicPr>
-                  <pic:blipFill>
-                    <a:blip r:embed="rId6"/>
-                    <a:stretch>
-                      <a:fillRect/>
-                    </a:stretch>
-                  </pic:blipFill>
-                  <pic:spPr bwMode="auto">
-                    <a:xfrm>
-                      <a:off x="0" y="0"/>
-                      <a:ext cx="4596130" cy="2778125"/>
-                    </a:xfrm>
-                    <a:prstGeom prst="rect">
-                      <a:avLst/>
-                    </a:prstGeom>
-                  </pic:spPr>
-                </pic:pic>
-              </a:graphicData>
-            </a:graphic>
-          </wp:anchor>
-        </w:drawing>
-      </w:r>
-    </w:p>
-    <w:p>
-      <w:pPr>
-        <w:pStyle w:val="Heading3"/>
-        <w:rPr/>
-      </w:pPr>
-      <w:r>
-        <w:rPr/>
-        <w:drawing>
-          <wp:anchor behindDoc="0" distT="0" distB="0" distL="0" distR="0" simplePos="0" locked="0" layoutInCell="0" allowOverlap="1" relativeHeight="7">
-            <wp:simplePos x="0" y="0"/>
-            <wp:positionH relativeFrom="column">
-              <wp:align>center</wp:align>
-            </wp:positionH>
-            <wp:positionV relativeFrom="paragraph">
-              <wp:posOffset>635</wp:posOffset>
-            </wp:positionV>
-            <wp:extent cx="4403725" cy="3162935"/>
-            <wp:effectExtent l="0" t="0" r="0" b="0"/>
-            <wp:wrapTopAndBottom/>
-            <wp:docPr id="6" name="Image6" descr=""/>
-            <wp:cNvGraphicFramePr>
-              <a:graphicFrameLocks xmlns:a="http://schemas.openxmlformats.org/drawingml/2006/main" noChangeAspect="1"/>
-            </wp:cNvGraphicFramePr>
-            <a:graphic xmlns:a="http://schemas.openxmlformats.org/drawingml/2006/main">
-              <a:graphicData uri="http://schemas.openxmlformats.org/drawingml/2006/picture">
-                <pic:pic xmlns:pic="http://schemas.openxmlformats.org/drawingml/2006/picture">
-                  <pic:nvPicPr>
-                    <pic:cNvPr id="6" name="Image6" descr=""/>
-                    <pic:cNvPicPr>
-                      <a:picLocks noChangeAspect="1" noChangeArrowheads="1"/>
-                    </pic:cNvPicPr>
-                  </pic:nvPicPr>
-                  <pic:blipFill>
-                    <a:blip r:embed="rId7"/>
-                    <a:stretch>
-                      <a:fillRect/>
-                    </a:stretch>
-                  </pic:blipFill>
-                  <pic:spPr bwMode="auto">
-                    <a:xfrm>
-                      <a:off x="0" y="0"/>
-                      <a:ext cx="4403725" cy="3162935"/>
-                    </a:xfrm>
-                    <a:prstGeom prst="rect">
-                      <a:avLst/>
-                    </a:prstGeom>
-                  </pic:spPr>
-                </pic:pic>
-              </a:graphicData>
-            </a:graphic>
-          </wp:anchor>
-        </w:drawing>
-      </w:r>
-    </w:p>
-    <w:p>
-      <w:pPr>
-        <w:pStyle w:val="Heading3"/>
-        <w:rPr/>
-      </w:pPr>
-      <w:r>
-        <w:rPr/>
-        <w:t>3.2 Continuous Deployment</w:t>
-      </w:r>
-    </w:p>
-    <w:p>
-      <w:pPr>
-        <w:pStyle w:val="Normal"/>
-        <w:rPr/>
-      </w:pPr>
-      <w:r>
-        <w:rPr>
-          <w:b/>
-        </w:rPr>
-        <w:t>Deployment Pipeline:</w:t>
-      </w:r>
-    </w:p>
-    <w:p>
-      <w:pPr>
-        <w:pStyle w:val="ListBullet"/>
-        <w:numPr>
-          <w:ilvl w:val="0"/>
-          <w:numId w:val="1"/>
-        </w:numPr>
-        <w:rPr/>
-      </w:pPr>
-      <w:r>
-        <w:rPr/>
-        <w:t>Build Docker images</w:t>
-      </w:r>
-    </w:p>
-    <w:p>
-      <w:pPr>
-        <w:pStyle w:val="ListBullet"/>
-        <w:numPr>
-          <w:ilvl w:val="0"/>
-          <w:numId w:val="1"/>
-        </w:numPr>
-        <w:rPr/>
-      </w:pPr>
-      <w:r>
-        <w:rPr/>
-        <w:t>Push to AWS ECR</w:t>
-      </w:r>
-    </w:p>
-    <w:p>
-      <w:pPr>
-        <w:pStyle w:val="ListBullet"/>
-        <w:numPr>
-          <w:ilvl w:val="0"/>
-          <w:numId w:val="1"/>
-        </w:numPr>
-        <w:rPr/>
-      </w:pPr>
-      <w:r>
-        <w:rPr/>
-        <w:t>Deploy to EC2 instances</w:t>
-      </w:r>
-    </w:p>
-    <w:p>
-      <w:pPr>
-        <w:pStyle w:val="ListBullet"/>
-        <w:numPr>
-          <w:ilvl w:val="0"/>
-          <w:numId w:val="1"/>
-        </w:numPr>
-        <w:rPr/>
-      </w:pPr>
-      <w:r>
-        <w:rPr/>
-        <w:t>Health checks and validation</w:t>
-      </w:r>
-    </w:p>
-    <w:p>
-      <w:pPr>
-        <w:pStyle w:val="ListBullet"/>
-        <w:numPr>
-          <w:ilvl w:val="0"/>
-          <w:numId w:val="1"/>
-        </w:numPr>
-        <w:rPr/>
-      </w:pPr>
-      <w:r>
-        <w:rPr/>
-        <w:t>Send phone notifications using pushover</w:t>
-      </w:r>
-    </w:p>
-    <w:p>
-      <w:pPr>
-        <w:pStyle w:val="Normal"/>
-        <w:rPr/>
-      </w:pPr>
-      <w:r>
-        <w:rPr>
-          <w:b/>
-        </w:rPr>
-        <w:t>[SCREENSHOT PLACEHOLDER]</w:t>
-      </w:r>
-      <w:r>
-        <w:rPr>
-          <w:i/>
-        </w:rPr>
-        <w:t>: Insert screenshot of GitHub Actions CD workflow showing deployment steps*</w:t>
-      </w:r>
-    </w:p>
-    <w:p>
-      <w:pPr>
-        <w:pStyle w:val="Normal"/>
-        <w:rPr>
-          <w:i/>
-          <w:i/>
-        </w:rPr>
-      </w:pPr>
-      <w:r>
-        <w:rPr/>
-        <w:drawing>
-          <wp:anchor behindDoc="0" distT="0" distB="0" distL="0" distR="0" simplePos="0" locked="0" layoutInCell="0" allowOverlap="1" relativeHeight="8">
-            <wp:simplePos x="0" y="0"/>
-            <wp:positionH relativeFrom="column">
-              <wp:align>center</wp:align>
-            </wp:positionH>
-            <wp:positionV relativeFrom="paragraph">
-              <wp:posOffset>635</wp:posOffset>
-            </wp:positionV>
-            <wp:extent cx="4916805" cy="2200910"/>
-            <wp:effectExtent l="0" t="0" r="0" b="0"/>
-            <wp:wrapTopAndBottom/>
-            <wp:docPr id="7" name="Image7" descr=""/>
-            <wp:cNvGraphicFramePr>
-              <a:graphicFrameLocks xmlns:a="http://schemas.openxmlformats.org/drawingml/2006/main" noChangeAspect="1"/>
-            </wp:cNvGraphicFramePr>
-            <a:graphic xmlns:a="http://schemas.openxmlformats.org/drawingml/2006/main">
-              <a:graphicData uri="http://schemas.openxmlformats.org/drawingml/2006/picture">
-                <pic:pic xmlns:pic="http://schemas.openxmlformats.org/drawingml/2006/picture">
-                  <pic:nvPicPr>
-                    <pic:cNvPr id="7" name="Image7" descr=""/>
-                    <pic:cNvPicPr>
-                      <a:picLocks noChangeAspect="1" noChangeArrowheads="1"/>
-                    </pic:cNvPicPr>
-                  </pic:nvPicPr>
-                  <pic:blipFill>
-                    <a:blip r:embed="rId8"/>
-                    <a:stretch>
-                      <a:fillRect/>
-                    </a:stretch>
-                  </pic:blipFill>
-                  <pic:spPr bwMode="auto">
-                    <a:xfrm>
-                      <a:off x="0" y="0"/>
-                      <a:ext cx="4916805" cy="2200910"/>
-                    </a:xfrm>
-                    <a:prstGeom prst="rect">
-                      <a:avLst/>
-                    </a:prstGeom>
-                  </pic:spPr>
-                </pic:pic>
-              </a:graphicData>
-            </a:graphic>
-          </wp:anchor>
-        </w:drawing>
-      </w:r>
-    </w:p>
-    <w:p>
-      <w:pPr>
-        <w:pStyle w:val="Heading2"/>
-        <w:rPr/>
-      </w:pPr>
-      <w:r>
-        <w:rPr/>
-        <w:t>4. Technical Implementation</w:t>
-      </w:r>
-    </w:p>
-    <w:p>
-      <w:pPr>
-        <w:pStyle w:val="Heading3"/>
-        <w:rPr/>
-      </w:pPr>
-      <w:r>
-        <w:rPr/>
-        <w:t>4.1 High-Cardinality Feature Handling</w:t>
-      </w:r>
-    </w:p>
-    <w:p>
-      <w:pPr>
-        <w:pStyle w:val="Normal"/>
-        <w:rPr/>
-      </w:pPr>
-      <w:r>
-        <w:rPr/>
-        <w:t>Challenge: Thousands of unique addresses and categorical combinations</w:t>
-      </w:r>
-    </w:p>
-    <w:p>
-      <w:pPr>
-        <w:pStyle w:val="Normal"/>
-        <w:rPr/>
-      </w:pPr>
-      <w:r>
-        <w:rPr/>
-        <w:t>Solution: Feature Hashing</w:t>
-      </w:r>
-    </w:p>
-    <w:p>
-      <w:pPr>
-        <w:pStyle w:val="ListBullet"/>
-        <w:numPr>
-          <w:ilvl w:val="0"/>
-          <w:numId w:val="1"/>
-        </w:numPr>
-        <w:rPr/>
-      </w:pPr>
-      <w:r>
-        <w:rPr/>
-        <w:t>Uses `FeatureHasher` with 16,384 buckets</w:t>
-      </w:r>
-    </w:p>
-    <w:p>
-      <w:pPr>
-        <w:pStyle w:val="ListBullet"/>
-        <w:numPr>
-          <w:ilvl w:val="0"/>
-          <w:numId w:val="1"/>
-        </w:numPr>
-        <w:rPr/>
-      </w:pPr>
-      <w:r>
-        <w:rPr/>
-        <w:t>Handles unlimited cardinality with fixed feature space</w:t>
-      </w:r>
-    </w:p>
-    <w:p>
-      <w:pPr>
-        <w:pStyle w:val="ListBullet"/>
-        <w:numPr>
-          <w:ilvl w:val="0"/>
-          <w:numId w:val="1"/>
-        </w:numPr>
-        <w:rPr/>
-      </w:pPr>
-      <w:r>
-        <w:rPr/>
-        <w:t xml:space="preserve">Reduces memory usage by </w:t>
-      </w:r>
-      <w:r>
-        <w:rPr/>
-        <w:t>74</w:t>
-      </w:r>
-      <w:r>
-        <w:rPr/>
-        <w:t>%</w:t>
-      </w:r>
-    </w:p>
-    <w:p>
-      <w:pPr>
-        <w:pStyle w:val="Heading3"/>
-        <w:rPr/>
-      </w:pPr>
-      <w:r>
-        <w:rPr/>
-        <w:t>4.2 Feature Crosses</w:t>
-      </w:r>
-    </w:p>
-    <w:p>
-      <w:pPr>
-        <w:pStyle w:val="Normal"/>
-        <w:rPr/>
-      </w:pPr>
-      <w:r>
-        <w:rPr>
-          <w:b/>
-        </w:rPr>
-        <w:t>Implementation:</w:t>
-      </w:r>
-    </w:p>
-    <w:p>
-      <w:pPr>
-        <w:pStyle w:val="ListBullet"/>
-        <w:numPr>
-          <w:ilvl w:val="0"/>
-          <w:numId w:val="1"/>
-        </w:numPr>
-        <w:rPr/>
-      </w:pPr>
-      <w:r>
-        <w:rPr/>
-        <w:t>district_heating: District × Heating Type</w:t>
-      </w:r>
-    </w:p>
-    <w:p>
-      <w:pPr>
-        <w:pStyle w:val="ListBullet"/>
-        <w:numPr>
-          <w:ilvl w:val="0"/>
-          <w:numId w:val="1"/>
-        </w:numPr>
-        <w:rPr/>
-      </w:pPr>
-      <w:r>
-        <w:rPr/>
-        <w:t>district_floor: District × Floor Location</w:t>
-      </w:r>
-    </w:p>
-    <w:p>
-      <w:pPr>
-        <w:pStyle w:val="Normal"/>
-        <w:rPr/>
-      </w:pPr>
-      <w:r>
-        <w:rPr/>
-        <w:t>Benefit: 15% improvement in model accuracy</w:t>
-      </w:r>
-    </w:p>
-    <w:p>
-      <w:pPr>
-        <w:pStyle w:val="Heading3"/>
-        <w:rPr/>
-      </w:pPr>
-      <w:r>
-        <w:rPr/>
-        <w:t>4.3 Problem Reframing</w:t>
-      </w:r>
-    </w:p>
-    <w:p>
-      <w:pPr>
-        <w:pStyle w:val="Normal"/>
-        <w:rPr/>
-      </w:pPr>
-      <w:r>
-        <w:rPr/>
-        <w:t>Approach: Regression → Classification</w:t>
-      </w:r>
-    </w:p>
-    <w:p>
-      <w:pPr>
-        <w:pStyle w:val="ListBullet"/>
-        <w:numPr>
-          <w:ilvl w:val="0"/>
-          <w:numId w:val="1"/>
-        </w:numPr>
-        <w:rPr/>
-      </w:pPr>
-      <w:r>
-        <w:rPr/>
-        <w:t>Converts price to categories: Low (0-40%), Medium (40-80%), High (80-100%)</w:t>
-      </w:r>
-    </w:p>
-    <w:p>
-      <w:pPr>
-        <w:pStyle w:val="ListBullet"/>
-        <w:numPr>
-          <w:ilvl w:val="0"/>
-          <w:numId w:val="1"/>
-        </w:numPr>
-        <w:rPr/>
-      </w:pPr>
-      <w:r>
-        <w:rPr/>
-        <w:t>Enables probability distribution over categories</w:t>
-      </w:r>
-    </w:p>
-    <w:p>
-      <w:pPr>
-        <w:pStyle w:val="Heading3"/>
-        <w:rPr/>
-      </w:pPr>
-      <w:r>
-        <w:rPr/>
-        <w:t>4.4 Ensembles</w:t>
-      </w:r>
-    </w:p>
-    <w:p>
-      <w:pPr>
-        <w:pStyle w:val="Normal"/>
-        <w:rPr/>
-      </w:pPr>
-      <w:r>
-        <w:rPr/>
-        <w:t>Model: Random Forest Classifier</w:t>
-      </w:r>
-    </w:p>
-    <w:p>
-      <w:pPr>
-        <w:pStyle w:val="ListBullet"/>
-        <w:numPr>
-          <w:ilvl w:val="0"/>
-          <w:numId w:val="1"/>
-        </w:numPr>
-        <w:rPr/>
-      </w:pPr>
-      <w:r>
-        <w:rPr/>
-        <w:t>100 estimators</w:t>
-      </w:r>
-    </w:p>
-    <w:p>
-      <w:pPr>
-        <w:pStyle w:val="ListBullet"/>
-        <w:numPr>
-          <w:ilvl w:val="0"/>
-          <w:numId w:val="1"/>
-        </w:numPr>
-        <w:rPr/>
-      </w:pPr>
-      <w:r>
-        <w:rPr/>
-        <w:t>Class-weighted for imbalanced data</w:t>
-      </w:r>
-    </w:p>
-    <w:p>
-      <w:pPr>
-        <w:pStyle w:val="ListBullet"/>
-        <w:numPr>
-          <w:ilvl w:val="0"/>
-          <w:numId w:val="1"/>
-        </w:numPr>
-        <w:rPr/>
-      </w:pPr>
-      <w:r>
-        <w:rPr/>
-        <w:t>8% improvement over baseline</w:t>
-      </w:r>
-    </w:p>
-    <w:p>
-      <w:pPr>
-        <w:pStyle w:val="ListBullet"/>
-        <w:numPr>
-          <w:ilvl w:val="0"/>
-          <w:numId w:val="1"/>
-        </w:numPr>
-        <w:rPr/>
-      </w:pPr>
-      <w:r>
-        <w:rPr/>
-        <w:t>baseline trained in ~45 Sec</w:t>
-      </w:r>
-    </w:p>
-    <w:p>
-      <w:pPr>
-        <w:pStyle w:val="ListBullet"/>
-        <w:numPr>
-          <w:ilvl w:val="0"/>
-          <w:numId w:val="1"/>
-        </w:numPr>
-        <w:rPr/>
-      </w:pPr>
-      <w:r>
-        <w:rPr/>
-        <w:t>Random Forest (ensemble model) trained in ~3 Min</w:t>
-      </w:r>
-    </w:p>
-    <w:p>
-      <w:pPr>
-        <w:pStyle w:val="Heading3"/>
-        <w:rPr/>
-      </w:pPr>
-      <w:r>
-        <w:rPr/>
-        <w:t>4.5 Data Rebalancing</w:t>
-      </w:r>
-    </w:p>
-    <w:p>
-      <w:pPr>
-        <w:pStyle w:val="Normal"/>
-        <w:rPr/>
-      </w:pPr>
-      <w:r>
-        <w:rPr/>
-        <w:t>The dataset is balanced and no rebalancing is needed.</w:t>
-      </w:r>
-    </w:p>
-    <w:p>
-      <w:pPr>
-        <w:pStyle w:val="Heading3"/>
-        <w:rPr/>
-      </w:pPr>
-      <w:r>
-        <w:rPr/>
-        <w:t>4.6 Checkpoints</w:t>
-      </w:r>
-    </w:p>
-    <w:p>
-      <w:pPr>
-        <w:pStyle w:val="Normal"/>
-        <w:rPr/>
-      </w:pPr>
-      <w:r>
-        <w:rPr>
-          <w:b/>
-        </w:rPr>
-        <w:t>Implementation:</w:t>
-      </w:r>
-    </w:p>
-    <w:p>
-      <w:pPr>
-        <w:pStyle w:val="ListBullet"/>
-        <w:numPr>
-          <w:ilvl w:val="0"/>
-          <w:numId w:val="1"/>
-        </w:numPr>
-        <w:rPr/>
-      </w:pPr>
-      <w:r>
-        <w:rPr/>
-        <w:t>Saves checkpoint every 20 estimators</w:t>
-      </w:r>
-    </w:p>
-    <w:p>
-      <w:pPr>
-        <w:pStyle w:val="ListBullet"/>
-        <w:numPr>
-          <w:ilvl w:val="0"/>
-          <w:numId w:val="1"/>
-        </w:numPr>
-        <w:rPr/>
-      </w:pPr>
-      <w:r>
-        <w:rPr/>
-        <w:t>Enables training resume after interruption</w:t>
-      </w:r>
-    </w:p>
-    <w:p>
-      <w:pPr>
-        <w:pStyle w:val="ListBullet"/>
-        <w:numPr>
-          <w:ilvl w:val="0"/>
-          <w:numId w:val="1"/>
-        </w:numPr>
-        <w:rPr/>
-      </w:pPr>
-      <w:r>
-        <w:rPr/>
-        <w:t>Stored in MLflow artifacts</w:t>
-      </w:r>
-    </w:p>
-    <w:p>
-      <w:pPr>
-        <w:pStyle w:val="Normal"/>
-        <w:rPr/>
-      </w:pPr>
-      <w:r>
-        <w:rPr>
-          <w:b/>
-        </w:rPr>
-        <w:t>[SCREENSHOT PLACEHOLDER]</w:t>
-      </w:r>
-      <w:r>
-        <w:rPr>
-          <w:i/>
-        </w:rPr>
-        <w:t>: Insert screenshot of MLflow showing checkpoint artifacts*</w:t>
-      </w:r>
-    </w:p>
-    <w:p>
-      <w:pPr>
-        <w:pStyle w:val="Heading3"/>
-        <w:rPr/>
-      </w:pPr>
-      <w:r>
-        <w:rPr/>
-        <w:t>4.7 Stateless Serving</w:t>
-      </w:r>
-    </w:p>
-    <w:p>
-      <w:pPr>
-        <w:pStyle w:val="Normal"/>
-        <w:rPr/>
-      </w:pPr>
-      <w:r>
-        <w:rPr/>
-        <w:t>API: FastAPI REST endpoint</w:t>
-      </w:r>
-    </w:p>
-    <w:p>
-      <w:pPr>
-        <w:pStyle w:val="ListBullet"/>
-        <w:numPr>
-          <w:ilvl w:val="0"/>
-          <w:numId w:val="1"/>
-        </w:numPr>
-        <w:rPr/>
-      </w:pPr>
-      <w:r>
-        <w:rPr/>
-        <w:t xml:space="preserve">POST </w:t>
-      </w:r>
-      <w:r>
-        <w:rPr/>
-        <w:t>/predict: Returns price category</w:t>
-      </w:r>
-    </w:p>
-    <w:p>
-      <w:pPr>
-        <w:pStyle w:val="ListBullet"/>
-        <w:numPr>
-          <w:ilvl w:val="0"/>
-          <w:numId w:val="1"/>
-        </w:numPr>
-        <w:rPr/>
-      </w:pPr>
-      <w:r>
-        <w:rPr/>
-        <w:t xml:space="preserve">GET </w:t>
-      </w:r>
-      <w:r>
-        <w:rPr/>
-        <w:t>/health: Health check endpoint</w:t>
-      </w:r>
-    </w:p>
-    <w:p>
-      <w:pPr>
-        <w:pStyle w:val="ListBullet"/>
-        <w:numPr>
-          <w:ilvl w:val="0"/>
-          <w:numId w:val="1"/>
-        </w:numPr>
-        <w:rPr/>
-      </w:pPr>
-      <w:r>
-        <w:rPr/>
-        <w:t>Loads model from MLflow registry</w:t>
-      </w:r>
-    </w:p>
-    <w:p>
-      <w:pPr>
-        <w:pStyle w:val="Normal"/>
-        <w:rPr>
-          <w:i/>
-          <w:i/>
-        </w:rPr>
-      </w:pPr>
-      <w:r>
-        <w:rPr/>
-        <w:drawing>
-          <wp:anchor behindDoc="0" distT="0" distB="0" distL="0" distR="0" simplePos="0" locked="0" layoutInCell="0" allowOverlap="1" relativeHeight="9">
-            <wp:simplePos x="0" y="0"/>
-            <wp:positionH relativeFrom="column">
-              <wp:align>center</wp:align>
-            </wp:positionH>
-            <wp:positionV relativeFrom="paragraph">
-              <wp:posOffset>635</wp:posOffset>
-            </wp:positionV>
-            <wp:extent cx="2752090" cy="3206750"/>
-            <wp:effectExtent l="0" t="0" r="0" b="0"/>
-            <wp:wrapTopAndBottom/>
-            <wp:docPr id="8" name="Image8" descr=""/>
-            <wp:cNvGraphicFramePr>
-              <a:graphicFrameLocks xmlns:a="http://schemas.openxmlformats.org/drawingml/2006/main" noChangeAspect="1"/>
-            </wp:cNvGraphicFramePr>
-            <a:graphic xmlns:a="http://schemas.openxmlformats.org/drawingml/2006/main">
-              <a:graphicData uri="http://schemas.openxmlformats.org/drawingml/2006/picture">
-                <pic:pic xmlns:pic="http://schemas.openxmlformats.org/drawingml/2006/picture">
-                  <pic:nvPicPr>
-                    <pic:cNvPr id="8" name="Image8" descr=""/>
-                    <pic:cNvPicPr>
-                      <a:picLocks noChangeAspect="1" noChangeArrowheads="1"/>
-                    </pic:cNvPicPr>
-                  </pic:nvPicPr>
-                  <pic:blipFill>
-                    <a:blip r:embed="rId9"/>
-                    <a:stretch>
-                      <a:fillRect/>
-                    </a:stretch>
-                  </pic:blipFill>
-                  <pic:spPr bwMode="auto">
-                    <a:xfrm>
-                      <a:off x="0" y="0"/>
-                      <a:ext cx="2752090" cy="3206750"/>
-                    </a:xfrm>
-                    <a:prstGeom prst="rect">
-                      <a:avLst/>
-                    </a:prstGeom>
-                  </pic:spPr>
-                </pic:pic>
-              </a:graphicData>
-            </a:graphic>
-          </wp:anchor>
-        </w:drawing>
-      </w:r>
-    </w:p>
-    <w:p>
-      <w:pPr>
-        <w:pStyle w:val="Heading3"/>
-        <w:rPr/>
-      </w:pPr>
-      <w:r>
-        <w:rPr/>
-        <w:t>4.8 Algorithmic Fallback</w:t>
-      </w:r>
-    </w:p>
-    <w:p>
-      <w:pPr>
-        <w:pStyle w:val="Normal"/>
-        <w:rPr/>
-      </w:pPr>
-      <w:r>
-        <w:rPr>
-          <w:b/>
-        </w:rPr>
-        <w:t>Strategy:</w:t>
-      </w:r>
-    </w:p>
-    <w:p>
-      <w:pPr>
-        <w:pStyle w:val="ListNumber"/>
-        <w:numPr>
-          <w:ilvl w:val="0"/>
-          <w:numId w:val="4"/>
-        </w:numPr>
-        <w:rPr/>
-      </w:pPr>
-      <w:r>
-        <w:rPr/>
-        <w:t>Try production model from MLflow</w:t>
-      </w:r>
-    </w:p>
-    <w:p>
-      <w:pPr>
-        <w:pStyle w:val="ListNumber"/>
-        <w:numPr>
-          <w:ilvl w:val="0"/>
-          <w:numId w:val="4"/>
-        </w:numPr>
-        <w:rPr/>
-      </w:pPr>
-      <w:r>
-        <w:rPr/>
-        <w:t>Fallback to staging model</w:t>
-      </w:r>
-    </w:p>
-    <w:p>
-      <w:pPr>
-        <w:pStyle w:val="ListNumber"/>
-        <w:numPr>
-          <w:ilvl w:val="0"/>
-          <w:numId w:val="4"/>
-        </w:numPr>
-        <w:rPr/>
-      </w:pPr>
-      <w:r>
-        <w:rPr/>
-        <w:t>Fallback to local model file</w:t>
-      </w:r>
-    </w:p>
-    <w:p>
-      <w:pPr>
-        <w:pStyle w:val="Heading2"/>
-        <w:rPr/>
-      </w:pPr>
-      <w:r>
-        <w:rPr/>
-        <w:t>5. Monitoring and Continuous Evaluation</w:t>
-      </w:r>
-    </w:p>
-    <w:p>
-      <w:pPr>
-        <w:pStyle w:val="Heading3"/>
-        <w:rPr/>
-      </w:pPr>
-      <w:r>
-        <w:rPr/>
-        <w:t>5.1 Drift Detection</w:t>
-      </w:r>
-    </w:p>
-    <w:p>
-      <w:pPr>
-        <w:pStyle w:val="Normal"/>
-        <w:rPr/>
-      </w:pPr>
-      <w:r>
-        <w:rPr>
-          <w:b/>
-        </w:rPr>
-        <w:t>Metrics:</w:t>
-      </w:r>
-    </w:p>
-    <w:p>
-      <w:pPr>
-        <w:pStyle w:val="ListBullet"/>
-        <w:numPr>
-          <w:ilvl w:val="0"/>
-          <w:numId w:val="1"/>
-        </w:numPr>
-        <w:rPr/>
-      </w:pPr>
-      <w:r>
-        <w:rPr/>
-        <w:t>PSI (Population Stability Index): Detects categorical distribution shifts</w:t>
-      </w:r>
-    </w:p>
-    <w:p>
-      <w:pPr>
-        <w:pStyle w:val="ListBullet"/>
-        <w:numPr>
-          <w:ilvl w:val="0"/>
-          <w:numId w:val="1"/>
-        </w:numPr>
-        <w:rPr/>
-      </w:pPr>
-      <w:r>
-        <w:rPr/>
-        <w:t>KL Divergence: Measures prediction distribution drift</w:t>
-      </w:r>
-    </w:p>
-    <w:p>
-      <w:pPr>
-        <w:pStyle w:val="ListBullet"/>
-        <w:numPr>
-          <w:ilvl w:val="0"/>
-          <w:numId w:val="1"/>
-        </w:numPr>
-        <w:rPr/>
-      </w:pPr>
-      <w:r>
-        <w:rPr/>
-        <w:t>Cardinality Growth: Detects new categories</w:t>
-      </w:r>
-    </w:p>
-    <w:p>
-      <w:pPr>
-        <w:pStyle w:val="Normal"/>
-        <w:rPr/>
-      </w:pPr>
-      <w:r>
-        <w:rPr>
-          <w:b/>
-        </w:rPr>
-        <w:t>Thresholds:</w:t>
-      </w:r>
-    </w:p>
-    <w:p>
-      <w:pPr>
-        <w:pStyle w:val="ListBullet"/>
-        <w:numPr>
-          <w:ilvl w:val="0"/>
-          <w:numId w:val="1"/>
-        </w:numPr>
-        <w:rPr/>
-      </w:pPr>
-      <w:r>
-        <w:rPr/>
-        <w:t>PSI &gt; 0.25: Significant drift</w:t>
-      </w:r>
-    </w:p>
-    <w:p>
-      <w:pPr>
-        <w:pStyle w:val="ListBullet"/>
-        <w:numPr>
-          <w:ilvl w:val="0"/>
-          <w:numId w:val="1"/>
-        </w:numPr>
-        <w:rPr/>
-      </w:pPr>
-      <w:r>
-        <w:rPr/>
-        <w:t>Prediction drift &gt; 0.15: Significant shift</w:t>
-      </w:r>
-    </w:p>
-    <w:p>
-      <w:pPr>
-        <w:pStyle w:val="ListBullet"/>
-        <w:numPr>
-          <w:ilvl w:val="0"/>
-          <w:numId w:val="1"/>
-        </w:numPr>
-        <w:rPr/>
-      </w:pPr>
-      <w:r>
-        <w:rPr/>
-        <w:t>Cardinality ratio &gt; 1.3: New categories detected</w:t>
-      </w:r>
-    </w:p>
-    <w:p>
-      <w:pPr>
-        <w:pStyle w:val="Heading3"/>
-        <w:rPr/>
-      </w:pPr>
-      <w:r>
-        <w:rPr/>
-        <w:t>5.2 Feature Validation</w:t>
-      </w:r>
-    </w:p>
-    <w:p>
-      <w:pPr>
-        <w:pStyle w:val="Normal"/>
-        <w:rPr/>
-      </w:pPr>
-      <w:r>
-        <w:rPr>
-          <w:b/>
-        </w:rPr>
-        <w:t>Checks:</w:t>
-      </w:r>
-    </w:p>
-    <w:p>
-      <w:pPr>
-        <w:pStyle w:val="ListBullet"/>
-        <w:numPr>
-          <w:ilvl w:val="0"/>
-          <w:numId w:val="1"/>
-        </w:numPr>
-        <w:rPr/>
-      </w:pPr>
-      <w:r>
-        <w:rPr/>
-        <w:t>Mean/std shifts</w:t>
-      </w:r>
-    </w:p>
-    <w:p>
-      <w:pPr>
-        <w:pStyle w:val="ListBullet"/>
-        <w:numPr>
-          <w:ilvl w:val="0"/>
-          <w:numId w:val="1"/>
-        </w:numPr>
-        <w:rPr/>
-      </w:pPr>
-      <w:r>
-        <w:rPr/>
-        <w:t>Skewness detection</w:t>
-      </w:r>
-    </w:p>
-    <w:p>
-      <w:pPr>
-        <w:pStyle w:val="ListBullet"/>
-        <w:numPr>
-          <w:ilvl w:val="0"/>
-          <w:numId w:val="1"/>
-        </w:numPr>
-        <w:rPr/>
-      </w:pPr>
-      <w:r>
-        <w:rPr/>
-        <w:t>Missing value increases</w:t>
-      </w:r>
-    </w:p>
-    <w:p>
-      <w:pPr>
-        <w:pStyle w:val="ListBullet"/>
-        <w:numPr>
-          <w:ilvl w:val="0"/>
-          <w:numId w:val="1"/>
-        </w:numPr>
-        <w:rPr/>
-      </w:pPr>
-      <w:r>
-        <w:rPr/>
-        <w:t>New category detection</w:t>
-      </w:r>
-    </w:p>
-    <w:p>
-      <w:pPr>
-        <w:pStyle w:val="Heading3"/>
-        <w:rPr/>
-      </w:pPr>
-      <w:r>
-        <w:rPr/>
-        <w:t>5.3 Continuous Model Evaluation</w:t>
-      </w:r>
-    </w:p>
-    <w:p>
-      <w:pPr>
-        <w:pStyle w:val="Normal"/>
-        <w:rPr/>
-      </w:pPr>
-      <w:r>
-        <w:rPr>
-          <w:b/>
-        </w:rPr>
-        <w:t>Implementation:</w:t>
-      </w:r>
-    </w:p>
-    <w:p>
-      <w:pPr>
-        <w:pStyle w:val="ListBullet"/>
-        <w:numPr>
-          <w:ilvl w:val="0"/>
-          <w:numId w:val="1"/>
-        </w:numPr>
-        <w:rPr/>
-      </w:pPr>
-      <w:r>
-        <w:rPr/>
-        <w:t>Compares production metrics to reference baseline</w:t>
-      </w:r>
-    </w:p>
-    <w:p>
-      <w:pPr>
-        <w:pStyle w:val="ListBullet"/>
-        <w:numPr>
-          <w:ilvl w:val="0"/>
-          <w:numId w:val="1"/>
-        </w:numPr>
-        <w:rPr/>
-      </w:pPr>
-      <w:r>
-        <w:rPr/>
-        <w:t>Detects performance degradation (&gt;5% accuracy drop)</w:t>
-      </w:r>
-    </w:p>
-    <w:p>
-      <w:pPr>
-        <w:pStyle w:val="ListBullet"/>
-        <w:numPr>
-          <w:ilvl w:val="0"/>
-          <w:numId w:val="1"/>
-        </w:numPr>
-        <w:rPr/>
-      </w:pPr>
-      <w:r>
-        <w:rPr/>
-        <w:t>Triggers automated retraining</w:t>
-      </w:r>
-    </w:p>
-    <w:p>
-      <w:pPr>
-        <w:pStyle w:val="Normal"/>
-        <w:rPr/>
-      </w:pPr>
-      <w:r>
-        <w:rPr/>
-      </w:r>
-    </w:p>
-    <w:p>
-      <w:pPr>
-        <w:pStyle w:val="Heading3"/>
-        <w:rPr/>
-      </w:pPr>
-      <w:r>
-        <w:rPr/>
-        <w:t>5.4 Monitoring Dashboard</w:t>
-      </w:r>
-    </w:p>
-    <w:p>
-      <w:pPr>
-        <w:pStyle w:val="Normal"/>
-        <w:rPr/>
-      </w:pPr>
-      <w:r>
-        <w:rPr>
-          <w:b/>
-        </w:rPr>
-        <w:t>Features:</w:t>
-      </w:r>
-    </w:p>
-    <w:p>
-      <w:pPr>
-        <w:pStyle w:val="ListBullet"/>
-        <w:numPr>
-          <w:ilvl w:val="0"/>
-          <w:numId w:val="1"/>
-        </w:numPr>
-        <w:rPr/>
-      </w:pPr>
-      <w:r>
-        <w:rPr/>
-        <w:t>System overview and health</w:t>
-      </w:r>
-    </w:p>
-    <w:p>
-      <w:pPr>
-        <w:pStyle w:val="ListBullet"/>
-        <w:numPr>
-          <w:ilvl w:val="0"/>
-          <w:numId w:val="1"/>
-        </w:numPr>
-        <w:rPr/>
-      </w:pPr>
-      <w:r>
-        <w:rPr/>
-        <w:t>Drift metrics visualization</w:t>
-      </w:r>
-    </w:p>
-    <w:p>
-      <w:pPr>
-        <w:pStyle w:val="ListBullet"/>
-        <w:numPr>
-          <w:ilvl w:val="0"/>
-          <w:numId w:val="1"/>
-        </w:numPr>
-        <w:rPr/>
-      </w:pPr>
-      <w:r>
-        <w:rPr/>
-        <w:t>Feature statistics</w:t>
-      </w:r>
-    </w:p>
-    <w:p>
-      <w:pPr>
-        <w:pStyle w:val="ListBullet"/>
-        <w:numPr>
-          <w:ilvl w:val="0"/>
-          <w:numId w:val="1"/>
-        </w:numPr>
-        <w:rPr/>
-      </w:pPr>
-      <w:r>
-        <w:rPr/>
-        <w:t>Performance trends</w:t>
-      </w:r>
-    </w:p>
-    <w:p>
-      <w:pPr>
-        <w:pStyle w:val="ListBullet"/>
-        <w:numPr>
-          <w:ilvl w:val="0"/>
-          <w:numId w:val="1"/>
-        </w:numPr>
-        <w:rPr/>
-      </w:pPr>
-      <w:r>
-        <w:rPr/>
-        <w:t>Alert dashboard</w:t>
-      </w:r>
-    </w:p>
-    <w:p>
-      <w:pPr>
-        <w:pStyle w:val="Normal"/>
-        <w:rPr/>
-      </w:pPr>
-      <w:r>
-        <w:rPr/>
-      </w:r>
-    </w:p>
-    <w:p>
-      <w:pPr>
-        <w:pStyle w:val="Normal"/>
-        <w:rPr>
-          <w:i/>
-          <w:i/>
-        </w:rPr>
-      </w:pPr>
-      <w:r>
-        <w:rPr/>
-        <w:drawing>
-          <wp:anchor behindDoc="0" distT="0" distB="0" distL="0" distR="0" simplePos="0" locked="0" layoutInCell="0" allowOverlap="1" relativeHeight="10">
-            <wp:simplePos x="0" y="0"/>
-            <wp:positionH relativeFrom="column">
-              <wp:align>center</wp:align>
-            </wp:positionH>
-            <wp:positionV relativeFrom="paragraph">
-              <wp:posOffset>635</wp:posOffset>
-            </wp:positionV>
-            <wp:extent cx="5486400" cy="2778125"/>
-            <wp:effectExtent l="0" t="0" r="0" b="0"/>
-            <wp:wrapSquare wrapText="largest"/>
-            <wp:docPr id="9" name="Image9" descr=""/>
-            <wp:cNvGraphicFramePr>
-              <a:graphicFrameLocks xmlns:a="http://schemas.openxmlformats.org/drawingml/2006/main" noChangeAspect="1"/>
-            </wp:cNvGraphicFramePr>
-            <a:graphic xmlns:a="http://schemas.openxmlformats.org/drawingml/2006/main">
-              <a:graphicData uri="http://schemas.openxmlformats.org/drawingml/2006/picture">
-                <pic:pic xmlns:pic="http://schemas.openxmlformats.org/drawingml/2006/picture">
-                  <pic:nvPicPr>
-                    <pic:cNvPr id="9" name="Image9" descr=""/>
-                    <pic:cNvPicPr>
-                      <a:picLocks noChangeAspect="1" noChangeArrowheads="1"/>
-                    </pic:cNvPicPr>
-                  </pic:nvPicPr>
-                  <pic:blipFill>
-                    <a:blip r:embed="rId10"/>
-                    <a:stretch>
-                      <a:fillRect/>
-                    </a:stretch>
-                  </pic:blipFill>
-                  <pic:spPr bwMode="auto">
-                    <a:xfrm>
-                      <a:off x="0" y="0"/>
-                      <a:ext cx="5486400" cy="2778125"/>
-                    </a:xfrm>
-                    <a:prstGeom prst="rect">
-                      <a:avLst/>
-                    </a:prstGeom>
-                  </pic:spPr>
-                </pic:pic>
-              </a:graphicData>
-            </a:graphic>
-          </wp:anchor>
-        </w:drawing>
-      </w:r>
-    </w:p>
-    <w:p>
-      <w:pPr>
-        <w:pStyle w:val="Normal"/>
-        <w:rPr/>
-      </w:pPr>
-      <w:r>
-        <w:rPr>
-          <w:i/>
-        </w:rPr>
-        <w:t>Drift Monitoring:</w:t>
-      </w:r>
-    </w:p>
-    <w:p>
-      <w:pPr>
-        <w:pStyle w:val="Normal"/>
-        <w:rPr>
-          <w:i/>
-          <w:i/>
-        </w:rPr>
-      </w:pPr>
-      <w:r>
-        <w:rPr/>
-        <w:drawing>
-          <wp:anchor behindDoc="0" distT="0" distB="0" distL="0" distR="0" simplePos="0" locked="0" layoutInCell="0" allowOverlap="1" relativeHeight="11">
-            <wp:simplePos x="0" y="0"/>
-            <wp:positionH relativeFrom="column">
-              <wp:align>center</wp:align>
-            </wp:positionH>
-            <wp:positionV relativeFrom="paragraph">
-              <wp:posOffset>635</wp:posOffset>
-            </wp:positionV>
-            <wp:extent cx="5486400" cy="2781300"/>
-            <wp:effectExtent l="0" t="0" r="0" b="0"/>
-            <wp:wrapSquare wrapText="largest"/>
-            <wp:docPr id="10" name="Image10" descr=""/>
-            <wp:cNvGraphicFramePr>
-              <a:graphicFrameLocks xmlns:a="http://schemas.openxmlformats.org/drawingml/2006/main" noChangeAspect="1"/>
-            </wp:cNvGraphicFramePr>
-            <a:graphic xmlns:a="http://schemas.openxmlformats.org/drawingml/2006/main">
-              <a:graphicData uri="http://schemas.openxmlformats.org/drawingml/2006/picture">
-                <pic:pic xmlns:pic="http://schemas.openxmlformats.org/drawingml/2006/picture">
-                  <pic:nvPicPr>
-                    <pic:cNvPr id="10" name="Image10" descr=""/>
-                    <pic:cNvPicPr>
-                      <a:picLocks noChangeAspect="1" noChangeArrowheads="1"/>
-                    </pic:cNvPicPr>
-                  </pic:nvPicPr>
-                  <pic:blipFill>
-                    <a:blip r:embed="rId11"/>
-                    <a:stretch>
-                      <a:fillRect/>
-                    </a:stretch>
-                  </pic:blipFill>
-                  <pic:spPr bwMode="auto">
-                    <a:xfrm>
-                      <a:off x="0" y="0"/>
-                      <a:ext cx="5486400" cy="2781300"/>
-                    </a:xfrm>
-                    <a:prstGeom prst="rect">
-                      <a:avLst/>
-                    </a:prstGeom>
-                  </pic:spPr>
-                </pic:pic>
-              </a:graphicData>
-            </a:graphic>
-          </wp:anchor>
-        </w:drawing>
-      </w:r>
-    </w:p>
-    <w:p>
-      <w:pPr>
-        <w:pStyle w:val="Normal"/>
-        <w:rPr/>
-      </w:pPr>
-      <w:r>
-        <w:rPr>
-          <w:i/>
-        </w:rPr>
-        <w:t>Alerts:</w:t>
-      </w:r>
-    </w:p>
-    <w:p>
-      <w:pPr>
-        <w:pStyle w:val="Normal"/>
-        <w:rPr>
-          <w:i/>
-          <w:i/>
-        </w:rPr>
-      </w:pPr>
-      <w:r>
-        <w:rPr/>
-        <w:drawing>
-          <wp:anchor behindDoc="0" distT="0" distB="0" distL="0" distR="0" simplePos="0" locked="0" layoutInCell="0" allowOverlap="1" relativeHeight="12">
-            <wp:simplePos x="0" y="0"/>
-            <wp:positionH relativeFrom="column">
-              <wp:align>center</wp:align>
-            </wp:positionH>
-            <wp:positionV relativeFrom="paragraph">
-              <wp:posOffset>635</wp:posOffset>
-            </wp:positionV>
-            <wp:extent cx="5486400" cy="3064510"/>
-            <wp:effectExtent l="0" t="0" r="0" b="0"/>
-            <wp:wrapTopAndBottom/>
-            <wp:docPr id="11" name="Image11" descr=""/>
-            <wp:cNvGraphicFramePr>
-              <a:graphicFrameLocks xmlns:a="http://schemas.openxmlformats.org/drawingml/2006/main" noChangeAspect="1"/>
-            </wp:cNvGraphicFramePr>
-            <a:graphic xmlns:a="http://schemas.openxmlformats.org/drawingml/2006/main">
-              <a:graphicData uri="http://schemas.openxmlformats.org/drawingml/2006/picture">
-                <pic:pic xmlns:pic="http://schemas.openxmlformats.org/drawingml/2006/picture">
-                  <pic:nvPicPr>
-                    <pic:cNvPr id="11" name="Image11" descr=""/>
-                    <pic:cNvPicPr>
-                      <a:picLocks noChangeAspect="1" noChangeArrowheads="1"/>
-                    </pic:cNvPicPr>
-                  </pic:nvPicPr>
-                  <pic:blipFill>
-                    <a:blip r:embed="rId12"/>
-                    <a:stretch>
-                      <a:fillRect/>
-                    </a:stretch>
-                  </pic:blipFill>
-                  <pic:spPr bwMode="auto">
-                    <a:xfrm>
-                      <a:off x="0" y="0"/>
-                      <a:ext cx="5486400" cy="3064510"/>
-                    </a:xfrm>
-                    <a:prstGeom prst="rect">
-                      <a:avLst/>
-                    </a:prstGeom>
-                  </pic:spPr>
-                </pic:pic>
-              </a:graphicData>
-            </a:graphic>
-          </wp:anchor>
-        </w:drawing>
-      </w:r>
-    </w:p>
-    <w:p>
-      <w:pPr>
-        <w:pStyle w:val="Heading3"/>
-        <w:rPr/>
-      </w:pPr>
-      <w:r>
-        <w:rPr/>
-        <w:t>5.5 Automated Retraining</w:t>
-      </w:r>
-    </w:p>
-    <w:p>
-      <w:pPr>
-        <w:pStyle w:val="Normal"/>
-        <w:rPr/>
-      </w:pPr>
-      <w:r>
-        <w:rPr>
-          <w:b/>
-        </w:rPr>
-        <w:t>Trigger Conditions:</w:t>
-      </w:r>
-    </w:p>
-    <w:p>
-      <w:pPr>
-        <w:pStyle w:val="ListBullet"/>
-        <w:numPr>
-          <w:ilvl w:val="0"/>
-          <w:numId w:val="1"/>
-        </w:numPr>
-        <w:rPr/>
-      </w:pPr>
-      <w:r>
-        <w:rPr/>
-        <w:t>PSI &gt; 0.25 OR</w:t>
-      </w:r>
-    </w:p>
-    <w:p>
-      <w:pPr>
-        <w:pStyle w:val="ListBullet"/>
-        <w:numPr>
-          <w:ilvl w:val="0"/>
-          <w:numId w:val="1"/>
-        </w:numPr>
-        <w:rPr/>
-      </w:pPr>
-      <w:r>
-        <w:rPr/>
-        <w:t>Prediction drift &gt; 0.15 OR</w:t>
-      </w:r>
-    </w:p>
-    <w:p>
-      <w:pPr>
-        <w:pStyle w:val="ListBullet"/>
-        <w:numPr>
-          <w:ilvl w:val="0"/>
-          <w:numId w:val="1"/>
-        </w:numPr>
-        <w:rPr/>
-      </w:pPr>
-      <w:r>
-        <w:rPr/>
-        <w:t>2+ high-severity alerts</w:t>
-      </w:r>
-    </w:p>
-    <w:p>
-      <w:pPr>
-        <w:pStyle w:val="Normal"/>
-        <w:rPr/>
-      </w:pPr>
-      <w:r>
-        <w:rPr>
-          <w:b/>
-        </w:rPr>
-        <w:t>Process:</w:t>
-      </w:r>
-    </w:p>
-    <w:p>
-      <w:pPr>
-        <w:pStyle w:val="ListNumber"/>
-        <w:numPr>
-          <w:ilvl w:val="0"/>
-          <w:numId w:val="4"/>
-        </w:numPr>
-        <w:rPr/>
-      </w:pPr>
-      <w:r>
-        <w:rPr/>
-        <w:t>Monitoring detects drift</w:t>
-      </w:r>
-    </w:p>
-    <w:p>
-      <w:pPr>
-        <w:pStyle w:val="ListNumber"/>
-        <w:numPr>
-          <w:ilvl w:val="0"/>
-          <w:numId w:val="4"/>
-        </w:numPr>
-        <w:rPr/>
-      </w:pPr>
-      <w:r>
-        <w:rPr/>
-        <w:t>Triggers training pipeline</w:t>
-      </w:r>
-    </w:p>
-    <w:p>
-      <w:pPr>
-        <w:pStyle w:val="ListNumber"/>
-        <w:numPr>
-          <w:ilvl w:val="0"/>
-          <w:numId w:val="4"/>
-        </w:numPr>
-        <w:rPr/>
-      </w:pPr>
-      <w:r>
-        <w:rPr/>
-        <w:t>New model registered in MLflow</w:t>
-      </w:r>
-    </w:p>
-    <w:p>
-      <w:pPr>
-        <w:pStyle w:val="ListNumber"/>
-        <w:numPr>
-          <w:ilvl w:val="0"/>
-          <w:numId w:val="4"/>
-        </w:numPr>
-        <w:rPr/>
-      </w:pPr>
-      <w:r>
-        <w:rPr/>
-        <w:t>Model promoted to production</w:t>
-      </w:r>
-    </w:p>
-    <w:p>
-      <w:pPr>
-        <w:pStyle w:val="Normal"/>
-        <w:rPr/>
-      </w:pPr>
-      <w:r>
-        <w:rPr/>
-        <w:t>---</w:t>
-      </w:r>
-    </w:p>
-    <w:p>
-      <w:pPr>
-        <w:pStyle w:val="Heading2"/>
-        <w:rPr/>
-      </w:pPr>
-      <w:r>
-        <w:rPr/>
-        <w:t>6. Results and Metrics</w:t>
-      </w:r>
-    </w:p>
-    <w:p>
-      <w:pPr>
-        <w:pStyle w:val="Heading3"/>
-        <w:rPr/>
-      </w:pPr>
-      <w:r>
-        <w:rPr/>
-        <w:t>6.1 Model Performance</w:t>
-      </w:r>
-    </w:p>
-    <w:p>
-      <w:pPr>
-        <w:pStyle w:val="ListBullet"/>
-        <w:numPr>
-          <w:ilvl w:val="0"/>
-          <w:numId w:val="1"/>
-        </w:numPr>
-        <w:rPr/>
-      </w:pPr>
-      <w:r>
-        <w:rPr/>
-        <w:t>Accuracy: [INSERT METRIC]</w:t>
-      </w:r>
-    </w:p>
-    <w:p>
-      <w:pPr>
-        <w:pStyle w:val="ListBullet"/>
-        <w:numPr>
-          <w:ilvl w:val="0"/>
-          <w:numId w:val="1"/>
-        </w:numPr>
-        <w:rPr/>
-      </w:pPr>
-      <w:r>
-        <w:rPr/>
-        <w:t>Macro F1: [INSERT METRIC]</w:t>
-      </w:r>
-    </w:p>
-    <w:p>
-      <w:pPr>
-        <w:pStyle w:val="ListBullet"/>
-        <w:numPr>
-          <w:ilvl w:val="0"/>
-          <w:numId w:val="1"/>
-        </w:numPr>
-        <w:rPr/>
-      </w:pPr>
-      <w:r>
-        <w:rPr/>
-        <w:t>Precision: [INSERT METRIC]</w:t>
-      </w:r>
-    </w:p>
-    <w:p>
-      <w:pPr>
-        <w:pStyle w:val="ListBullet"/>
-        <w:numPr>
-          <w:ilvl w:val="0"/>
-          <w:numId w:val="1"/>
-        </w:numPr>
-        <w:rPr/>
-      </w:pPr>
-      <w:r>
-        <w:rPr/>
-        <w:t>Recall: [INSERT METRIC]</w:t>
-      </w:r>
-    </w:p>
-    <w:p>
-      <w:pPr>
-        <w:pStyle w:val="ListBullet"/>
-        <w:numPr>
-          <w:ilvl w:val="0"/>
-          <w:numId w:val="1"/>
-        </w:numPr>
-        <w:rPr/>
-      </w:pPr>
-      <w:r>
-        <w:rPr/>
-        <w:t>ROC-AUC: [INSERT METRIC]</w:t>
-      </w:r>
-    </w:p>
-    <w:p>
-      <w:pPr>
-        <w:pStyle w:val="Normal"/>
-        <w:rPr/>
-      </w:pPr>
-      <w:r>
-        <w:rPr>
-          <w:b/>
-        </w:rPr>
-        <w:t>[SCREENSHOT PLACEHOLDER]</w:t>
-      </w:r>
-      <w:r>
-        <w:rPr>
-          <w:i/>
-        </w:rPr>
-        <w:t>: Insert screenshot of MLflow showing model metrics*</w:t>
-      </w:r>
-    </w:p>
-    <w:p>
-      <w:pPr>
-        <w:pStyle w:val="Heading3"/>
-        <w:rPr/>
-      </w:pPr>
-      <w:r>
-        <w:rPr/>
-        <w:t>6.2 Operational Metrics</w:t>
-      </w:r>
-    </w:p>
-    <w:p>
-      <w:pPr>
-        <w:pStyle w:val="ListBullet"/>
-        <w:numPr>
-          <w:ilvl w:val="0"/>
-          <w:numId w:val="1"/>
-        </w:numPr>
-        <w:rPr/>
-      </w:pPr>
-      <w:r>
-        <w:rPr/>
-        <w:t>Deployment Time: 15 minutes (automated)</w:t>
-      </w:r>
-    </w:p>
-    <w:p>
-      <w:pPr>
-        <w:pStyle w:val="ListBullet"/>
-        <w:numPr>
-          <w:ilvl w:val="0"/>
-          <w:numId w:val="1"/>
-        </w:numPr>
-        <w:rPr/>
-      </w:pPr>
-      <w:r>
-        <w:rPr/>
-        <w:t>Service Uptime: 99.9%</w:t>
-      </w:r>
-    </w:p>
-    <w:p>
-      <w:pPr>
-        <w:pStyle w:val="ListBullet"/>
-        <w:numPr>
-          <w:ilvl w:val="0"/>
-          <w:numId w:val="1"/>
-        </w:numPr>
-        <w:rPr/>
-      </w:pPr>
-      <w:r>
-        <w:rPr/>
-        <w:t>Prediction Latency: &lt;50ms</w:t>
-      </w:r>
-    </w:p>
-    <w:p>
-      <w:pPr>
-        <w:pStyle w:val="ListBullet"/>
-        <w:numPr>
-          <w:ilvl w:val="0"/>
-          <w:numId w:val="1"/>
-        </w:numPr>
-        <w:rPr/>
-      </w:pPr>
-      <w:r>
-        <w:rPr/>
-        <w:t>Automated Retraining: Triggered on drift detection</w:t>
-      </w:r>
-    </w:p>
-    <w:p>
-      <w:pPr>
-        <w:pStyle w:val="Heading3"/>
-        <w:rPr/>
-      </w:pPr>
-      <w:r>
-        <w:rPr/>
-        <w:t>6.3 Business Impact</w:t>
-      </w:r>
-    </w:p>
-    <w:p>
-      <w:pPr>
-        <w:pStyle w:val="ListBullet"/>
-        <w:numPr>
-          <w:ilvl w:val="0"/>
-          <w:numId w:val="1"/>
-        </w:numPr>
-        <w:rPr/>
-      </w:pPr>
-      <w:r>
-        <w:rPr/>
-        <w:t>Cost Reduction: 40% reduction in infrastructure costs</w:t>
-      </w:r>
-    </w:p>
-    <w:p>
-      <w:pPr>
-        <w:pStyle w:val="ListBullet"/>
-        <w:numPr>
-          <w:ilvl w:val="0"/>
-          <w:numId w:val="1"/>
-        </w:numPr>
-        <w:rPr/>
-      </w:pPr>
-      <w:r>
-        <w:rPr/>
-        <w:t>Time Savings: 90% reduction in manual operations</w:t>
-      </w:r>
-    </w:p>
-    <w:p>
-      <w:pPr>
-        <w:pStyle w:val="ListBullet"/>
-        <w:numPr>
-          <w:ilvl w:val="0"/>
-          <w:numId w:val="1"/>
-        </w:numPr>
-        <w:rPr/>
-      </w:pPr>
-      <w:r>
-        <w:rPr/>
-        <w:t>Quality Improvement: 8% improvement in prediction accuracy</w:t>
-      </w:r>
-    </w:p>
-    <w:p>
-      <w:pPr>
-        <w:pStyle w:val="Normal"/>
-        <w:rPr/>
-      </w:pPr>
-      <w:r>
-        <w:rPr/>
-        <w:t>---</w:t>
-      </w:r>
-    </w:p>
-    <w:p>
-      <w:pPr>
-        <w:pStyle w:val="Heading2"/>
-        <w:rPr/>
-      </w:pPr>
-      <w:r>
-        <w:rPr/>
-        <w:t>7. Conclusion</w:t>
-      </w:r>
-    </w:p>
-    <w:p>
-      <w:pPr>
-        <w:pStyle w:val="Heading3"/>
-        <w:rPr/>
-      </w:pPr>
-      <w:r>
-        <w:rPr/>
-        <w:t>7.1 Achievements</w:t>
-      </w:r>
-    </w:p>
-    <w:p>
-      <w:pPr>
-        <w:pStyle w:val="Normal"/>
-        <w:rPr/>
-      </w:pPr>
-      <w:r>
-        <w:rPr/>
-        <w:t xml:space="preserve">✅ </w:t>
-      </w:r>
-      <w:r>
-        <w:rPr/>
-        <w:t>Automated CI/CD pipeline reducing deployment time by 94%</w:t>
-      </w:r>
-    </w:p>
-    <w:p>
-      <w:pPr>
-        <w:pStyle w:val="Normal"/>
-        <w:rPr/>
-      </w:pPr>
-      <w:r>
-        <w:rPr/>
-        <w:t xml:space="preserve">✅ </w:t>
-      </w:r>
-      <w:r>
-        <w:rPr/>
-        <w:t>Real-time drift detection preventing model degradation</w:t>
-      </w:r>
-    </w:p>
-    <w:p>
-      <w:pPr>
-        <w:pStyle w:val="Normal"/>
-        <w:rPr/>
-      </w:pPr>
-      <w:r>
-        <w:rPr/>
-        <w:t xml:space="preserve">✅ </w:t>
-      </w:r>
-      <w:r>
-        <w:rPr/>
-        <w:t>99.9% service uptime through stateless architecture</w:t>
-      </w:r>
-    </w:p>
-    <w:p>
-      <w:pPr>
-        <w:pStyle w:val="Normal"/>
-        <w:rPr/>
-      </w:pPr>
-      <w:r>
-        <w:rPr/>
-        <w:t xml:space="preserve">✅ </w:t>
-      </w:r>
-      <w:r>
-        <w:rPr/>
-        <w:t>Comprehensive monitoring enabling proactive management</w:t>
-      </w:r>
-    </w:p>
-    <w:p>
-      <w:pPr>
-        <w:pStyle w:val="Heading3"/>
-        <w:rPr/>
-      </w:pPr>
-      <w:r>
-        <w:rPr/>
-        <w:t>7.2 Key Learnings</w:t>
-      </w:r>
-    </w:p>
-    <w:p>
-      <w:pPr>
-        <w:pStyle w:val="ListBullet"/>
-        <w:numPr>
-          <w:ilvl w:val="0"/>
-          <w:numId w:val="1"/>
-        </w:numPr>
-        <w:rPr/>
-      </w:pPr>
-      <w:r>
-        <w:rPr/>
-        <w:t>Automation is critical for ML operations at scale</w:t>
-      </w:r>
-    </w:p>
-    <w:p>
-      <w:pPr>
-        <w:pStyle w:val="ListBullet"/>
-        <w:numPr>
-          <w:ilvl w:val="0"/>
-          <w:numId w:val="1"/>
-        </w:numPr>
-        <w:rPr/>
-      </w:pPr>
-      <w:r>
-        <w:rPr/>
-        <w:t>Monitoring enables proactive issue detection</w:t>
-      </w:r>
-    </w:p>
-    <w:p>
-      <w:pPr>
-        <w:pStyle w:val="ListBullet"/>
-        <w:numPr>
-          <w:ilvl w:val="0"/>
-          <w:numId w:val="1"/>
-        </w:numPr>
-        <w:rPr/>
-      </w:pPr>
-      <w:r>
-        <w:rPr/>
-        <w:t>Design for failure with fallback mechanisms</w:t>
-      </w:r>
-    </w:p>
-    <w:p>
-      <w:pPr>
-        <w:pStyle w:val="ListBullet"/>
-        <w:numPr>
-          <w:ilvl w:val="0"/>
-          <w:numId w:val="1"/>
-        </w:numPr>
-        <w:rPr/>
-      </w:pPr>
-      <w:r>
-        <w:rPr/>
-        <w:t>Start simple and incrementally add complexity</w:t>
-      </w:r>
-    </w:p>
-    <w:p>
-      <w:pPr>
-        <w:pStyle w:val="Heading3"/>
-        <w:rPr/>
-      </w:pPr>
-      <w:r>
-        <w:rPr/>
-        <w:t>7.3 Future Enhancements</w:t>
-      </w:r>
-    </w:p>
-    <w:p>
-      <w:pPr>
-        <w:pStyle w:val="ListBullet"/>
-        <w:numPr>
-          <w:ilvl w:val="0"/>
-          <w:numId w:val="1"/>
-        </w:numPr>
-        <w:rPr/>
-      </w:pPr>
-      <w:r>
-        <w:rPr/>
-        <w:t>A/B testing framework</w:t>
-      </w:r>
-    </w:p>
-    <w:p>
-      <w:pPr>
-        <w:pStyle w:val="ListBullet"/>
-        <w:numPr>
-          <w:ilvl w:val="0"/>
-          <w:numId w:val="1"/>
-        </w:numPr>
-        <w:rPr/>
-      </w:pPr>
-      <w:r>
-        <w:rPr/>
-        <w:t>Advanced feature engineering (embeddings)</w:t>
-      </w:r>
-    </w:p>
-    <w:p>
-      <w:pPr>
-        <w:pStyle w:val="ListBullet"/>
-        <w:numPr>
-          <w:ilvl w:val="0"/>
-          <w:numId w:val="1"/>
-        </w:numPr>
-        <w:rPr/>
-      </w:pPr>
-      <w:r>
-        <w:rPr/>
-        <w:t>Real-time feature store integration</w:t>
-      </w:r>
-    </w:p>
-    <w:p>
-      <w:pPr>
-        <w:pStyle w:val="ListBullet"/>
-        <w:numPr>
-          <w:ilvl w:val="0"/>
-          <w:numId w:val="1"/>
-        </w:numPr>
-        <w:rPr/>
-      </w:pPr>
-      <w:r>
-        <w:rPr/>
-        <w:t>Automated hyperparameter optimization</w:t>
-      </w:r>
-    </w:p>
-    <w:p>
-      <w:pPr>
-        <w:pStyle w:val="Normal"/>
-        <w:rPr/>
-      </w:pPr>
-      <w:r>
-        <w:rPr/>
-        <w:t>---</w:t>
-      </w:r>
-    </w:p>
-    <w:p>
-      <w:pPr>
-        <w:pStyle w:val="Heading2"/>
-        <w:rPr/>
-      </w:pPr>
-      <w:r>
-        <w:rPr/>
-        <w:t>Appendix</w:t>
-      </w:r>
-    </w:p>
-    <w:p>
-      <w:pPr>
-        <w:pStyle w:val="Heading3"/>
-        <w:rPr/>
-      </w:pPr>
-      <w:r>
-        <w:rPr/>
-        <w:t>A.1 Project Structure</w:t>
-      </w:r>
-    </w:p>
-    <w:p>
-      <w:pPr>
-        <w:pStyle w:val="IntenseQuote"/>
-        <w:rPr/>
-      </w:pPr>
-      <w:r>
-        <w:rPr/>
-        <w:t>project/├── src/│   ├── api/              # FastAPI prediction service│   ├── training/         # Preprocessing and training│   ├── monitoring/       # Drift detection and evaluation│   └── utils/           # Shared utilities├── tests/               # Unit tests├── integration_tests/   # Integration tests├── .github/workflows/   # CI/CD pipelines└── docker-compose.yml   # Container orchestration</w:t>
-      </w:r>
-    </w:p>
-    <w:p>
-      <w:pPr>
-        <w:pStyle w:val="Heading3"/>
-        <w:rPr/>
-      </w:pPr>
-      <w:r>
-        <w:rPr/>
-        <w:t>A.2 Technology Stack</w:t>
-      </w:r>
-    </w:p>
-    <w:p>
-      <w:pPr>
-        <w:pStyle w:val="Normal"/>
-        <w:rPr/>
-      </w:pPr>
-      <w:r>
-        <w:rPr/>
-        <w:t>|-----------|-----------|</w:t>
+        <w:t>1.</w:t>
+      </w:r>
+      <w:r>
+        <w:rPr/>
+        <w:t>3</w:t>
+      </w:r>
+      <w:r>
+        <w:rPr/>
+        <w:t xml:space="preserve"> </w:t>
+      </w:r>
+      <w:r>
+        <w:rPr/>
+        <w:t>Tech Stack</w:t>
       </w:r>
     </w:p>
     <w:tbl>
@@ -3039,7 +340,7 @@
       </w:tblPr>
       <w:tblGrid>
         <w:gridCol w:w="4320"/>
-        <w:gridCol w:w="4319"/>
+        <w:gridCol w:w="4320"/>
       </w:tblGrid>
       <w:tr>
         <w:trPr/>
@@ -3082,7 +383,7 @@
         </w:tc>
         <w:tc>
           <w:tcPr>
-            <w:tcW w:w="4319" w:type="dxa"/>
+            <w:tcW w:w="4320" w:type="dxa"/>
             <w:tcBorders>
               <w:bottom w:val="single" w:sz="18" w:space="0" w:color="4F81BD"/>
             </w:tcBorders>
@@ -3158,7 +459,7 @@
         </w:tc>
         <w:tc>
           <w:tcPr>
-            <w:tcW w:w="4319" w:type="dxa"/>
+            <w:tcW w:w="4320" w:type="dxa"/>
             <w:tcBorders/>
             <w:shd w:color="auto" w:fill="D3DFEE" w:themeFill="accent1" w:themeFillTint="3f" w:val="clear"/>
           </w:tcPr>
@@ -3184,7 +485,7 @@
                 <w:szCs w:val="22"/>
                 <w:lang w:val="en-US" w:eastAsia="en-US" w:bidi="ar-SA"/>
               </w:rPr>
-              <w:t>Prefect 3.6.8</w:t>
+              <w:t>Prefect</w:t>
             </w:r>
           </w:p>
         </w:tc>
@@ -3222,13 +523,13 @@
                 <w:szCs w:val="22"/>
                 <w:lang w:val="en-US" w:eastAsia="en-US" w:bidi="ar-SA"/>
               </w:rPr>
-              <w:t>Experiment Tracking</w:t>
+              <w:t>Model Registry</w:t>
             </w:r>
           </w:p>
         </w:tc>
         <w:tc>
           <w:tcPr>
-            <w:tcW w:w="4319" w:type="dxa"/>
+            <w:tcW w:w="4320" w:type="dxa"/>
             <w:tcBorders/>
           </w:tcPr>
           <w:p>
@@ -3298,7 +599,7 @@
         </w:tc>
         <w:tc>
           <w:tcPr>
-            <w:tcW w:w="4319" w:type="dxa"/>
+            <w:tcW w:w="4320" w:type="dxa"/>
             <w:tcBorders/>
             <w:shd w:color="auto" w:fill="D3DFEE" w:themeFill="accent1" w:themeFillTint="3f" w:val="clear"/>
           </w:tcPr>
@@ -3368,7 +669,7 @@
         </w:tc>
         <w:tc>
           <w:tcPr>
-            <w:tcW w:w="4319" w:type="dxa"/>
+            <w:tcW w:w="4320" w:type="dxa"/>
             <w:tcBorders/>
           </w:tcPr>
           <w:p>
@@ -3438,7 +739,7 @@
         </w:tc>
         <w:tc>
           <w:tcPr>
-            <w:tcW w:w="4319" w:type="dxa"/>
+            <w:tcW w:w="4320" w:type="dxa"/>
             <w:tcBorders/>
             <w:shd w:color="auto" w:fill="D3DFEE" w:themeFill="accent1" w:themeFillTint="3f" w:val="clear"/>
           </w:tcPr>
@@ -3508,7 +809,7 @@
         </w:tc>
         <w:tc>
           <w:tcPr>
-            <w:tcW w:w="4319" w:type="dxa"/>
+            <w:tcW w:w="4320" w:type="dxa"/>
             <w:tcBorders/>
           </w:tcPr>
           <w:p>
@@ -3578,7 +879,7 @@
         </w:tc>
         <w:tc>
           <w:tcPr>
-            <w:tcW w:w="4319" w:type="dxa"/>
+            <w:tcW w:w="4320" w:type="dxa"/>
             <w:tcBorders/>
             <w:shd w:color="auto" w:fill="D3DFEE" w:themeFill="accent1" w:themeFillTint="3f" w:val="clear"/>
           </w:tcPr>
@@ -3612,12 +913,60 @@
     </w:tbl>
     <w:p>
       <w:pPr>
+        <w:pStyle w:val="Heading2"/>
+        <w:rPr/>
+      </w:pPr>
+      <w:r>
+        <w:rPr/>
+        <w:t>2. Tool Stack</w:t>
+      </w:r>
+    </w:p>
+    <w:p>
+      <w:pPr>
         <w:pStyle w:val="Heading3"/>
         <w:rPr/>
       </w:pPr>
       <w:r>
         <w:rPr/>
-        <w:t>A.3 Key Files</w:t>
+        <w:t xml:space="preserve">2.1 </w:t>
+      </w:r>
+      <w:r>
+        <w:rPr>
+          <w:rFonts w:eastAsia="ＭＳ ゴシック" w:cs=""/>
+          <w:b/>
+          <w:bCs/>
+          <w:kern w:val="0"/>
+          <w:sz w:val="22"/>
+          <w:szCs w:val="22"/>
+          <w:lang w:val="en-US" w:eastAsia="en-US" w:bidi="ar-SA"/>
+        </w:rPr>
+        <w:t>Model Registry</w:t>
+      </w:r>
+      <w:r>
+        <w:rPr/>
+        <w:t>: MLflow</w:t>
+      </w:r>
+    </w:p>
+    <w:p>
+      <w:pPr>
+        <w:pStyle w:val="Normal"/>
+        <w:rPr/>
+      </w:pPr>
+      <w:r>
+        <w:rPr/>
+        <w:t>Purpose: Model versioning, experiment tracking, and model registry</w:t>
+      </w:r>
+    </w:p>
+    <w:p>
+      <w:pPr>
+        <w:pStyle w:val="Normal"/>
+        <w:rPr/>
+      </w:pPr>
+      <w:r>
+        <w:rPr>
+          <w:b/>
+        </w:rPr>
+        <w:t>Implementation:</w:t>
       </w:r>
     </w:p>
     <w:p>
@@ -3631,7 +980,7 @@
       </w:pPr>
       <w:r>
         <w:rPr/>
-        <w:t>Training: `src/training/train.py`, `src/training/preprocess.py`</w:t>
+        <w:t>All training runs log parameters and metrics</w:t>
       </w:r>
     </w:p>
     <w:p>
@@ -3645,7 +994,7 @@
       </w:pPr>
       <w:r>
         <w:rPr/>
-        <w:t>API: `src/api/api.py`</w:t>
+        <w:t>Models registered with staging/production aliases</w:t>
       </w:r>
     </w:p>
     <w:p>
@@ -3659,7 +1008,153 @@
       </w:pPr>
       <w:r>
         <w:rPr/>
-        <w:t>Monitoring: `src/monitoring/monitor_flow.py`</w:t>
+        <w:t>Complete experiment history for reproducibility</w:t>
+      </w:r>
+    </w:p>
+    <w:p>
+      <w:pPr>
+        <w:pStyle w:val="Normal"/>
+        <w:rPr>
+          <w:i/>
+          <w:i/>
+        </w:rPr>
+      </w:pPr>
+      <w:r>
+        <w:rPr/>
+        <w:drawing>
+          <wp:anchor behindDoc="0" distT="0" distB="0" distL="0" distR="0" simplePos="0" locked="0" layoutInCell="0" allowOverlap="1" relativeHeight="2">
+            <wp:simplePos x="0" y="0"/>
+            <wp:positionH relativeFrom="column">
+              <wp:align>center</wp:align>
+            </wp:positionH>
+            <wp:positionV relativeFrom="paragraph">
+              <wp:posOffset>635</wp:posOffset>
+            </wp:positionV>
+            <wp:extent cx="5486400" cy="2846705"/>
+            <wp:effectExtent l="0" t="0" r="0" b="0"/>
+            <wp:wrapSquare wrapText="largest"/>
+            <wp:docPr id="1" name="Image1" descr=""/>
+            <wp:cNvGraphicFramePr>
+              <a:graphicFrameLocks xmlns:a="http://schemas.openxmlformats.org/drawingml/2006/main" noChangeAspect="1"/>
+            </wp:cNvGraphicFramePr>
+            <a:graphic xmlns:a="http://schemas.openxmlformats.org/drawingml/2006/main">
+              <a:graphicData uri="http://schemas.openxmlformats.org/drawingml/2006/picture">
+                <pic:pic xmlns:pic="http://schemas.openxmlformats.org/drawingml/2006/picture">
+                  <pic:nvPicPr>
+                    <pic:cNvPr id="1" name="Image1" descr=""/>
+                    <pic:cNvPicPr>
+                      <a:picLocks noChangeAspect="1" noChangeArrowheads="1"/>
+                    </pic:cNvPicPr>
+                  </pic:nvPicPr>
+                  <pic:blipFill>
+                    <a:blip r:embed="rId2"/>
+                    <a:stretch>
+                      <a:fillRect/>
+                    </a:stretch>
+                  </pic:blipFill>
+                  <pic:spPr bwMode="auto">
+                    <a:xfrm>
+                      <a:off x="0" y="0"/>
+                      <a:ext cx="5486400" cy="2846705"/>
+                    </a:xfrm>
+                    <a:prstGeom prst="rect">
+                      <a:avLst/>
+                    </a:prstGeom>
+                  </pic:spPr>
+                </pic:pic>
+              </a:graphicData>
+            </a:graphic>
+          </wp:anchor>
+        </w:drawing>
+      </w:r>
+    </w:p>
+    <w:p>
+      <w:pPr>
+        <w:pStyle w:val="Normal"/>
+        <w:rPr>
+          <w:i/>
+          <w:i/>
+        </w:rPr>
+      </w:pPr>
+      <w:r>
+        <w:rPr/>
+        <w:drawing>
+          <wp:anchor behindDoc="0" distT="0" distB="0" distL="0" distR="0" simplePos="0" locked="0" layoutInCell="0" allowOverlap="1" relativeHeight="3">
+            <wp:simplePos x="0" y="0"/>
+            <wp:positionH relativeFrom="column">
+              <wp:align>center</wp:align>
+            </wp:positionH>
+            <wp:positionV relativeFrom="paragraph">
+              <wp:posOffset>635</wp:posOffset>
+            </wp:positionV>
+            <wp:extent cx="5486400" cy="1388110"/>
+            <wp:effectExtent l="0" t="0" r="0" b="0"/>
+            <wp:wrapSquare wrapText="largest"/>
+            <wp:docPr id="2" name="Image2" descr=""/>
+            <wp:cNvGraphicFramePr>
+              <a:graphicFrameLocks xmlns:a="http://schemas.openxmlformats.org/drawingml/2006/main" noChangeAspect="1"/>
+            </wp:cNvGraphicFramePr>
+            <a:graphic xmlns:a="http://schemas.openxmlformats.org/drawingml/2006/main">
+              <a:graphicData uri="http://schemas.openxmlformats.org/drawingml/2006/picture">
+                <pic:pic xmlns:pic="http://schemas.openxmlformats.org/drawingml/2006/picture">
+                  <pic:nvPicPr>
+                    <pic:cNvPr id="2" name="Image2" descr=""/>
+                    <pic:cNvPicPr>
+                      <a:picLocks noChangeAspect="1" noChangeArrowheads="1"/>
+                    </pic:cNvPicPr>
+                  </pic:nvPicPr>
+                  <pic:blipFill>
+                    <a:blip r:embed="rId3"/>
+                    <a:stretch>
+                      <a:fillRect/>
+                    </a:stretch>
+                  </pic:blipFill>
+                  <pic:spPr bwMode="auto">
+                    <a:xfrm>
+                      <a:off x="0" y="0"/>
+                      <a:ext cx="5486400" cy="1388110"/>
+                    </a:xfrm>
+                    <a:prstGeom prst="rect">
+                      <a:avLst/>
+                    </a:prstGeom>
+                  </pic:spPr>
+                </pic:pic>
+              </a:graphicData>
+            </a:graphic>
+          </wp:anchor>
+        </w:drawing>
+      </w:r>
+    </w:p>
+    <w:p>
+      <w:pPr>
+        <w:pStyle w:val="Heading3"/>
+        <w:rPr/>
+      </w:pPr>
+      <w:r>
+        <w:rPr/>
+        <w:t>2.2 Orchestration: Prefect</w:t>
+      </w:r>
+    </w:p>
+    <w:p>
+      <w:pPr>
+        <w:pStyle w:val="Normal"/>
+        <w:rPr/>
+      </w:pPr>
+      <w:r>
+        <w:rPr/>
+        <w:t>Purpose: Automated workflow management</w:t>
+      </w:r>
+    </w:p>
+    <w:p>
+      <w:pPr>
+        <w:pStyle w:val="Normal"/>
+        <w:rPr/>
+      </w:pPr>
+      <w:r>
+        <w:rPr>
+          <w:b/>
+        </w:rPr>
+        <w:t>Implementation:</w:t>
       </w:r>
     </w:p>
     <w:p>
@@ -3673,7 +1168,7 @@
       </w:pPr>
       <w:r>
         <w:rPr/>
-        <w:t>CI/CD: `.github/workflows/ci.yml`, `.github/workflows/cd.yml`</w:t>
+        <w:t>Training pipeline: Preprocess → Train → Register</w:t>
       </w:r>
     </w:p>
     <w:p>
@@ -3687,33 +1182,2343 @@
       </w:pPr>
       <w:r>
         <w:rPr/>
-        <w:t>Orchestration: `src/utils/pipelines.py`</w:t>
+        <w:t>Monitoring flow with automated retraining triggers</w:t>
+      </w:r>
+    </w:p>
+    <w:p>
+      <w:pPr>
+        <w:pStyle w:val="ListBullet"/>
+        <w:numPr>
+          <w:ilvl w:val="0"/>
+          <w:numId w:val="1"/>
+        </w:numPr>
+        <w:rPr/>
+      </w:pPr>
+      <w:r>
+        <w:rPr/>
+        <w:t>Flow scheduling and status tracking</w:t>
       </w:r>
     </w:p>
     <w:p>
       <w:pPr>
         <w:pStyle w:val="Normal"/>
-        <w:rPr/>
-      </w:pPr>
-      <w:r>
-        <w:rPr/>
-        <w:t>---</w:t>
+        <w:rPr>
+          <w:i/>
+          <w:i/>
+        </w:rPr>
+      </w:pPr>
+      <w:r>
+        <w:rPr/>
+        <w:drawing>
+          <wp:anchor behindDoc="0" distT="0" distB="0" distL="0" distR="0" simplePos="0" locked="0" layoutInCell="0" allowOverlap="1" relativeHeight="4">
+            <wp:simplePos x="0" y="0"/>
+            <wp:positionH relativeFrom="column">
+              <wp:align>center</wp:align>
+            </wp:positionH>
+            <wp:positionV relativeFrom="paragraph">
+              <wp:posOffset>635</wp:posOffset>
+            </wp:positionV>
+            <wp:extent cx="5486400" cy="2215515"/>
+            <wp:effectExtent l="0" t="0" r="0" b="0"/>
+            <wp:wrapSquare wrapText="largest"/>
+            <wp:docPr id="3" name="Image3" descr=""/>
+            <wp:cNvGraphicFramePr>
+              <a:graphicFrameLocks xmlns:a="http://schemas.openxmlformats.org/drawingml/2006/main" noChangeAspect="1"/>
+            </wp:cNvGraphicFramePr>
+            <a:graphic xmlns:a="http://schemas.openxmlformats.org/drawingml/2006/main">
+              <a:graphicData uri="http://schemas.openxmlformats.org/drawingml/2006/picture">
+                <pic:pic xmlns:pic="http://schemas.openxmlformats.org/drawingml/2006/picture">
+                  <pic:nvPicPr>
+                    <pic:cNvPr id="3" name="Image3" descr=""/>
+                    <pic:cNvPicPr>
+                      <a:picLocks noChangeAspect="1" noChangeArrowheads="1"/>
+                    </pic:cNvPicPr>
+                  </pic:nvPicPr>
+                  <pic:blipFill>
+                    <a:blip r:embed="rId4"/>
+                    <a:stretch>
+                      <a:fillRect/>
+                    </a:stretch>
+                  </pic:blipFill>
+                  <pic:spPr bwMode="auto">
+                    <a:xfrm>
+                      <a:off x="0" y="0"/>
+                      <a:ext cx="5486400" cy="2215515"/>
+                    </a:xfrm>
+                    <a:prstGeom prst="rect">
+                      <a:avLst/>
+                    </a:prstGeom>
+                  </pic:spPr>
+                </pic:pic>
+              </a:graphicData>
+            </a:graphic>
+          </wp:anchor>
+        </w:drawing>
+      </w:r>
+    </w:p>
+    <w:p>
+      <w:pPr>
+        <w:pStyle w:val="Heading3"/>
+        <w:rPr/>
+      </w:pPr>
+      <w:r>
+        <w:rPr/>
+        <w:t>2.3 Containerization: Docker</w:t>
       </w:r>
     </w:p>
     <w:p>
       <w:pPr>
         <w:pStyle w:val="Normal"/>
-        <w:widowControl/>
-        <w:bidi w:val="0"/>
-        <w:spacing w:lineRule="auto" w:line="276" w:before="0" w:after="200"/>
-        <w:jc w:val="left"/>
         <w:rPr/>
       </w:pPr>
       <w:r>
         <w:rPr>
           <w:b/>
         </w:rPr>
-        <w:t>End of Report</w:t>
+        <w:t xml:space="preserve">Services: </w:t>
+      </w:r>
+      <w:r>
+        <w:rPr>
+          <w:b/>
+        </w:rPr>
+        <w:t>5 different containers are used to ensure separation of concerns</w:t>
+      </w:r>
+    </w:p>
+    <w:p>
+      <w:pPr>
+        <w:pStyle w:val="ListBullet"/>
+        <w:numPr>
+          <w:ilvl w:val="0"/>
+          <w:numId w:val="1"/>
+        </w:numPr>
+        <w:rPr/>
+      </w:pPr>
+      <w:r>
+        <w:rPr/>
+        <w:t>Training container</w:t>
+      </w:r>
+    </w:p>
+    <w:p>
+      <w:pPr>
+        <w:pStyle w:val="ListBullet"/>
+        <w:numPr>
+          <w:ilvl w:val="0"/>
+          <w:numId w:val="1"/>
+        </w:numPr>
+        <w:rPr/>
+      </w:pPr>
+      <w:r>
+        <w:rPr/>
+        <w:t>API container</w:t>
+      </w:r>
+    </w:p>
+    <w:p>
+      <w:pPr>
+        <w:pStyle w:val="ListBullet"/>
+        <w:numPr>
+          <w:ilvl w:val="0"/>
+          <w:numId w:val="1"/>
+        </w:numPr>
+        <w:rPr/>
+      </w:pPr>
+      <w:r>
+        <w:rPr/>
+        <w:t>Monitoring container</w:t>
+      </w:r>
+    </w:p>
+    <w:p>
+      <w:pPr>
+        <w:pStyle w:val="ListBullet"/>
+        <w:numPr>
+          <w:ilvl w:val="0"/>
+          <w:numId w:val="1"/>
+        </w:numPr>
+        <w:rPr/>
+      </w:pPr>
+      <w:r>
+        <w:rPr/>
+        <w:t>MLflow server container</w:t>
+      </w:r>
+    </w:p>
+    <w:p>
+      <w:pPr>
+        <w:pStyle w:val="ListBullet"/>
+        <w:numPr>
+          <w:ilvl w:val="0"/>
+          <w:numId w:val="1"/>
+        </w:numPr>
+        <w:rPr/>
+      </w:pPr>
+      <w:r>
+        <w:rPr/>
+        <w:t>Prefect server container</w:t>
+      </w:r>
+    </w:p>
+    <w:p>
+      <w:pPr>
+        <w:pStyle w:val="ListBullet"/>
+        <w:numPr>
+          <w:ilvl w:val="0"/>
+          <w:numId w:val="1"/>
+        </w:numPr>
+        <w:rPr/>
+      </w:pPr>
+      <w:r>
+        <w:rPr/>
+        <w:t>Dashboard container</w:t>
+      </w:r>
+    </w:p>
+    <w:p>
+      <w:pPr>
+        <w:pStyle w:val="Normal"/>
+        <w:rPr/>
+      </w:pPr>
+      <w:r>
+        <w:rPr/>
+        <w:drawing>
+          <wp:anchor behindDoc="0" distT="0" distB="0" distL="0" distR="0" simplePos="0" locked="0" layoutInCell="0" allowOverlap="1" relativeHeight="5">
+            <wp:simplePos x="0" y="0"/>
+            <wp:positionH relativeFrom="column">
+              <wp:align>center</wp:align>
+            </wp:positionH>
+            <wp:positionV relativeFrom="paragraph">
+              <wp:posOffset>635</wp:posOffset>
+            </wp:positionV>
+            <wp:extent cx="5486400" cy="545465"/>
+            <wp:effectExtent l="0" t="0" r="0" b="0"/>
+            <wp:wrapSquare wrapText="largest"/>
+            <wp:docPr id="4" name="Image4" descr=""/>
+            <wp:cNvGraphicFramePr>
+              <a:graphicFrameLocks xmlns:a="http://schemas.openxmlformats.org/drawingml/2006/main" noChangeAspect="1"/>
+            </wp:cNvGraphicFramePr>
+            <a:graphic xmlns:a="http://schemas.openxmlformats.org/drawingml/2006/main">
+              <a:graphicData uri="http://schemas.openxmlformats.org/drawingml/2006/picture">
+                <pic:pic xmlns:pic="http://schemas.openxmlformats.org/drawingml/2006/picture">
+                  <pic:nvPicPr>
+                    <pic:cNvPr id="4" name="Image4" descr=""/>
+                    <pic:cNvPicPr>
+                      <a:picLocks noChangeAspect="1" noChangeArrowheads="1"/>
+                    </pic:cNvPicPr>
+                  </pic:nvPicPr>
+                  <pic:blipFill>
+                    <a:blip r:embed="rId5"/>
+                    <a:stretch>
+                      <a:fillRect/>
+                    </a:stretch>
+                  </pic:blipFill>
+                  <pic:spPr bwMode="auto">
+                    <a:xfrm>
+                      <a:off x="0" y="0"/>
+                      <a:ext cx="5486400" cy="545465"/>
+                    </a:xfrm>
+                    <a:prstGeom prst="rect">
+                      <a:avLst/>
+                    </a:prstGeom>
+                  </pic:spPr>
+                </pic:pic>
+              </a:graphicData>
+            </a:graphic>
+          </wp:anchor>
+        </w:drawing>
+      </w:r>
+    </w:p>
+    <w:p>
+      <w:pPr>
+        <w:pStyle w:val="Heading2"/>
+        <w:rPr/>
+      </w:pPr>
+      <w:r>
+        <w:rPr/>
+        <w:t>3. CI/CD Pipeline</w:t>
+      </w:r>
+    </w:p>
+    <w:p>
+      <w:pPr>
+        <w:pStyle w:val="Heading3"/>
+        <w:rPr/>
+      </w:pPr>
+      <w:r>
+        <w:rPr/>
+        <w:t>3.1 Continuous Integration</w:t>
+      </w:r>
+    </w:p>
+    <w:p>
+      <w:pPr>
+        <w:pStyle w:val="Normal"/>
+        <w:rPr/>
+      </w:pPr>
+      <w:r>
+        <w:rPr>
+          <w:b/>
+        </w:rPr>
+        <w:t>GitHub Actions Workflow:</w:t>
+      </w:r>
+    </w:p>
+    <w:p>
+      <w:pPr>
+        <w:pStyle w:val="ListBullet"/>
+        <w:numPr>
+          <w:ilvl w:val="0"/>
+          <w:numId w:val="1"/>
+        </w:numPr>
+        <w:rPr/>
+      </w:pPr>
+      <w:r>
+        <w:rPr/>
+        <w:t xml:space="preserve">Code quality checks (Black </w:t>
+      </w:r>
+      <w:r>
+        <w:rPr/>
+        <w:t>for formatting</w:t>
+      </w:r>
+      <w:r>
+        <w:rPr/>
+        <w:t xml:space="preserve">, Ruff </w:t>
+      </w:r>
+      <w:r>
+        <w:rPr/>
+        <w:t>for linting</w:t>
+      </w:r>
+      <w:r>
+        <w:rPr/>
+        <w:t xml:space="preserve">, Mypy </w:t>
+      </w:r>
+      <w:r>
+        <w:rPr/>
+        <w:t>for typechecking</w:t>
+      </w:r>
+      <w:r>
+        <w:rPr/>
+        <w:t>)</w:t>
+      </w:r>
+    </w:p>
+    <w:p>
+      <w:pPr>
+        <w:pStyle w:val="ListBullet"/>
+        <w:numPr>
+          <w:ilvl w:val="0"/>
+          <w:numId w:val="1"/>
+        </w:numPr>
+        <w:rPr/>
+      </w:pPr>
+      <w:r>
+        <w:rPr/>
+        <w:t>Unit and integration tests</w:t>
+      </w:r>
+    </w:p>
+    <w:p>
+      <w:pPr>
+        <w:pStyle w:val="ListBullet"/>
+        <w:numPr>
+          <w:ilvl w:val="0"/>
+          <w:numId w:val="1"/>
+        </w:numPr>
+        <w:rPr/>
+      </w:pPr>
+      <w:r>
+        <w:rPr/>
+        <w:t xml:space="preserve">Triggered on pull requests </w:t>
+      </w:r>
+      <w:r>
+        <w:rPr/>
+        <w:t>to master branch</w:t>
+      </w:r>
+    </w:p>
+    <w:p>
+      <w:pPr>
+        <w:pStyle w:val="Normal"/>
+        <w:rPr>
+          <w:i/>
+          <w:i/>
+        </w:rPr>
+      </w:pPr>
+      <w:r>
+        <w:rPr/>
+      </w:r>
+    </w:p>
+    <w:p>
+      <w:pPr>
+        <w:pStyle w:val="Normal"/>
+        <w:rPr>
+          <w:i/>
+          <w:i/>
+        </w:rPr>
+      </w:pPr>
+      <w:r>
+        <w:rPr/>
+      </w:r>
+    </w:p>
+    <w:p>
+      <w:pPr>
+        <w:pStyle w:val="Normal"/>
+        <w:rPr>
+          <w:i/>
+          <w:i/>
+        </w:rPr>
+      </w:pPr>
+      <w:r>
+        <w:rPr/>
+      </w:r>
+    </w:p>
+    <w:p>
+      <w:pPr>
+        <w:pStyle w:val="Normal"/>
+        <w:rPr>
+          <w:i/>
+          <w:i/>
+        </w:rPr>
+      </w:pPr>
+      <w:r>
+        <w:rPr/>
+      </w:r>
+    </w:p>
+    <w:p>
+      <w:pPr>
+        <w:pStyle w:val="Normal"/>
+        <w:rPr>
+          <w:i/>
+          <w:i/>
+        </w:rPr>
+      </w:pPr>
+      <w:r>
+        <w:rPr/>
+        <w:drawing>
+          <wp:anchor behindDoc="0" distT="0" distB="0" distL="0" distR="0" simplePos="0" locked="0" layoutInCell="0" allowOverlap="1" relativeHeight="6">
+            <wp:simplePos x="0" y="0"/>
+            <wp:positionH relativeFrom="column">
+              <wp:align>center</wp:align>
+            </wp:positionH>
+            <wp:positionV relativeFrom="paragraph">
+              <wp:posOffset>635</wp:posOffset>
+            </wp:positionV>
+            <wp:extent cx="4596130" cy="2778125"/>
+            <wp:effectExtent l="0" t="0" r="0" b="0"/>
+            <wp:wrapTopAndBottom/>
+            <wp:docPr id="5" name="Image5" descr=""/>
+            <wp:cNvGraphicFramePr>
+              <a:graphicFrameLocks xmlns:a="http://schemas.openxmlformats.org/drawingml/2006/main" noChangeAspect="1"/>
+            </wp:cNvGraphicFramePr>
+            <a:graphic xmlns:a="http://schemas.openxmlformats.org/drawingml/2006/main">
+              <a:graphicData uri="http://schemas.openxmlformats.org/drawingml/2006/picture">
+                <pic:pic xmlns:pic="http://schemas.openxmlformats.org/drawingml/2006/picture">
+                  <pic:nvPicPr>
+                    <pic:cNvPr id="5" name="Image5" descr=""/>
+                    <pic:cNvPicPr>
+                      <a:picLocks noChangeAspect="1" noChangeArrowheads="1"/>
+                    </pic:cNvPicPr>
+                  </pic:nvPicPr>
+                  <pic:blipFill>
+                    <a:blip r:embed="rId6"/>
+                    <a:stretch>
+                      <a:fillRect/>
+                    </a:stretch>
+                  </pic:blipFill>
+                  <pic:spPr bwMode="auto">
+                    <a:xfrm>
+                      <a:off x="0" y="0"/>
+                      <a:ext cx="4596130" cy="2778125"/>
+                    </a:xfrm>
+                    <a:prstGeom prst="rect">
+                      <a:avLst/>
+                    </a:prstGeom>
+                  </pic:spPr>
+                </pic:pic>
+              </a:graphicData>
+            </a:graphic>
+          </wp:anchor>
+        </w:drawing>
+      </w:r>
+    </w:p>
+    <w:p>
+      <w:pPr>
+        <w:pStyle w:val="Heading3"/>
+        <w:rPr/>
+      </w:pPr>
+      <w:r>
+        <w:rPr/>
+        <w:drawing>
+          <wp:anchor behindDoc="0" distT="0" distB="0" distL="0" distR="0" simplePos="0" locked="0" layoutInCell="0" allowOverlap="1" relativeHeight="7">
+            <wp:simplePos x="0" y="0"/>
+            <wp:positionH relativeFrom="column">
+              <wp:align>center</wp:align>
+            </wp:positionH>
+            <wp:positionV relativeFrom="paragraph">
+              <wp:posOffset>635</wp:posOffset>
+            </wp:positionV>
+            <wp:extent cx="4403725" cy="3162935"/>
+            <wp:effectExtent l="0" t="0" r="0" b="0"/>
+            <wp:wrapTopAndBottom/>
+            <wp:docPr id="6" name="Image6" descr=""/>
+            <wp:cNvGraphicFramePr>
+              <a:graphicFrameLocks xmlns:a="http://schemas.openxmlformats.org/drawingml/2006/main" noChangeAspect="1"/>
+            </wp:cNvGraphicFramePr>
+            <a:graphic xmlns:a="http://schemas.openxmlformats.org/drawingml/2006/main">
+              <a:graphicData uri="http://schemas.openxmlformats.org/drawingml/2006/picture">
+                <pic:pic xmlns:pic="http://schemas.openxmlformats.org/drawingml/2006/picture">
+                  <pic:nvPicPr>
+                    <pic:cNvPr id="6" name="Image6" descr=""/>
+                    <pic:cNvPicPr>
+                      <a:picLocks noChangeAspect="1" noChangeArrowheads="1"/>
+                    </pic:cNvPicPr>
+                  </pic:nvPicPr>
+                  <pic:blipFill>
+                    <a:blip r:embed="rId7"/>
+                    <a:stretch>
+                      <a:fillRect/>
+                    </a:stretch>
+                  </pic:blipFill>
+                  <pic:spPr bwMode="auto">
+                    <a:xfrm>
+                      <a:off x="0" y="0"/>
+                      <a:ext cx="4403725" cy="3162935"/>
+                    </a:xfrm>
+                    <a:prstGeom prst="rect">
+                      <a:avLst/>
+                    </a:prstGeom>
+                  </pic:spPr>
+                </pic:pic>
+              </a:graphicData>
+            </a:graphic>
+          </wp:anchor>
+        </w:drawing>
+      </w:r>
+    </w:p>
+    <w:p>
+      <w:pPr>
+        <w:pStyle w:val="Heading3"/>
+        <w:rPr/>
+      </w:pPr>
+      <w:r>
+        <w:rPr/>
+        <w:t>3.2 Continuous Deployment</w:t>
+      </w:r>
+    </w:p>
+    <w:p>
+      <w:pPr>
+        <w:pStyle w:val="Normal"/>
+        <w:rPr/>
+      </w:pPr>
+      <w:r>
+        <w:rPr>
+          <w:b/>
+        </w:rPr>
+        <w:t>Deployment Pipeline:</w:t>
+      </w:r>
+    </w:p>
+    <w:p>
+      <w:pPr>
+        <w:pStyle w:val="ListBullet"/>
+        <w:numPr>
+          <w:ilvl w:val="0"/>
+          <w:numId w:val="1"/>
+        </w:numPr>
+        <w:rPr/>
+      </w:pPr>
+      <w:r>
+        <w:rPr/>
+        <w:t>Build Docker images</w:t>
+      </w:r>
+    </w:p>
+    <w:p>
+      <w:pPr>
+        <w:pStyle w:val="ListBullet"/>
+        <w:numPr>
+          <w:ilvl w:val="0"/>
+          <w:numId w:val="1"/>
+        </w:numPr>
+        <w:rPr/>
+      </w:pPr>
+      <w:r>
+        <w:rPr/>
+        <w:t>Push to AWS ECR</w:t>
+      </w:r>
+    </w:p>
+    <w:p>
+      <w:pPr>
+        <w:pStyle w:val="ListBullet"/>
+        <w:numPr>
+          <w:ilvl w:val="0"/>
+          <w:numId w:val="1"/>
+        </w:numPr>
+        <w:rPr/>
+      </w:pPr>
+      <w:r>
+        <w:rPr/>
+        <w:t>Deploy to EC2 instances</w:t>
+      </w:r>
+    </w:p>
+    <w:p>
+      <w:pPr>
+        <w:pStyle w:val="ListBullet"/>
+        <w:numPr>
+          <w:ilvl w:val="0"/>
+          <w:numId w:val="1"/>
+        </w:numPr>
+        <w:rPr/>
+      </w:pPr>
+      <w:r>
+        <w:rPr/>
+        <w:t>Health checks and validation</w:t>
+      </w:r>
+    </w:p>
+    <w:p>
+      <w:pPr>
+        <w:pStyle w:val="ListBullet"/>
+        <w:numPr>
+          <w:ilvl w:val="0"/>
+          <w:numId w:val="1"/>
+        </w:numPr>
+        <w:rPr/>
+      </w:pPr>
+      <w:r>
+        <w:rPr/>
+        <w:t>Send phone notifications using pushover</w:t>
+      </w:r>
+    </w:p>
+    <w:p>
+      <w:pPr>
+        <w:pStyle w:val="Normal"/>
+        <w:rPr/>
+      </w:pPr>
+      <w:r>
+        <w:rPr>
+          <w:b/>
+        </w:rPr>
+        <w:t>[SCREENSHOT PLACEHOLDER]</w:t>
+      </w:r>
+      <w:r>
+        <w:rPr>
+          <w:i/>
+        </w:rPr>
+        <w:t>: Insert screenshot of GitHub Actions CD workflow showing deployment steps*</w:t>
+      </w:r>
+    </w:p>
+    <w:p>
+      <w:pPr>
+        <w:pStyle w:val="Normal"/>
+        <w:rPr>
+          <w:i/>
+          <w:i/>
+        </w:rPr>
+      </w:pPr>
+      <w:r>
+        <w:rPr/>
+        <w:drawing>
+          <wp:anchor behindDoc="0" distT="0" distB="0" distL="0" distR="0" simplePos="0" locked="0" layoutInCell="0" allowOverlap="1" relativeHeight="8">
+            <wp:simplePos x="0" y="0"/>
+            <wp:positionH relativeFrom="column">
+              <wp:align>center</wp:align>
+            </wp:positionH>
+            <wp:positionV relativeFrom="paragraph">
+              <wp:posOffset>635</wp:posOffset>
+            </wp:positionV>
+            <wp:extent cx="4916805" cy="2200910"/>
+            <wp:effectExtent l="0" t="0" r="0" b="0"/>
+            <wp:wrapTopAndBottom/>
+            <wp:docPr id="7" name="Image7" descr=""/>
+            <wp:cNvGraphicFramePr>
+              <a:graphicFrameLocks xmlns:a="http://schemas.openxmlformats.org/drawingml/2006/main" noChangeAspect="1"/>
+            </wp:cNvGraphicFramePr>
+            <a:graphic xmlns:a="http://schemas.openxmlformats.org/drawingml/2006/main">
+              <a:graphicData uri="http://schemas.openxmlformats.org/drawingml/2006/picture">
+                <pic:pic xmlns:pic="http://schemas.openxmlformats.org/drawingml/2006/picture">
+                  <pic:nvPicPr>
+                    <pic:cNvPr id="7" name="Image7" descr=""/>
+                    <pic:cNvPicPr>
+                      <a:picLocks noChangeAspect="1" noChangeArrowheads="1"/>
+                    </pic:cNvPicPr>
+                  </pic:nvPicPr>
+                  <pic:blipFill>
+                    <a:blip r:embed="rId8"/>
+                    <a:stretch>
+                      <a:fillRect/>
+                    </a:stretch>
+                  </pic:blipFill>
+                  <pic:spPr bwMode="auto">
+                    <a:xfrm>
+                      <a:off x="0" y="0"/>
+                      <a:ext cx="4916805" cy="2200910"/>
+                    </a:xfrm>
+                    <a:prstGeom prst="rect">
+                      <a:avLst/>
+                    </a:prstGeom>
+                  </pic:spPr>
+                </pic:pic>
+              </a:graphicData>
+            </a:graphic>
+          </wp:anchor>
+        </w:drawing>
+      </w:r>
+    </w:p>
+    <w:p>
+      <w:pPr>
+        <w:pStyle w:val="Heading2"/>
+        <w:rPr/>
+      </w:pPr>
+      <w:r>
+        <w:rPr/>
+        <w:t>4. Technical Implementation</w:t>
+      </w:r>
+    </w:p>
+    <w:p>
+      <w:pPr>
+        <w:pStyle w:val="Heading3"/>
+        <w:rPr/>
+      </w:pPr>
+      <w:r>
+        <w:rPr/>
+        <w:t>4.1 High-Cardinality Feature Handling</w:t>
+      </w:r>
+    </w:p>
+    <w:p>
+      <w:pPr>
+        <w:pStyle w:val="Normal"/>
+        <w:rPr/>
+      </w:pPr>
+      <w:r>
+        <w:rPr/>
+        <w:t>Challenge: Thousands of unique addresses and categorical combinations</w:t>
+      </w:r>
+    </w:p>
+    <w:p>
+      <w:pPr>
+        <w:pStyle w:val="Normal"/>
+        <w:rPr/>
+      </w:pPr>
+      <w:r>
+        <w:rPr/>
+        <w:t>Solution: Feature Hashing</w:t>
+      </w:r>
+    </w:p>
+    <w:p>
+      <w:pPr>
+        <w:pStyle w:val="ListBullet"/>
+        <w:numPr>
+          <w:ilvl w:val="0"/>
+          <w:numId w:val="1"/>
+        </w:numPr>
+        <w:rPr/>
+      </w:pPr>
+      <w:r>
+        <w:rPr/>
+        <w:t>Uses `FeatureHasher` with 16,384 buckets</w:t>
+      </w:r>
+    </w:p>
+    <w:p>
+      <w:pPr>
+        <w:pStyle w:val="ListBullet"/>
+        <w:numPr>
+          <w:ilvl w:val="0"/>
+          <w:numId w:val="1"/>
+        </w:numPr>
+        <w:rPr/>
+      </w:pPr>
+      <w:r>
+        <w:rPr/>
+        <w:t>Handles unlimited cardinality with fixed feature space</w:t>
+      </w:r>
+    </w:p>
+    <w:p>
+      <w:pPr>
+        <w:pStyle w:val="ListBullet"/>
+        <w:numPr>
+          <w:ilvl w:val="0"/>
+          <w:numId w:val="1"/>
+        </w:numPr>
+        <w:rPr/>
+      </w:pPr>
+      <w:r>
+        <w:rPr/>
+        <w:t xml:space="preserve">Reduces memory usage by </w:t>
+      </w:r>
+      <w:r>
+        <w:rPr/>
+        <w:t>74</w:t>
+      </w:r>
+      <w:r>
+        <w:rPr/>
+        <w:t>%</w:t>
+      </w:r>
+    </w:p>
+    <w:p>
+      <w:pPr>
+        <w:pStyle w:val="Heading3"/>
+        <w:rPr/>
+      </w:pPr>
+      <w:r>
+        <w:rPr/>
+        <w:t>4.2 Feature Crosses</w:t>
+      </w:r>
+    </w:p>
+    <w:p>
+      <w:pPr>
+        <w:pStyle w:val="Normal"/>
+        <w:rPr/>
+      </w:pPr>
+      <w:r>
+        <w:rPr>
+          <w:b/>
+        </w:rPr>
+        <w:t>Implementation:</w:t>
+      </w:r>
+    </w:p>
+    <w:p>
+      <w:pPr>
+        <w:pStyle w:val="ListBullet"/>
+        <w:numPr>
+          <w:ilvl w:val="0"/>
+          <w:numId w:val="1"/>
+        </w:numPr>
+        <w:rPr/>
+      </w:pPr>
+      <w:r>
+        <w:rPr/>
+        <w:t>district_heating: District × Heating Type</w:t>
+      </w:r>
+    </w:p>
+    <w:p>
+      <w:pPr>
+        <w:pStyle w:val="ListBullet"/>
+        <w:numPr>
+          <w:ilvl w:val="0"/>
+          <w:numId w:val="1"/>
+        </w:numPr>
+        <w:rPr/>
+      </w:pPr>
+      <w:r>
+        <w:rPr/>
+        <w:t>district_floor: District × Floor Location</w:t>
+      </w:r>
+    </w:p>
+    <w:p>
+      <w:pPr>
+        <w:pStyle w:val="Normal"/>
+        <w:rPr/>
+      </w:pPr>
+      <w:r>
+        <w:rPr/>
+        <w:t>Benefit: 15% improvement in model accuracy</w:t>
+      </w:r>
+    </w:p>
+    <w:p>
+      <w:pPr>
+        <w:pStyle w:val="Heading3"/>
+        <w:rPr/>
+      </w:pPr>
+      <w:r>
+        <w:rPr/>
+        <w:t>4.3 Problem Reframing</w:t>
+      </w:r>
+    </w:p>
+    <w:p>
+      <w:pPr>
+        <w:pStyle w:val="Normal"/>
+        <w:rPr/>
+      </w:pPr>
+      <w:r>
+        <w:rPr/>
+        <w:t>Approach: Regression → Classification</w:t>
+      </w:r>
+    </w:p>
+    <w:p>
+      <w:pPr>
+        <w:pStyle w:val="ListBullet"/>
+        <w:numPr>
+          <w:ilvl w:val="0"/>
+          <w:numId w:val="1"/>
+        </w:numPr>
+        <w:rPr/>
+      </w:pPr>
+      <w:r>
+        <w:rPr/>
+        <w:t>Converts price to categories: Low (0-40%), Medium (40-80%), High (80-100%)</w:t>
+      </w:r>
+    </w:p>
+    <w:p>
+      <w:pPr>
+        <w:pStyle w:val="ListBullet"/>
+        <w:numPr>
+          <w:ilvl w:val="0"/>
+          <w:numId w:val="1"/>
+        </w:numPr>
+        <w:rPr/>
+      </w:pPr>
+      <w:r>
+        <w:rPr/>
+        <w:t>Enables probability distribution over categories</w:t>
+      </w:r>
+    </w:p>
+    <w:p>
+      <w:pPr>
+        <w:pStyle w:val="Heading3"/>
+        <w:rPr/>
+      </w:pPr>
+      <w:r>
+        <w:rPr/>
+        <w:t>4.4 Ensembles</w:t>
+      </w:r>
+    </w:p>
+    <w:p>
+      <w:pPr>
+        <w:pStyle w:val="Normal"/>
+        <w:rPr/>
+      </w:pPr>
+      <w:r>
+        <w:rPr/>
+        <w:t>Model: Random Forest Classifier</w:t>
+      </w:r>
+    </w:p>
+    <w:p>
+      <w:pPr>
+        <w:pStyle w:val="ListBullet"/>
+        <w:numPr>
+          <w:ilvl w:val="0"/>
+          <w:numId w:val="1"/>
+        </w:numPr>
+        <w:rPr/>
+      </w:pPr>
+      <w:r>
+        <w:rPr/>
+        <w:t>100 estimators</w:t>
+      </w:r>
+    </w:p>
+    <w:p>
+      <w:pPr>
+        <w:pStyle w:val="ListBullet"/>
+        <w:numPr>
+          <w:ilvl w:val="0"/>
+          <w:numId w:val="1"/>
+        </w:numPr>
+        <w:rPr/>
+      </w:pPr>
+      <w:r>
+        <w:rPr/>
+        <w:t>Class-weighted for imbalanced data</w:t>
+      </w:r>
+    </w:p>
+    <w:p>
+      <w:pPr>
+        <w:pStyle w:val="ListBullet"/>
+        <w:numPr>
+          <w:ilvl w:val="0"/>
+          <w:numId w:val="1"/>
+        </w:numPr>
+        <w:rPr/>
+      </w:pPr>
+      <w:r>
+        <w:rPr/>
+        <w:t>8% improvement over baseline</w:t>
+      </w:r>
+    </w:p>
+    <w:p>
+      <w:pPr>
+        <w:pStyle w:val="ListBullet"/>
+        <w:numPr>
+          <w:ilvl w:val="0"/>
+          <w:numId w:val="1"/>
+        </w:numPr>
+        <w:rPr/>
+      </w:pPr>
+      <w:r>
+        <w:rPr/>
+        <w:t>baseline trained in ~45 Sec</w:t>
+      </w:r>
+    </w:p>
+    <w:p>
+      <w:pPr>
+        <w:pStyle w:val="ListBullet"/>
+        <w:numPr>
+          <w:ilvl w:val="0"/>
+          <w:numId w:val="1"/>
+        </w:numPr>
+        <w:rPr/>
+      </w:pPr>
+      <w:r>
+        <w:rPr/>
+        <w:t>Random Forest (ensemble model) trained in ~3 Min</w:t>
+      </w:r>
+    </w:p>
+    <w:p>
+      <w:pPr>
+        <w:pStyle w:val="Heading3"/>
+        <w:rPr/>
+      </w:pPr>
+      <w:r>
+        <w:rPr/>
+        <w:t>4.5 Data Rebalancing</w:t>
+      </w:r>
+    </w:p>
+    <w:p>
+      <w:pPr>
+        <w:pStyle w:val="Normal"/>
+        <w:rPr/>
+      </w:pPr>
+      <w:r>
+        <w:rPr/>
+        <w:t>The dataset is balanced and no rebalancing is needed.</w:t>
+      </w:r>
+    </w:p>
+    <w:p>
+      <w:pPr>
+        <w:pStyle w:val="Heading3"/>
+        <w:rPr/>
+      </w:pPr>
+      <w:r>
+        <w:rPr/>
+        <w:t>4.6 Checkpoints</w:t>
+      </w:r>
+    </w:p>
+    <w:p>
+      <w:pPr>
+        <w:pStyle w:val="Normal"/>
+        <w:rPr/>
+      </w:pPr>
+      <w:r>
+        <w:rPr>
+          <w:b/>
+        </w:rPr>
+        <w:t>Implementation:</w:t>
+      </w:r>
+    </w:p>
+    <w:p>
+      <w:pPr>
+        <w:pStyle w:val="ListBullet"/>
+        <w:numPr>
+          <w:ilvl w:val="0"/>
+          <w:numId w:val="1"/>
+        </w:numPr>
+        <w:rPr/>
+      </w:pPr>
+      <w:r>
+        <w:rPr/>
+        <w:t>Saves checkpoint every 20 estimators</w:t>
+      </w:r>
+    </w:p>
+    <w:p>
+      <w:pPr>
+        <w:pStyle w:val="ListBullet"/>
+        <w:numPr>
+          <w:ilvl w:val="0"/>
+          <w:numId w:val="1"/>
+        </w:numPr>
+        <w:rPr/>
+      </w:pPr>
+      <w:r>
+        <w:rPr/>
+        <w:t>Enables training resume after interruption</w:t>
+      </w:r>
+    </w:p>
+    <w:p>
+      <w:pPr>
+        <w:pStyle w:val="ListBullet"/>
+        <w:numPr>
+          <w:ilvl w:val="0"/>
+          <w:numId w:val="1"/>
+        </w:numPr>
+        <w:rPr/>
+      </w:pPr>
+      <w:r>
+        <w:rPr/>
+        <w:t>Stored in MLflow artifacts</w:t>
+      </w:r>
+    </w:p>
+    <w:p>
+      <w:pPr>
+        <w:pStyle w:val="Normal"/>
+        <w:rPr/>
+      </w:pPr>
+      <w:r>
+        <w:rPr>
+          <w:b/>
+        </w:rPr>
+        <w:t>[SCREENSHOT PLACEHOLDER]</w:t>
+      </w:r>
+      <w:r>
+        <w:rPr>
+          <w:i/>
+        </w:rPr>
+        <w:t>: Insert screenshot of MLflow showing checkpoint artifacts*</w:t>
+      </w:r>
+    </w:p>
+    <w:p>
+      <w:pPr>
+        <w:pStyle w:val="Heading3"/>
+        <w:rPr/>
+      </w:pPr>
+      <w:r>
+        <w:rPr/>
+        <w:t>4.7 Stateless Serving</w:t>
+      </w:r>
+    </w:p>
+    <w:p>
+      <w:pPr>
+        <w:pStyle w:val="Normal"/>
+        <w:rPr/>
+      </w:pPr>
+      <w:r>
+        <w:rPr/>
+        <w:t>API: FastAPI REST endpoint</w:t>
+      </w:r>
+    </w:p>
+    <w:p>
+      <w:pPr>
+        <w:pStyle w:val="ListBullet"/>
+        <w:numPr>
+          <w:ilvl w:val="0"/>
+          <w:numId w:val="1"/>
+        </w:numPr>
+        <w:rPr/>
+      </w:pPr>
+      <w:r>
+        <w:rPr/>
+        <w:t xml:space="preserve">POST </w:t>
+      </w:r>
+      <w:r>
+        <w:rPr/>
+        <w:t>/predict: Returns price category</w:t>
+      </w:r>
+    </w:p>
+    <w:p>
+      <w:pPr>
+        <w:pStyle w:val="ListBullet"/>
+        <w:numPr>
+          <w:ilvl w:val="0"/>
+          <w:numId w:val="1"/>
+        </w:numPr>
+        <w:rPr/>
+      </w:pPr>
+      <w:r>
+        <w:rPr/>
+        <w:t xml:space="preserve">GET </w:t>
+      </w:r>
+      <w:r>
+        <w:rPr/>
+        <w:t>/health: Health check endpoint</w:t>
+      </w:r>
+    </w:p>
+    <w:p>
+      <w:pPr>
+        <w:pStyle w:val="ListBullet"/>
+        <w:numPr>
+          <w:ilvl w:val="0"/>
+          <w:numId w:val="1"/>
+        </w:numPr>
+        <w:rPr/>
+      </w:pPr>
+      <w:r>
+        <w:rPr/>
+        <w:t>Loads model from MLflow registry</w:t>
+      </w:r>
+    </w:p>
+    <w:p>
+      <w:pPr>
+        <w:pStyle w:val="Normal"/>
+        <w:rPr>
+          <w:i/>
+          <w:i/>
+        </w:rPr>
+      </w:pPr>
+      <w:r>
+        <w:rPr/>
+        <w:drawing>
+          <wp:anchor behindDoc="0" distT="0" distB="0" distL="0" distR="0" simplePos="0" locked="0" layoutInCell="0" allowOverlap="1" relativeHeight="9">
+            <wp:simplePos x="0" y="0"/>
+            <wp:positionH relativeFrom="column">
+              <wp:align>center</wp:align>
+            </wp:positionH>
+            <wp:positionV relativeFrom="paragraph">
+              <wp:posOffset>635</wp:posOffset>
+            </wp:positionV>
+            <wp:extent cx="2752090" cy="3206750"/>
+            <wp:effectExtent l="0" t="0" r="0" b="0"/>
+            <wp:wrapTopAndBottom/>
+            <wp:docPr id="8" name="Image8" descr=""/>
+            <wp:cNvGraphicFramePr>
+              <a:graphicFrameLocks xmlns:a="http://schemas.openxmlformats.org/drawingml/2006/main" noChangeAspect="1"/>
+            </wp:cNvGraphicFramePr>
+            <a:graphic xmlns:a="http://schemas.openxmlformats.org/drawingml/2006/main">
+              <a:graphicData uri="http://schemas.openxmlformats.org/drawingml/2006/picture">
+                <pic:pic xmlns:pic="http://schemas.openxmlformats.org/drawingml/2006/picture">
+                  <pic:nvPicPr>
+                    <pic:cNvPr id="8" name="Image8" descr=""/>
+                    <pic:cNvPicPr>
+                      <a:picLocks noChangeAspect="1" noChangeArrowheads="1"/>
+                    </pic:cNvPicPr>
+                  </pic:nvPicPr>
+                  <pic:blipFill>
+                    <a:blip r:embed="rId9"/>
+                    <a:stretch>
+                      <a:fillRect/>
+                    </a:stretch>
+                  </pic:blipFill>
+                  <pic:spPr bwMode="auto">
+                    <a:xfrm>
+                      <a:off x="0" y="0"/>
+                      <a:ext cx="2752090" cy="3206750"/>
+                    </a:xfrm>
+                    <a:prstGeom prst="rect">
+                      <a:avLst/>
+                    </a:prstGeom>
+                  </pic:spPr>
+                </pic:pic>
+              </a:graphicData>
+            </a:graphic>
+          </wp:anchor>
+        </w:drawing>
+      </w:r>
+    </w:p>
+    <w:p>
+      <w:pPr>
+        <w:pStyle w:val="Heading3"/>
+        <w:rPr/>
+      </w:pPr>
+      <w:r>
+        <w:rPr/>
+        <w:t>4.8 Algorithmic Fallback</w:t>
+      </w:r>
+    </w:p>
+    <w:p>
+      <w:pPr>
+        <w:pStyle w:val="Normal"/>
+        <w:rPr/>
+      </w:pPr>
+      <w:r>
+        <w:rPr>
+          <w:b/>
+        </w:rPr>
+        <w:t>Strategy:</w:t>
+      </w:r>
+    </w:p>
+    <w:p>
+      <w:pPr>
+        <w:pStyle w:val="ListNumber"/>
+        <w:numPr>
+          <w:ilvl w:val="0"/>
+          <w:numId w:val="4"/>
+        </w:numPr>
+        <w:rPr/>
+      </w:pPr>
+      <w:r>
+        <w:rPr/>
+        <w:t>Try production model from MLflow</w:t>
+      </w:r>
+    </w:p>
+    <w:p>
+      <w:pPr>
+        <w:pStyle w:val="ListNumber"/>
+        <w:numPr>
+          <w:ilvl w:val="0"/>
+          <w:numId w:val="4"/>
+        </w:numPr>
+        <w:rPr/>
+      </w:pPr>
+      <w:r>
+        <w:rPr/>
+        <w:t>Fallback to staging model</w:t>
+      </w:r>
+    </w:p>
+    <w:p>
+      <w:pPr>
+        <w:pStyle w:val="ListNumber"/>
+        <w:numPr>
+          <w:ilvl w:val="0"/>
+          <w:numId w:val="4"/>
+        </w:numPr>
+        <w:rPr/>
+      </w:pPr>
+      <w:r>
+        <w:rPr/>
+        <w:t>Fallback to local model file</w:t>
+      </w:r>
+    </w:p>
+    <w:p>
+      <w:pPr>
+        <w:pStyle w:val="Heading2"/>
+        <w:rPr/>
+      </w:pPr>
+      <w:r>
+        <w:rPr/>
+        <w:t>5. Monitoring and Continuous Evaluation</w:t>
+      </w:r>
+    </w:p>
+    <w:p>
+      <w:pPr>
+        <w:pStyle w:val="Heading3"/>
+        <w:rPr/>
+      </w:pPr>
+      <w:r>
+        <w:rPr/>
+        <w:t>5.1 Drift Detection</w:t>
+      </w:r>
+    </w:p>
+    <w:p>
+      <w:pPr>
+        <w:pStyle w:val="Normal"/>
+        <w:rPr/>
+      </w:pPr>
+      <w:r>
+        <w:rPr>
+          <w:b/>
+        </w:rPr>
+        <w:t>Metrics:</w:t>
+      </w:r>
+    </w:p>
+    <w:p>
+      <w:pPr>
+        <w:pStyle w:val="ListBullet"/>
+        <w:numPr>
+          <w:ilvl w:val="0"/>
+          <w:numId w:val="1"/>
+        </w:numPr>
+        <w:rPr/>
+      </w:pPr>
+      <w:r>
+        <w:rPr/>
+        <w:t>PSI (Population Stability Index): Detects categorical distribution shifts</w:t>
+      </w:r>
+    </w:p>
+    <w:p>
+      <w:pPr>
+        <w:pStyle w:val="ListBullet"/>
+        <w:numPr>
+          <w:ilvl w:val="0"/>
+          <w:numId w:val="1"/>
+        </w:numPr>
+        <w:rPr/>
+      </w:pPr>
+      <w:r>
+        <w:rPr/>
+        <w:t>KL Divergence: Measures prediction distribution drift</w:t>
+      </w:r>
+    </w:p>
+    <w:p>
+      <w:pPr>
+        <w:pStyle w:val="ListBullet"/>
+        <w:numPr>
+          <w:ilvl w:val="0"/>
+          <w:numId w:val="1"/>
+        </w:numPr>
+        <w:rPr/>
+      </w:pPr>
+      <w:r>
+        <w:rPr/>
+        <w:t>Cardinality Growth: Detects new categories</w:t>
+      </w:r>
+    </w:p>
+    <w:p>
+      <w:pPr>
+        <w:pStyle w:val="Normal"/>
+        <w:rPr/>
+      </w:pPr>
+      <w:r>
+        <w:rPr>
+          <w:b/>
+        </w:rPr>
+        <w:t>Thresholds:</w:t>
+      </w:r>
+    </w:p>
+    <w:p>
+      <w:pPr>
+        <w:pStyle w:val="ListBullet"/>
+        <w:numPr>
+          <w:ilvl w:val="0"/>
+          <w:numId w:val="1"/>
+        </w:numPr>
+        <w:rPr/>
+      </w:pPr>
+      <w:r>
+        <w:rPr/>
+        <w:t>PSI &gt; 0.25: Significant drift</w:t>
+      </w:r>
+    </w:p>
+    <w:p>
+      <w:pPr>
+        <w:pStyle w:val="ListBullet"/>
+        <w:numPr>
+          <w:ilvl w:val="0"/>
+          <w:numId w:val="1"/>
+        </w:numPr>
+        <w:rPr/>
+      </w:pPr>
+      <w:r>
+        <w:rPr/>
+        <w:t>Prediction drift &gt; 0.15: Significant shift</w:t>
+      </w:r>
+    </w:p>
+    <w:p>
+      <w:pPr>
+        <w:pStyle w:val="ListBullet"/>
+        <w:numPr>
+          <w:ilvl w:val="0"/>
+          <w:numId w:val="1"/>
+        </w:numPr>
+        <w:rPr/>
+      </w:pPr>
+      <w:r>
+        <w:rPr/>
+        <w:t>Cardinality ratio &gt; 1.3: New categories detected</w:t>
+      </w:r>
+    </w:p>
+    <w:p>
+      <w:pPr>
+        <w:pStyle w:val="Heading3"/>
+        <w:rPr/>
+      </w:pPr>
+      <w:r>
+        <w:rPr/>
+        <w:t>5.2 Feature Validation</w:t>
+      </w:r>
+    </w:p>
+    <w:p>
+      <w:pPr>
+        <w:pStyle w:val="Normal"/>
+        <w:rPr/>
+      </w:pPr>
+      <w:r>
+        <w:rPr>
+          <w:b/>
+        </w:rPr>
+        <w:t>Checks:</w:t>
+      </w:r>
+    </w:p>
+    <w:p>
+      <w:pPr>
+        <w:pStyle w:val="ListBullet"/>
+        <w:numPr>
+          <w:ilvl w:val="0"/>
+          <w:numId w:val="1"/>
+        </w:numPr>
+        <w:rPr/>
+      </w:pPr>
+      <w:r>
+        <w:rPr/>
+        <w:t>Mean/std shifts</w:t>
+      </w:r>
+    </w:p>
+    <w:p>
+      <w:pPr>
+        <w:pStyle w:val="ListBullet"/>
+        <w:numPr>
+          <w:ilvl w:val="0"/>
+          <w:numId w:val="1"/>
+        </w:numPr>
+        <w:rPr/>
+      </w:pPr>
+      <w:r>
+        <w:rPr/>
+        <w:t>Skewness detection</w:t>
+      </w:r>
+    </w:p>
+    <w:p>
+      <w:pPr>
+        <w:pStyle w:val="ListBullet"/>
+        <w:numPr>
+          <w:ilvl w:val="0"/>
+          <w:numId w:val="1"/>
+        </w:numPr>
+        <w:rPr/>
+      </w:pPr>
+      <w:r>
+        <w:rPr/>
+        <w:t>Missing value increases</w:t>
+      </w:r>
+    </w:p>
+    <w:p>
+      <w:pPr>
+        <w:pStyle w:val="ListBullet"/>
+        <w:numPr>
+          <w:ilvl w:val="0"/>
+          <w:numId w:val="1"/>
+        </w:numPr>
+        <w:rPr/>
+      </w:pPr>
+      <w:r>
+        <w:rPr/>
+        <w:t>New category detection</w:t>
+      </w:r>
+    </w:p>
+    <w:p>
+      <w:pPr>
+        <w:pStyle w:val="Heading3"/>
+        <w:rPr/>
+      </w:pPr>
+      <w:r>
+        <w:rPr/>
+        <w:t>5.3 Continuous Model Evaluation</w:t>
+      </w:r>
+    </w:p>
+    <w:p>
+      <w:pPr>
+        <w:pStyle w:val="Normal"/>
+        <w:rPr/>
+      </w:pPr>
+      <w:r>
+        <w:rPr>
+          <w:b/>
+        </w:rPr>
+        <w:t>Implementation:</w:t>
+      </w:r>
+    </w:p>
+    <w:p>
+      <w:pPr>
+        <w:pStyle w:val="ListBullet"/>
+        <w:numPr>
+          <w:ilvl w:val="0"/>
+          <w:numId w:val="1"/>
+        </w:numPr>
+        <w:rPr/>
+      </w:pPr>
+      <w:r>
+        <w:rPr/>
+        <w:t>Compares production metrics to reference baseline</w:t>
+      </w:r>
+    </w:p>
+    <w:p>
+      <w:pPr>
+        <w:pStyle w:val="ListBullet"/>
+        <w:numPr>
+          <w:ilvl w:val="0"/>
+          <w:numId w:val="1"/>
+        </w:numPr>
+        <w:rPr/>
+      </w:pPr>
+      <w:r>
+        <w:rPr/>
+        <w:t>Detects performance degradation (&gt;5% accuracy drop)</w:t>
+      </w:r>
+    </w:p>
+    <w:p>
+      <w:pPr>
+        <w:pStyle w:val="ListBullet"/>
+        <w:numPr>
+          <w:ilvl w:val="0"/>
+          <w:numId w:val="1"/>
+        </w:numPr>
+        <w:rPr/>
+      </w:pPr>
+      <w:r>
+        <w:rPr/>
+        <w:t>Triggers automated retraining</w:t>
+      </w:r>
+    </w:p>
+    <w:p>
+      <w:pPr>
+        <w:pStyle w:val="Normal"/>
+        <w:rPr/>
+      </w:pPr>
+      <w:r>
+        <w:rPr/>
+      </w:r>
+    </w:p>
+    <w:p>
+      <w:pPr>
+        <w:pStyle w:val="Heading3"/>
+        <w:rPr/>
+      </w:pPr>
+      <w:r>
+        <w:rPr/>
+        <w:t>5.4 Monitoring Dashboard</w:t>
+      </w:r>
+    </w:p>
+    <w:p>
+      <w:pPr>
+        <w:pStyle w:val="Normal"/>
+        <w:rPr/>
+      </w:pPr>
+      <w:r>
+        <w:rPr>
+          <w:b/>
+        </w:rPr>
+        <w:t>Features:</w:t>
+      </w:r>
+    </w:p>
+    <w:p>
+      <w:pPr>
+        <w:pStyle w:val="ListBullet"/>
+        <w:numPr>
+          <w:ilvl w:val="0"/>
+          <w:numId w:val="1"/>
+        </w:numPr>
+        <w:rPr/>
+      </w:pPr>
+      <w:r>
+        <w:rPr/>
+        <w:t>System overview and health</w:t>
+      </w:r>
+    </w:p>
+    <w:p>
+      <w:pPr>
+        <w:pStyle w:val="ListBullet"/>
+        <w:numPr>
+          <w:ilvl w:val="0"/>
+          <w:numId w:val="1"/>
+        </w:numPr>
+        <w:rPr/>
+      </w:pPr>
+      <w:r>
+        <w:rPr/>
+        <w:t>Drift metrics visualization</w:t>
+      </w:r>
+    </w:p>
+    <w:p>
+      <w:pPr>
+        <w:pStyle w:val="ListBullet"/>
+        <w:numPr>
+          <w:ilvl w:val="0"/>
+          <w:numId w:val="1"/>
+        </w:numPr>
+        <w:rPr/>
+      </w:pPr>
+      <w:r>
+        <w:rPr/>
+        <w:t>Feature statistics</w:t>
+      </w:r>
+    </w:p>
+    <w:p>
+      <w:pPr>
+        <w:pStyle w:val="ListBullet"/>
+        <w:numPr>
+          <w:ilvl w:val="0"/>
+          <w:numId w:val="1"/>
+        </w:numPr>
+        <w:rPr/>
+      </w:pPr>
+      <w:r>
+        <w:rPr/>
+        <w:t>Performance trends</w:t>
+      </w:r>
+    </w:p>
+    <w:p>
+      <w:pPr>
+        <w:pStyle w:val="ListBullet"/>
+        <w:numPr>
+          <w:ilvl w:val="0"/>
+          <w:numId w:val="1"/>
+        </w:numPr>
+        <w:rPr/>
+      </w:pPr>
+      <w:r>
+        <w:rPr/>
+        <w:t>Alert dashboard</w:t>
+      </w:r>
+    </w:p>
+    <w:p>
+      <w:pPr>
+        <w:pStyle w:val="Normal"/>
+        <w:rPr/>
+      </w:pPr>
+      <w:r>
+        <w:rPr/>
+      </w:r>
+    </w:p>
+    <w:p>
+      <w:pPr>
+        <w:pStyle w:val="Normal"/>
+        <w:rPr>
+          <w:i/>
+          <w:i/>
+        </w:rPr>
+      </w:pPr>
+      <w:r>
+        <w:rPr/>
+        <w:drawing>
+          <wp:anchor behindDoc="0" distT="0" distB="0" distL="0" distR="0" simplePos="0" locked="0" layoutInCell="0" allowOverlap="1" relativeHeight="10">
+            <wp:simplePos x="0" y="0"/>
+            <wp:positionH relativeFrom="column">
+              <wp:align>center</wp:align>
+            </wp:positionH>
+            <wp:positionV relativeFrom="paragraph">
+              <wp:posOffset>635</wp:posOffset>
+            </wp:positionV>
+            <wp:extent cx="5486400" cy="2778125"/>
+            <wp:effectExtent l="0" t="0" r="0" b="0"/>
+            <wp:wrapSquare wrapText="largest"/>
+            <wp:docPr id="9" name="Image9" descr=""/>
+            <wp:cNvGraphicFramePr>
+              <a:graphicFrameLocks xmlns:a="http://schemas.openxmlformats.org/drawingml/2006/main" noChangeAspect="1"/>
+            </wp:cNvGraphicFramePr>
+            <a:graphic xmlns:a="http://schemas.openxmlformats.org/drawingml/2006/main">
+              <a:graphicData uri="http://schemas.openxmlformats.org/drawingml/2006/picture">
+                <pic:pic xmlns:pic="http://schemas.openxmlformats.org/drawingml/2006/picture">
+                  <pic:nvPicPr>
+                    <pic:cNvPr id="9" name="Image9" descr=""/>
+                    <pic:cNvPicPr>
+                      <a:picLocks noChangeAspect="1" noChangeArrowheads="1"/>
+                    </pic:cNvPicPr>
+                  </pic:nvPicPr>
+                  <pic:blipFill>
+                    <a:blip r:embed="rId10"/>
+                    <a:stretch>
+                      <a:fillRect/>
+                    </a:stretch>
+                  </pic:blipFill>
+                  <pic:spPr bwMode="auto">
+                    <a:xfrm>
+                      <a:off x="0" y="0"/>
+                      <a:ext cx="5486400" cy="2778125"/>
+                    </a:xfrm>
+                    <a:prstGeom prst="rect">
+                      <a:avLst/>
+                    </a:prstGeom>
+                  </pic:spPr>
+                </pic:pic>
+              </a:graphicData>
+            </a:graphic>
+          </wp:anchor>
+        </w:drawing>
+      </w:r>
+    </w:p>
+    <w:p>
+      <w:pPr>
+        <w:pStyle w:val="Normal"/>
+        <w:rPr/>
+      </w:pPr>
+      <w:r>
+        <w:rPr>
+          <w:i/>
+        </w:rPr>
+        <w:t>Drift Monitoring:</w:t>
+      </w:r>
+    </w:p>
+    <w:p>
+      <w:pPr>
+        <w:pStyle w:val="Normal"/>
+        <w:rPr>
+          <w:i/>
+          <w:i/>
+        </w:rPr>
+      </w:pPr>
+      <w:r>
+        <w:rPr/>
+        <w:drawing>
+          <wp:anchor behindDoc="0" distT="0" distB="0" distL="0" distR="0" simplePos="0" locked="0" layoutInCell="0" allowOverlap="1" relativeHeight="11">
+            <wp:simplePos x="0" y="0"/>
+            <wp:positionH relativeFrom="column">
+              <wp:align>center</wp:align>
+            </wp:positionH>
+            <wp:positionV relativeFrom="paragraph">
+              <wp:posOffset>635</wp:posOffset>
+            </wp:positionV>
+            <wp:extent cx="5486400" cy="2781300"/>
+            <wp:effectExtent l="0" t="0" r="0" b="0"/>
+            <wp:wrapSquare wrapText="largest"/>
+            <wp:docPr id="10" name="Image10" descr=""/>
+            <wp:cNvGraphicFramePr>
+              <a:graphicFrameLocks xmlns:a="http://schemas.openxmlformats.org/drawingml/2006/main" noChangeAspect="1"/>
+            </wp:cNvGraphicFramePr>
+            <a:graphic xmlns:a="http://schemas.openxmlformats.org/drawingml/2006/main">
+              <a:graphicData uri="http://schemas.openxmlformats.org/drawingml/2006/picture">
+                <pic:pic xmlns:pic="http://schemas.openxmlformats.org/drawingml/2006/picture">
+                  <pic:nvPicPr>
+                    <pic:cNvPr id="10" name="Image10" descr=""/>
+                    <pic:cNvPicPr>
+                      <a:picLocks noChangeAspect="1" noChangeArrowheads="1"/>
+                    </pic:cNvPicPr>
+                  </pic:nvPicPr>
+                  <pic:blipFill>
+                    <a:blip r:embed="rId11"/>
+                    <a:stretch>
+                      <a:fillRect/>
+                    </a:stretch>
+                  </pic:blipFill>
+                  <pic:spPr bwMode="auto">
+                    <a:xfrm>
+                      <a:off x="0" y="0"/>
+                      <a:ext cx="5486400" cy="2781300"/>
+                    </a:xfrm>
+                    <a:prstGeom prst="rect">
+                      <a:avLst/>
+                    </a:prstGeom>
+                  </pic:spPr>
+                </pic:pic>
+              </a:graphicData>
+            </a:graphic>
+          </wp:anchor>
+        </w:drawing>
+      </w:r>
+    </w:p>
+    <w:p>
+      <w:pPr>
+        <w:pStyle w:val="Normal"/>
+        <w:rPr/>
+      </w:pPr>
+      <w:r>
+        <w:rPr>
+          <w:i/>
+        </w:rPr>
+        <w:t>Alerts:</w:t>
+      </w:r>
+    </w:p>
+    <w:p>
+      <w:pPr>
+        <w:pStyle w:val="Normal"/>
+        <w:rPr>
+          <w:i/>
+          <w:i/>
+        </w:rPr>
+      </w:pPr>
+      <w:r>
+        <w:rPr/>
+        <w:drawing>
+          <wp:anchor behindDoc="0" distT="0" distB="0" distL="0" distR="0" simplePos="0" locked="0" layoutInCell="0" allowOverlap="1" relativeHeight="12">
+            <wp:simplePos x="0" y="0"/>
+            <wp:positionH relativeFrom="column">
+              <wp:align>center</wp:align>
+            </wp:positionH>
+            <wp:positionV relativeFrom="paragraph">
+              <wp:posOffset>635</wp:posOffset>
+            </wp:positionV>
+            <wp:extent cx="5486400" cy="3064510"/>
+            <wp:effectExtent l="0" t="0" r="0" b="0"/>
+            <wp:wrapTopAndBottom/>
+            <wp:docPr id="11" name="Image11" descr=""/>
+            <wp:cNvGraphicFramePr>
+              <a:graphicFrameLocks xmlns:a="http://schemas.openxmlformats.org/drawingml/2006/main" noChangeAspect="1"/>
+            </wp:cNvGraphicFramePr>
+            <a:graphic xmlns:a="http://schemas.openxmlformats.org/drawingml/2006/main">
+              <a:graphicData uri="http://schemas.openxmlformats.org/drawingml/2006/picture">
+                <pic:pic xmlns:pic="http://schemas.openxmlformats.org/drawingml/2006/picture">
+                  <pic:nvPicPr>
+                    <pic:cNvPr id="11" name="Image11" descr=""/>
+                    <pic:cNvPicPr>
+                      <a:picLocks noChangeAspect="1" noChangeArrowheads="1"/>
+                    </pic:cNvPicPr>
+                  </pic:nvPicPr>
+                  <pic:blipFill>
+                    <a:blip r:embed="rId12"/>
+                    <a:stretch>
+                      <a:fillRect/>
+                    </a:stretch>
+                  </pic:blipFill>
+                  <pic:spPr bwMode="auto">
+                    <a:xfrm>
+                      <a:off x="0" y="0"/>
+                      <a:ext cx="5486400" cy="3064510"/>
+                    </a:xfrm>
+                    <a:prstGeom prst="rect">
+                      <a:avLst/>
+                    </a:prstGeom>
+                  </pic:spPr>
+                </pic:pic>
+              </a:graphicData>
+            </a:graphic>
+          </wp:anchor>
+        </w:drawing>
+      </w:r>
+    </w:p>
+    <w:p>
+      <w:pPr>
+        <w:pStyle w:val="Heading3"/>
+        <w:rPr/>
+      </w:pPr>
+      <w:r>
+        <w:rPr/>
+        <w:t>5.5 Automated Retraining</w:t>
+      </w:r>
+    </w:p>
+    <w:p>
+      <w:pPr>
+        <w:pStyle w:val="Normal"/>
+        <w:rPr/>
+      </w:pPr>
+      <w:r>
+        <w:rPr>
+          <w:b/>
+        </w:rPr>
+        <w:t>Trigger Conditions:</w:t>
+      </w:r>
+    </w:p>
+    <w:p>
+      <w:pPr>
+        <w:pStyle w:val="ListBullet"/>
+        <w:numPr>
+          <w:ilvl w:val="0"/>
+          <w:numId w:val="1"/>
+        </w:numPr>
+        <w:rPr/>
+      </w:pPr>
+      <w:r>
+        <w:rPr/>
+        <w:t>PSI &gt; 0.25 OR</w:t>
+      </w:r>
+    </w:p>
+    <w:p>
+      <w:pPr>
+        <w:pStyle w:val="ListBullet"/>
+        <w:numPr>
+          <w:ilvl w:val="0"/>
+          <w:numId w:val="1"/>
+        </w:numPr>
+        <w:rPr/>
+      </w:pPr>
+      <w:r>
+        <w:rPr/>
+        <w:t>Prediction drift &gt; 0.15 OR</w:t>
+      </w:r>
+    </w:p>
+    <w:p>
+      <w:pPr>
+        <w:pStyle w:val="ListBullet"/>
+        <w:numPr>
+          <w:ilvl w:val="0"/>
+          <w:numId w:val="1"/>
+        </w:numPr>
+        <w:rPr/>
+      </w:pPr>
+      <w:r>
+        <w:rPr/>
+        <w:t>2+ high-severity alerts</w:t>
+      </w:r>
+    </w:p>
+    <w:p>
+      <w:pPr>
+        <w:pStyle w:val="Normal"/>
+        <w:rPr/>
+      </w:pPr>
+      <w:r>
+        <w:rPr>
+          <w:b/>
+        </w:rPr>
+        <w:t>Process:</w:t>
+      </w:r>
+    </w:p>
+    <w:p>
+      <w:pPr>
+        <w:pStyle w:val="ListNumber"/>
+        <w:numPr>
+          <w:ilvl w:val="0"/>
+          <w:numId w:val="4"/>
+        </w:numPr>
+        <w:rPr/>
+      </w:pPr>
+      <w:r>
+        <w:rPr/>
+        <w:t>Monitoring detects drift</w:t>
+      </w:r>
+    </w:p>
+    <w:p>
+      <w:pPr>
+        <w:pStyle w:val="ListNumber"/>
+        <w:numPr>
+          <w:ilvl w:val="0"/>
+          <w:numId w:val="4"/>
+        </w:numPr>
+        <w:rPr/>
+      </w:pPr>
+      <w:r>
+        <w:rPr/>
+        <w:t>Triggers training pipeline</w:t>
+      </w:r>
+    </w:p>
+    <w:p>
+      <w:pPr>
+        <w:pStyle w:val="ListNumber"/>
+        <w:numPr>
+          <w:ilvl w:val="0"/>
+          <w:numId w:val="4"/>
+        </w:numPr>
+        <w:rPr/>
+      </w:pPr>
+      <w:r>
+        <w:rPr/>
+        <w:t>New model registered in MLflow</w:t>
+      </w:r>
+    </w:p>
+    <w:p>
+      <w:pPr>
+        <w:pStyle w:val="ListNumber"/>
+        <w:numPr>
+          <w:ilvl w:val="0"/>
+          <w:numId w:val="4"/>
+        </w:numPr>
+        <w:rPr/>
+      </w:pPr>
+      <w:r>
+        <w:rPr/>
+        <w:t>Model promoted to production</w:t>
+      </w:r>
+    </w:p>
+    <w:p>
+      <w:pPr>
+        <w:pStyle w:val="Normal"/>
+        <w:rPr/>
+      </w:pPr>
+      <w:r>
+        <w:rPr/>
+        <w:t>---</w:t>
+      </w:r>
+    </w:p>
+    <w:p>
+      <w:pPr>
+        <w:pStyle w:val="Heading2"/>
+        <w:rPr/>
+      </w:pPr>
+      <w:r>
+        <w:rPr/>
+        <w:t>6. Results and Metrics</w:t>
+      </w:r>
+    </w:p>
+    <w:p>
+      <w:pPr>
+        <w:pStyle w:val="Heading3"/>
+        <w:rPr/>
+      </w:pPr>
+      <w:r>
+        <w:rPr/>
+        <w:t>6.1 Model Performance</w:t>
+      </w:r>
+    </w:p>
+    <w:p>
+      <w:pPr>
+        <w:pStyle w:val="ListBullet"/>
+        <w:numPr>
+          <w:ilvl w:val="0"/>
+          <w:numId w:val="1"/>
+        </w:numPr>
+        <w:rPr/>
+      </w:pPr>
+      <w:r>
+        <w:rPr/>
+        <w:t>Accuracy: 0.83</w:t>
+      </w:r>
+    </w:p>
+    <w:p>
+      <w:pPr>
+        <w:pStyle w:val="ListBullet"/>
+        <w:numPr>
+          <w:ilvl w:val="0"/>
+          <w:numId w:val="1"/>
+        </w:numPr>
+        <w:rPr/>
+      </w:pPr>
+      <w:r>
+        <w:rPr/>
+        <w:t>Macro F1: 0.8</w:t>
+      </w:r>
+      <w:r>
+        <w:rPr/>
+        <w:t>4</w:t>
+      </w:r>
+    </w:p>
+    <w:p>
+      <w:pPr>
+        <w:pStyle w:val="ListBullet"/>
+        <w:numPr>
+          <w:ilvl w:val="0"/>
+          <w:numId w:val="1"/>
+        </w:numPr>
+        <w:rPr/>
+      </w:pPr>
+      <w:r>
+        <w:rPr/>
+        <w:t>Precision: 0.84</w:t>
+      </w:r>
+    </w:p>
+    <w:p>
+      <w:pPr>
+        <w:pStyle w:val="ListBullet"/>
+        <w:numPr>
+          <w:ilvl w:val="0"/>
+          <w:numId w:val="1"/>
+        </w:numPr>
+        <w:rPr/>
+      </w:pPr>
+      <w:r>
+        <w:rPr/>
+        <w:t>Recall: 0.83</w:t>
+      </w:r>
+    </w:p>
+    <w:p>
+      <w:pPr>
+        <w:pStyle w:val="ListBullet"/>
+        <w:numPr>
+          <w:ilvl w:val="0"/>
+          <w:numId w:val="1"/>
+        </w:numPr>
+        <w:rPr/>
+      </w:pPr>
+      <w:r>
+        <w:rPr/>
+        <w:t>ROC-AUC: 0.9</w:t>
+      </w:r>
+      <w:r>
+        <w:rPr/>
+        <w:t>5</w:t>
+      </w:r>
+    </w:p>
+    <w:p>
+      <w:pPr>
+        <w:pStyle w:val="Normal"/>
+        <w:rPr>
+          <w:i/>
+          <w:i/>
+        </w:rPr>
+      </w:pPr>
+      <w:r>
+        <w:rPr/>
+        <w:drawing>
+          <wp:anchor behindDoc="0" distT="0" distB="0" distL="0" distR="0" simplePos="0" locked="0" layoutInCell="0" allowOverlap="1" relativeHeight="13">
+            <wp:simplePos x="0" y="0"/>
+            <wp:positionH relativeFrom="column">
+              <wp:align>center</wp:align>
+            </wp:positionH>
+            <wp:positionV relativeFrom="paragraph">
+              <wp:posOffset>635</wp:posOffset>
+            </wp:positionV>
+            <wp:extent cx="4768850" cy="3542030"/>
+            <wp:effectExtent l="0" t="0" r="0" b="0"/>
+            <wp:wrapTopAndBottom/>
+            <wp:docPr id="12" name="Image12" descr=""/>
+            <wp:cNvGraphicFramePr>
+              <a:graphicFrameLocks xmlns:a="http://schemas.openxmlformats.org/drawingml/2006/main" noChangeAspect="1"/>
+            </wp:cNvGraphicFramePr>
+            <a:graphic xmlns:a="http://schemas.openxmlformats.org/drawingml/2006/main">
+              <a:graphicData uri="http://schemas.openxmlformats.org/drawingml/2006/picture">
+                <pic:pic xmlns:pic="http://schemas.openxmlformats.org/drawingml/2006/picture">
+                  <pic:nvPicPr>
+                    <pic:cNvPr id="12" name="Image12" descr=""/>
+                    <pic:cNvPicPr>
+                      <a:picLocks noChangeAspect="1" noChangeArrowheads="1"/>
+                    </pic:cNvPicPr>
+                  </pic:nvPicPr>
+                  <pic:blipFill>
+                    <a:blip r:embed="rId13"/>
+                    <a:stretch>
+                      <a:fillRect/>
+                    </a:stretch>
+                  </pic:blipFill>
+                  <pic:spPr bwMode="auto">
+                    <a:xfrm>
+                      <a:off x="0" y="0"/>
+                      <a:ext cx="4768850" cy="3542030"/>
+                    </a:xfrm>
+                    <a:prstGeom prst="rect">
+                      <a:avLst/>
+                    </a:prstGeom>
+                  </pic:spPr>
+                </pic:pic>
+              </a:graphicData>
+            </a:graphic>
+          </wp:anchor>
+        </w:drawing>
+      </w:r>
+    </w:p>
+    <w:p>
+      <w:pPr>
+        <w:pStyle w:val="Heading3"/>
+        <w:rPr/>
+      </w:pPr>
+      <w:r>
+        <w:rPr/>
+        <w:t>6.2 Operational Metrics</w:t>
+      </w:r>
+    </w:p>
+    <w:p>
+      <w:pPr>
+        <w:pStyle w:val="ListBullet"/>
+        <w:numPr>
+          <w:ilvl w:val="0"/>
+          <w:numId w:val="1"/>
+        </w:numPr>
+        <w:rPr/>
+      </w:pPr>
+      <w:r>
+        <w:rPr/>
+        <w:t>Deployment Time: 15 minutes (automated)</w:t>
+      </w:r>
+    </w:p>
+    <w:p>
+      <w:pPr>
+        <w:pStyle w:val="ListBullet"/>
+        <w:numPr>
+          <w:ilvl w:val="0"/>
+          <w:numId w:val="1"/>
+        </w:numPr>
+        <w:rPr/>
+      </w:pPr>
+      <w:r>
+        <w:rPr/>
+        <w:t>Service Uptime: 99.9%</w:t>
+      </w:r>
+    </w:p>
+    <w:p>
+      <w:pPr>
+        <w:pStyle w:val="ListBullet"/>
+        <w:numPr>
+          <w:ilvl w:val="0"/>
+          <w:numId w:val="1"/>
+        </w:numPr>
+        <w:rPr/>
+      </w:pPr>
+      <w:r>
+        <w:rPr/>
+        <w:t>Prediction Latency: &lt;</w:t>
+      </w:r>
+      <w:r>
+        <w:rPr/>
+        <w:t>10</w:t>
+      </w:r>
+      <w:r>
+        <w:rPr/>
+        <w:t>0ms</w:t>
+      </w:r>
+    </w:p>
+    <w:p>
+      <w:pPr>
+        <w:pStyle w:val="ListBullet"/>
+        <w:numPr>
+          <w:ilvl w:val="0"/>
+          <w:numId w:val="1"/>
+        </w:numPr>
+        <w:rPr/>
+      </w:pPr>
+      <w:r>
+        <w:rPr/>
+        <w:t>Automated Retraining: Triggered on drift detection</w:t>
+      </w:r>
+    </w:p>
+    <w:p>
+      <w:pPr>
+        <w:pStyle w:val="Heading2"/>
+        <w:rPr/>
+      </w:pPr>
+      <w:r>
+        <w:rPr/>
+        <w:t>7. Conclusion</w:t>
+      </w:r>
+    </w:p>
+    <w:p>
+      <w:pPr>
+        <w:pStyle w:val="Heading3"/>
+        <w:rPr/>
+      </w:pPr>
+      <w:r>
+        <w:rPr/>
+        <w:t>7.1 Achievements</w:t>
+      </w:r>
+    </w:p>
+    <w:p>
+      <w:pPr>
+        <w:pStyle w:val="Normal"/>
+        <w:rPr/>
+      </w:pPr>
+      <w:r>
+        <w:rPr/>
+        <w:t xml:space="preserve">✅ </w:t>
+      </w:r>
+      <w:r>
+        <w:rPr/>
+        <w:t>Automated CI/CD pipeline reducing deployment time by 94%</w:t>
+      </w:r>
+    </w:p>
+    <w:p>
+      <w:pPr>
+        <w:pStyle w:val="Normal"/>
+        <w:rPr/>
+      </w:pPr>
+      <w:r>
+        <w:rPr/>
+        <w:t xml:space="preserve">✅ </w:t>
+      </w:r>
+      <w:r>
+        <w:rPr/>
+        <w:t>Real-time drift detection preventing model degradation</w:t>
+      </w:r>
+    </w:p>
+    <w:p>
+      <w:pPr>
+        <w:pStyle w:val="Normal"/>
+        <w:rPr/>
+      </w:pPr>
+      <w:r>
+        <w:rPr/>
+        <w:t xml:space="preserve">✅ </w:t>
+      </w:r>
+      <w:r>
+        <w:rPr/>
+        <w:t>99.9% service uptime through stateless architecture</w:t>
+      </w:r>
+    </w:p>
+    <w:p>
+      <w:pPr>
+        <w:pStyle w:val="Normal"/>
+        <w:rPr/>
+      </w:pPr>
+      <w:r>
+        <w:rPr/>
+        <w:t xml:space="preserve">✅ </w:t>
+      </w:r>
+      <w:r>
+        <w:rPr/>
+        <w:t>Comprehensive monitoring enabling proactive management</w:t>
+      </w:r>
+    </w:p>
+    <w:p>
+      <w:pPr>
+        <w:pStyle w:val="Heading3"/>
+        <w:rPr/>
+      </w:pPr>
+      <w:r>
+        <w:rPr/>
+        <w:t>7.2 Key Learnings</w:t>
+      </w:r>
+    </w:p>
+    <w:p>
+      <w:pPr>
+        <w:pStyle w:val="ListBullet"/>
+        <w:numPr>
+          <w:ilvl w:val="0"/>
+          <w:numId w:val="1"/>
+        </w:numPr>
+        <w:rPr/>
+      </w:pPr>
+      <w:r>
+        <w:rPr/>
+        <w:t>Automation is critical for ML operations at scale</w:t>
+      </w:r>
+    </w:p>
+    <w:p>
+      <w:pPr>
+        <w:pStyle w:val="ListBullet"/>
+        <w:numPr>
+          <w:ilvl w:val="0"/>
+          <w:numId w:val="1"/>
+        </w:numPr>
+        <w:rPr/>
+      </w:pPr>
+      <w:r>
+        <w:rPr/>
+        <w:t>Monitoring enables proactive issue detection</w:t>
+      </w:r>
+    </w:p>
+    <w:p>
+      <w:pPr>
+        <w:pStyle w:val="ListBullet"/>
+        <w:numPr>
+          <w:ilvl w:val="0"/>
+          <w:numId w:val="1"/>
+        </w:numPr>
+        <w:rPr/>
+      </w:pPr>
+      <w:r>
+        <w:rPr/>
+        <w:t>Design for failure with fallback mechanisms</w:t>
+      </w:r>
+    </w:p>
+    <w:p>
+      <w:pPr>
+        <w:pStyle w:val="ListBullet"/>
+        <w:numPr>
+          <w:ilvl w:val="0"/>
+          <w:numId w:val="1"/>
+        </w:numPr>
+        <w:spacing w:before="0" w:after="200"/>
+        <w:contextualSpacing/>
+        <w:rPr/>
+      </w:pPr>
+      <w:r>
+        <w:rPr/>
+        <w:t>Start simple and incrementally add complexity</w:t>
       </w:r>
     </w:p>
     <w:sectPr>
@@ -5770,6 +5575,29 @@
       <w:outlineLvl w:val="9"/>
     </w:pPr>
     <w:rPr/>
+  </w:style>
+  <w:style w:type="paragraph" w:styleId="TableContents">
+    <w:name w:val="Table Contents"/>
+    <w:basedOn w:val="Normal"/>
+    <w:qFormat/>
+    <w:pPr>
+      <w:widowControl w:val="false"/>
+      <w:suppressLineNumbers/>
+    </w:pPr>
+    <w:rPr/>
+  </w:style>
+  <w:style w:type="paragraph" w:styleId="TableHeading">
+    <w:name w:val="Table Heading"/>
+    <w:basedOn w:val="TableContents"/>
+    <w:qFormat/>
+    <w:pPr>
+      <w:suppressLineNumbers/>
+      <w:jc w:val="center"/>
+    </w:pPr>
+    <w:rPr>
+      <w:b/>
+      <w:bCs/>
+    </w:rPr>
   </w:style>
   <w:style w:type="numbering" w:styleId="NoList" w:default="1">
     <w:name w:val="No List"/>

--- a/report_files/PROJECT_REPORT.docx
+++ b/report_files/PROJECT_REPORT.docx
@@ -1782,15 +1782,68 @@
       </w:pPr>
       <w:r>
         <w:rPr>
-          <w:b/>
+          <w:i/>
         </w:rPr>
-        <w:t>[SCREENSHOT PLACEHOLDER]</w:t>
+        <w:t>GitHub CD:</w:t>
+      </w:r>
+    </w:p>
+    <w:p>
+      <w:pPr>
+        <w:pStyle w:val="Normal"/>
+        <w:rPr/>
+      </w:pPr>
+      <w:r>
+        <w:drawing>
+          <wp:anchor behindDoc="0" distT="0" distB="0" distL="0" distR="0" simplePos="0" locked="0" layoutInCell="0" allowOverlap="1" relativeHeight="14">
+            <wp:simplePos x="0" y="0"/>
+            <wp:positionH relativeFrom="column">
+              <wp:align>center</wp:align>
+            </wp:positionH>
+            <wp:positionV relativeFrom="paragraph">
+              <wp:posOffset>635</wp:posOffset>
+            </wp:positionV>
+            <wp:extent cx="3182620" cy="4275455"/>
+            <wp:effectExtent l="0" t="0" r="0" b="0"/>
+            <wp:wrapTopAndBottom/>
+            <wp:docPr id="7" name="Image13" descr=""/>
+            <wp:cNvGraphicFramePr>
+              <a:graphicFrameLocks xmlns:a="http://schemas.openxmlformats.org/drawingml/2006/main" noChangeAspect="1"/>
+            </wp:cNvGraphicFramePr>
+            <a:graphic xmlns:a="http://schemas.openxmlformats.org/drawingml/2006/main">
+              <a:graphicData uri="http://schemas.openxmlformats.org/drawingml/2006/picture">
+                <pic:pic xmlns:pic="http://schemas.openxmlformats.org/drawingml/2006/picture">
+                  <pic:nvPicPr>
+                    <pic:cNvPr id="7" name="Image13" descr=""/>
+                    <pic:cNvPicPr>
+                      <a:picLocks noChangeAspect="1" noChangeArrowheads="1"/>
+                    </pic:cNvPicPr>
+                  </pic:nvPicPr>
+                  <pic:blipFill>
+                    <a:blip r:embed="rId8"/>
+                    <a:stretch>
+                      <a:fillRect/>
+                    </a:stretch>
+                  </pic:blipFill>
+                  <pic:spPr bwMode="auto">
+                    <a:xfrm>
+                      <a:off x="0" y="0"/>
+                      <a:ext cx="3182620" cy="4275455"/>
+                    </a:xfrm>
+                    <a:prstGeom prst="rect">
+                      <a:avLst/>
+                    </a:prstGeom>
+                  </pic:spPr>
+                </pic:pic>
+              </a:graphicData>
+            </a:graphic>
+          </wp:anchor>
+        </w:drawing>
       </w:r>
       <w:r>
         <w:rPr>
           <w:i/>
         </w:rPr>
-        <w:t>: Insert screenshot of GitHub Actions CD workflow showing deployment steps*</w:t>
+        <w:t>ECR Repos:</w:t>
       </w:r>
     </w:p>
     <w:p>
@@ -1815,7 +1868,7 @@
             <wp:extent cx="4916805" cy="2200910"/>
             <wp:effectExtent l="0" t="0" r="0" b="0"/>
             <wp:wrapTopAndBottom/>
-            <wp:docPr id="7" name="Image7" descr=""/>
+            <wp:docPr id="8" name="Image7" descr=""/>
             <wp:cNvGraphicFramePr>
               <a:graphicFrameLocks xmlns:a="http://schemas.openxmlformats.org/drawingml/2006/main" noChangeAspect="1"/>
             </wp:cNvGraphicFramePr>
@@ -1823,13 +1876,13 @@
               <a:graphicData uri="http://schemas.openxmlformats.org/drawingml/2006/picture">
                 <pic:pic xmlns:pic="http://schemas.openxmlformats.org/drawingml/2006/picture">
                   <pic:nvPicPr>
-                    <pic:cNvPr id="7" name="Image7" descr=""/>
+                    <pic:cNvPr id="8" name="Image7" descr=""/>
                     <pic:cNvPicPr>
                       <a:picLocks noChangeAspect="1" noChangeArrowheads="1"/>
                     </pic:cNvPicPr>
                   </pic:nvPicPr>
                   <pic:blipFill>
-                    <a:blip r:embed="rId8"/>
+                    <a:blip r:embed="rId9"/>
                     <a:stretch>
                       <a:fillRect/>
                     </a:stretch>
@@ -2332,7 +2385,7 @@
             <wp:extent cx="2752090" cy="3206750"/>
             <wp:effectExtent l="0" t="0" r="0" b="0"/>
             <wp:wrapTopAndBottom/>
-            <wp:docPr id="8" name="Image8" descr=""/>
+            <wp:docPr id="9" name="Image8" descr=""/>
             <wp:cNvGraphicFramePr>
               <a:graphicFrameLocks xmlns:a="http://schemas.openxmlformats.org/drawingml/2006/main" noChangeAspect="1"/>
             </wp:cNvGraphicFramePr>
@@ -2340,13 +2393,13 @@
               <a:graphicData uri="http://schemas.openxmlformats.org/drawingml/2006/picture">
                 <pic:pic xmlns:pic="http://schemas.openxmlformats.org/drawingml/2006/picture">
                   <pic:nvPicPr>
-                    <pic:cNvPr id="8" name="Image8" descr=""/>
+                    <pic:cNvPr id="9" name="Image8" descr=""/>
                     <pic:cNvPicPr>
                       <a:picLocks noChangeAspect="1" noChangeArrowheads="1"/>
                     </pic:cNvPicPr>
                   </pic:nvPicPr>
                   <pic:blipFill>
-                    <a:blip r:embed="rId9"/>
+                    <a:blip r:embed="rId10"/>
                     <a:stretch>
                       <a:fillRect/>
                     </a:stretch>
@@ -2833,7 +2886,7 @@
             <wp:extent cx="5486400" cy="2778125"/>
             <wp:effectExtent l="0" t="0" r="0" b="0"/>
             <wp:wrapSquare wrapText="largest"/>
-            <wp:docPr id="9" name="Image9" descr=""/>
+            <wp:docPr id="10" name="Image9" descr=""/>
             <wp:cNvGraphicFramePr>
               <a:graphicFrameLocks xmlns:a="http://schemas.openxmlformats.org/drawingml/2006/main" noChangeAspect="1"/>
             </wp:cNvGraphicFramePr>
@@ -2841,13 +2894,13 @@
               <a:graphicData uri="http://schemas.openxmlformats.org/drawingml/2006/picture">
                 <pic:pic xmlns:pic="http://schemas.openxmlformats.org/drawingml/2006/picture">
                   <pic:nvPicPr>
-                    <pic:cNvPr id="9" name="Image9" descr=""/>
+                    <pic:cNvPr id="10" name="Image9" descr=""/>
                     <pic:cNvPicPr>
                       <a:picLocks noChangeAspect="1" noChangeArrowheads="1"/>
                     </pic:cNvPicPr>
                   </pic:nvPicPr>
                   <pic:blipFill>
-                    <a:blip r:embed="rId10"/>
+                    <a:blip r:embed="rId11"/>
                     <a:stretch>
                       <a:fillRect/>
                     </a:stretch>
@@ -2902,7 +2955,7 @@
             <wp:extent cx="5486400" cy="2781300"/>
             <wp:effectExtent l="0" t="0" r="0" b="0"/>
             <wp:wrapSquare wrapText="largest"/>
-            <wp:docPr id="10" name="Image10" descr=""/>
+            <wp:docPr id="11" name="Image10" descr=""/>
             <wp:cNvGraphicFramePr>
               <a:graphicFrameLocks xmlns:a="http://schemas.openxmlformats.org/drawingml/2006/main" noChangeAspect="1"/>
             </wp:cNvGraphicFramePr>
@@ -2910,13 +2963,13 @@
               <a:graphicData uri="http://schemas.openxmlformats.org/drawingml/2006/picture">
                 <pic:pic xmlns:pic="http://schemas.openxmlformats.org/drawingml/2006/picture">
                   <pic:nvPicPr>
-                    <pic:cNvPr id="10" name="Image10" descr=""/>
+                    <pic:cNvPr id="11" name="Image10" descr=""/>
                     <pic:cNvPicPr>
                       <a:picLocks noChangeAspect="1" noChangeArrowheads="1"/>
                     </pic:cNvPicPr>
                   </pic:nvPicPr>
                   <pic:blipFill>
-                    <a:blip r:embed="rId11"/>
+                    <a:blip r:embed="rId12"/>
                     <a:stretch>
                       <a:fillRect/>
                     </a:stretch>
@@ -2971,7 +3024,7 @@
             <wp:extent cx="5486400" cy="3064510"/>
             <wp:effectExtent l="0" t="0" r="0" b="0"/>
             <wp:wrapTopAndBottom/>
-            <wp:docPr id="11" name="Image11" descr=""/>
+            <wp:docPr id="12" name="Image11" descr=""/>
             <wp:cNvGraphicFramePr>
               <a:graphicFrameLocks xmlns:a="http://schemas.openxmlformats.org/drawingml/2006/main" noChangeAspect="1"/>
             </wp:cNvGraphicFramePr>
@@ -2979,13 +3032,13 @@
               <a:graphicData uri="http://schemas.openxmlformats.org/drawingml/2006/picture">
                 <pic:pic xmlns:pic="http://schemas.openxmlformats.org/drawingml/2006/picture">
                   <pic:nvPicPr>
-                    <pic:cNvPr id="11" name="Image11" descr=""/>
+                    <pic:cNvPr id="12" name="Image11" descr=""/>
                     <pic:cNvPicPr>
                       <a:picLocks noChangeAspect="1" noChangeArrowheads="1"/>
                     </pic:cNvPicPr>
                   </pic:nvPicPr>
                   <pic:blipFill>
-                    <a:blip r:embed="rId12"/>
+                    <a:blip r:embed="rId13"/>
                     <a:stretch>
                       <a:fillRect/>
                     </a:stretch>
@@ -3268,7 +3321,7 @@
             <wp:extent cx="4768850" cy="3542030"/>
             <wp:effectExtent l="0" t="0" r="0" b="0"/>
             <wp:wrapTopAndBottom/>
-            <wp:docPr id="12" name="Image12" descr=""/>
+            <wp:docPr id="13" name="Image12" descr=""/>
             <wp:cNvGraphicFramePr>
               <a:graphicFrameLocks xmlns:a="http://schemas.openxmlformats.org/drawingml/2006/main" noChangeAspect="1"/>
             </wp:cNvGraphicFramePr>
@@ -3276,13 +3329,13 @@
               <a:graphicData uri="http://schemas.openxmlformats.org/drawingml/2006/picture">
                 <pic:pic xmlns:pic="http://schemas.openxmlformats.org/drawingml/2006/picture">
                   <pic:nvPicPr>
-                    <pic:cNvPr id="12" name="Image12" descr=""/>
+                    <pic:cNvPr id="13" name="Image12" descr=""/>
                     <pic:cNvPicPr>
                       <a:picLocks noChangeAspect="1" noChangeArrowheads="1"/>
                     </pic:cNvPicPr>
                   </pic:nvPicPr>
                   <pic:blipFill>
-                    <a:blip r:embed="rId13"/>
+                    <a:blip r:embed="rId14"/>
                     <a:stretch>
                       <a:fillRect/>
                     </a:stretch>
@@ -3324,7 +3377,15 @@
       </w:pPr>
       <w:r>
         <w:rPr/>
-        <w:t>Deployment Time: 15 minutes (automated)</w:t>
+        <w:t xml:space="preserve">Deployment Time: </w:t>
+      </w:r>
+      <w:r>
+        <w:rPr/>
+        <w:t>4</w:t>
+      </w:r>
+      <w:r>
+        <w:rPr/>
+        <w:t xml:space="preserve"> minutes (automated)</w:t>
       </w:r>
     </w:p>
     <w:p>

--- a/report_files/PROJECT_REPORT.docx
+++ b/report_files/PROJECT_REPORT.docx
@@ -1730,7 +1730,7 @@
       </w:pPr>
       <w:r>
         <w:rPr/>
-        <w:t>Push to AWS ECR</w:t>
+        <w:t>Deploy to EC2 instances</w:t>
       </w:r>
     </w:p>
     <w:p>
@@ -1744,7 +1744,7 @@
       </w:pPr>
       <w:r>
         <w:rPr/>
-        <w:t>Deploy to EC2 instances</w:t>
+        <w:t>Health checks and validation</w:t>
       </w:r>
     </w:p>
     <w:p>
@@ -1758,20 +1758,6 @@
       </w:pPr>
       <w:r>
         <w:rPr/>
-        <w:t>Health checks and validation</w:t>
-      </w:r>
-    </w:p>
-    <w:p>
-      <w:pPr>
-        <w:pStyle w:val="ListBullet"/>
-        <w:numPr>
-          <w:ilvl w:val="0"/>
-          <w:numId w:val="1"/>
-        </w:numPr>
-        <w:rPr/>
-      </w:pPr>
-      <w:r>
-        <w:rPr/>
         <w:t>Send phone notifications using pushover</w:t>
       </w:r>
     </w:p>
@@ -1790,11 +1776,15 @@
     <w:p>
       <w:pPr>
         <w:pStyle w:val="Normal"/>
-        <w:rPr/>
-      </w:pPr>
-      <w:r>
+        <w:rPr>
+          <w:i/>
+          <w:i/>
+        </w:rPr>
+      </w:pPr>
+      <w:r>
+        <w:rPr/>
         <w:drawing>
-          <wp:anchor behindDoc="0" distT="0" distB="0" distL="0" distR="0" simplePos="0" locked="0" layoutInCell="0" allowOverlap="1" relativeHeight="14">
+          <wp:anchor behindDoc="0" distT="0" distB="0" distL="0" distR="0" simplePos="0" locked="0" layoutInCell="0" allowOverlap="1" relativeHeight="13">
             <wp:simplePos x="0" y="0"/>
             <wp:positionH relativeFrom="column">
               <wp:align>center</wp:align>
@@ -1839,11 +1829,450 @@
           </wp:anchor>
         </w:drawing>
       </w:r>
-      <w:r>
+    </w:p>
+    <w:p>
+      <w:pPr>
+        <w:pStyle w:val="Heading2"/>
+        <w:rPr/>
+      </w:pPr>
+      <w:r>
+        <w:rPr/>
+        <w:t>4. Technical Implementation</w:t>
+      </w:r>
+    </w:p>
+    <w:p>
+      <w:pPr>
+        <w:pStyle w:val="Heading3"/>
+        <w:rPr/>
+      </w:pPr>
+      <w:r>
+        <w:rPr/>
+        <w:t>4.1 High-Cardinality Feature Handling</w:t>
+      </w:r>
+    </w:p>
+    <w:p>
+      <w:pPr>
+        <w:pStyle w:val="Normal"/>
+        <w:rPr/>
+      </w:pPr>
+      <w:r>
+        <w:rPr/>
+        <w:t>Challenge: Thousands of unique addresses and categorical combinations</w:t>
+      </w:r>
+    </w:p>
+    <w:p>
+      <w:pPr>
+        <w:pStyle w:val="Normal"/>
+        <w:rPr/>
+      </w:pPr>
+      <w:r>
+        <w:rPr/>
+        <w:t>Solution: Feature Hashing</w:t>
+      </w:r>
+    </w:p>
+    <w:p>
+      <w:pPr>
+        <w:pStyle w:val="ListBullet"/>
+        <w:numPr>
+          <w:ilvl w:val="0"/>
+          <w:numId w:val="1"/>
+        </w:numPr>
+        <w:rPr/>
+      </w:pPr>
+      <w:r>
+        <w:rPr/>
+        <w:t>Uses `FeatureHasher` with 16,384 buckets</w:t>
+      </w:r>
+    </w:p>
+    <w:p>
+      <w:pPr>
+        <w:pStyle w:val="ListBullet"/>
+        <w:numPr>
+          <w:ilvl w:val="0"/>
+          <w:numId w:val="1"/>
+        </w:numPr>
+        <w:rPr/>
+      </w:pPr>
+      <w:r>
+        <w:rPr/>
+        <w:t>Handles unlimited cardinality with fixed feature space</w:t>
+      </w:r>
+    </w:p>
+    <w:p>
+      <w:pPr>
+        <w:pStyle w:val="ListBullet"/>
+        <w:numPr>
+          <w:ilvl w:val="0"/>
+          <w:numId w:val="1"/>
+        </w:numPr>
+        <w:rPr/>
+      </w:pPr>
+      <w:r>
+        <w:rPr/>
+        <w:t xml:space="preserve">Reduces memory usage by </w:t>
+      </w:r>
+      <w:r>
+        <w:rPr/>
+        <w:t>74</w:t>
+      </w:r>
+      <w:r>
+        <w:rPr/>
+        <w:t>%</w:t>
+      </w:r>
+    </w:p>
+    <w:p>
+      <w:pPr>
+        <w:pStyle w:val="Heading3"/>
+        <w:rPr/>
+      </w:pPr>
+      <w:r>
+        <w:rPr/>
+        <w:t>4.2 Feature Crosses</w:t>
+      </w:r>
+    </w:p>
+    <w:p>
+      <w:pPr>
+        <w:pStyle w:val="Normal"/>
+        <w:rPr/>
+      </w:pPr>
+      <w:r>
+        <w:rPr>
+          <w:b/>
+        </w:rPr>
+        <w:t>Implementation:</w:t>
+      </w:r>
+    </w:p>
+    <w:p>
+      <w:pPr>
+        <w:pStyle w:val="ListBullet"/>
+        <w:numPr>
+          <w:ilvl w:val="0"/>
+          <w:numId w:val="1"/>
+        </w:numPr>
+        <w:rPr/>
+      </w:pPr>
+      <w:r>
+        <w:rPr/>
+        <w:t>district_heating: District × Heating Type</w:t>
+      </w:r>
+    </w:p>
+    <w:p>
+      <w:pPr>
+        <w:pStyle w:val="ListBullet"/>
+        <w:numPr>
+          <w:ilvl w:val="0"/>
+          <w:numId w:val="1"/>
+        </w:numPr>
+        <w:rPr/>
+      </w:pPr>
+      <w:r>
+        <w:rPr/>
+        <w:t>district_floor: District × Floor Location</w:t>
+      </w:r>
+    </w:p>
+    <w:p>
+      <w:pPr>
+        <w:pStyle w:val="Normal"/>
+        <w:rPr/>
+      </w:pPr>
+      <w:r>
+        <w:rPr/>
+        <w:t>Benefit: 15% improvement in model accuracy</w:t>
+      </w:r>
+    </w:p>
+    <w:p>
+      <w:pPr>
+        <w:pStyle w:val="Heading3"/>
+        <w:rPr/>
+      </w:pPr>
+      <w:r>
+        <w:rPr/>
+        <w:t>4.3 Problem Reframing</w:t>
+      </w:r>
+    </w:p>
+    <w:p>
+      <w:pPr>
+        <w:pStyle w:val="Normal"/>
+        <w:rPr/>
+      </w:pPr>
+      <w:r>
+        <w:rPr/>
+        <w:t>Approach: Regression → Classification</w:t>
+      </w:r>
+    </w:p>
+    <w:p>
+      <w:pPr>
+        <w:pStyle w:val="ListBullet"/>
+        <w:numPr>
+          <w:ilvl w:val="0"/>
+          <w:numId w:val="1"/>
+        </w:numPr>
+        <w:rPr/>
+      </w:pPr>
+      <w:r>
+        <w:rPr/>
+        <w:t>Converts price to categories: Low (0-40%), Medium (40-80%), High (80-100%)</w:t>
+      </w:r>
+    </w:p>
+    <w:p>
+      <w:pPr>
+        <w:pStyle w:val="ListBullet"/>
+        <w:numPr>
+          <w:ilvl w:val="0"/>
+          <w:numId w:val="1"/>
+        </w:numPr>
+        <w:rPr/>
+      </w:pPr>
+      <w:r>
+        <w:rPr/>
+        <w:t>Enables probability distribution over categories</w:t>
+      </w:r>
+    </w:p>
+    <w:p>
+      <w:pPr>
+        <w:pStyle w:val="Heading3"/>
+        <w:rPr/>
+      </w:pPr>
+      <w:r>
+        <w:rPr/>
+        <w:t>4.4 Ensembles</w:t>
+      </w:r>
+    </w:p>
+    <w:p>
+      <w:pPr>
+        <w:pStyle w:val="Normal"/>
+        <w:rPr/>
+      </w:pPr>
+      <w:r>
+        <w:rPr/>
+        <w:t>Model: Random Forest Classifier</w:t>
+      </w:r>
+    </w:p>
+    <w:p>
+      <w:pPr>
+        <w:pStyle w:val="ListBullet"/>
+        <w:numPr>
+          <w:ilvl w:val="0"/>
+          <w:numId w:val="1"/>
+        </w:numPr>
+        <w:rPr/>
+      </w:pPr>
+      <w:r>
+        <w:rPr/>
+        <w:t>100 estimators</w:t>
+      </w:r>
+    </w:p>
+    <w:p>
+      <w:pPr>
+        <w:pStyle w:val="ListBullet"/>
+        <w:numPr>
+          <w:ilvl w:val="0"/>
+          <w:numId w:val="1"/>
+        </w:numPr>
+        <w:rPr/>
+      </w:pPr>
+      <w:r>
+        <w:rPr/>
+        <w:t>Class-weighted for imbalanced data</w:t>
+      </w:r>
+    </w:p>
+    <w:p>
+      <w:pPr>
+        <w:pStyle w:val="ListBullet"/>
+        <w:numPr>
+          <w:ilvl w:val="0"/>
+          <w:numId w:val="1"/>
+        </w:numPr>
+        <w:rPr/>
+      </w:pPr>
+      <w:r>
+        <w:rPr/>
+        <w:t>8% improvement over baseline</w:t>
+      </w:r>
+    </w:p>
+    <w:p>
+      <w:pPr>
+        <w:pStyle w:val="ListBullet"/>
+        <w:numPr>
+          <w:ilvl w:val="0"/>
+          <w:numId w:val="1"/>
+        </w:numPr>
+        <w:rPr/>
+      </w:pPr>
+      <w:r>
+        <w:rPr/>
+        <w:t>baseline trained in ~45 Sec</w:t>
+      </w:r>
+    </w:p>
+    <w:p>
+      <w:pPr>
+        <w:pStyle w:val="ListBullet"/>
+        <w:numPr>
+          <w:ilvl w:val="0"/>
+          <w:numId w:val="1"/>
+        </w:numPr>
+        <w:rPr/>
+      </w:pPr>
+      <w:r>
+        <w:rPr/>
+        <w:t>Random Forest (ensemble model) trained in ~3 Min</w:t>
+      </w:r>
+    </w:p>
+    <w:p>
+      <w:pPr>
+        <w:pStyle w:val="Heading3"/>
+        <w:rPr/>
+      </w:pPr>
+      <w:r>
+        <w:rPr/>
+        <w:t>4.5 Data Rebalancing</w:t>
+      </w:r>
+    </w:p>
+    <w:p>
+      <w:pPr>
+        <w:pStyle w:val="Normal"/>
+        <w:rPr/>
+      </w:pPr>
+      <w:r>
+        <w:rPr/>
+        <w:t>The dataset is balanced and no rebalancing is needed.</w:t>
+      </w:r>
+    </w:p>
+    <w:p>
+      <w:pPr>
+        <w:pStyle w:val="Heading3"/>
+        <w:rPr/>
+      </w:pPr>
+      <w:r>
+        <w:rPr/>
+        <w:t>4.6 Checkpoints</w:t>
+      </w:r>
+    </w:p>
+    <w:p>
+      <w:pPr>
+        <w:pStyle w:val="Normal"/>
+        <w:rPr/>
+      </w:pPr>
+      <w:r>
+        <w:rPr>
+          <w:b/>
+        </w:rPr>
+        <w:t>Implementation:</w:t>
+      </w:r>
+    </w:p>
+    <w:p>
+      <w:pPr>
+        <w:pStyle w:val="ListBullet"/>
+        <w:numPr>
+          <w:ilvl w:val="0"/>
+          <w:numId w:val="1"/>
+        </w:numPr>
+        <w:rPr/>
+      </w:pPr>
+      <w:r>
+        <w:rPr/>
+        <w:t>Saves checkpoint every 20 estimators</w:t>
+      </w:r>
+    </w:p>
+    <w:p>
+      <w:pPr>
+        <w:pStyle w:val="ListBullet"/>
+        <w:numPr>
+          <w:ilvl w:val="0"/>
+          <w:numId w:val="1"/>
+        </w:numPr>
+        <w:rPr/>
+      </w:pPr>
+      <w:r>
+        <w:rPr/>
+        <w:t>Enables training resume after interruption</w:t>
+      </w:r>
+    </w:p>
+    <w:p>
+      <w:pPr>
+        <w:pStyle w:val="ListBullet"/>
+        <w:numPr>
+          <w:ilvl w:val="0"/>
+          <w:numId w:val="1"/>
+        </w:numPr>
         <w:rPr>
           <w:i/>
+          <w:i/>
         </w:rPr>
-        <w:t>ECR Repos:</w:t>
+      </w:pPr>
+      <w:r>
+        <w:rPr/>
+        <w:t>Stored in MLflow artifacts</w:t>
+      </w:r>
+    </w:p>
+    <w:p>
+      <w:pPr>
+        <w:pStyle w:val="Heading3"/>
+        <w:rPr/>
+      </w:pPr>
+      <w:r>
+        <w:rPr/>
+        <w:t>4.7 Stateless Serving</w:t>
+      </w:r>
+    </w:p>
+    <w:p>
+      <w:pPr>
+        <w:pStyle w:val="Normal"/>
+        <w:rPr/>
+      </w:pPr>
+      <w:r>
+        <w:rPr/>
+        <w:t>API: FastAPI REST endpoint</w:t>
+      </w:r>
+    </w:p>
+    <w:p>
+      <w:pPr>
+        <w:pStyle w:val="ListBullet"/>
+        <w:numPr>
+          <w:ilvl w:val="0"/>
+          <w:numId w:val="1"/>
+        </w:numPr>
+        <w:rPr/>
+      </w:pPr>
+      <w:r>
+        <w:rPr/>
+        <w:t xml:space="preserve">POST </w:t>
+      </w:r>
+      <w:r>
+        <w:rPr/>
+        <w:t>/predict: Returns price category</w:t>
+      </w:r>
+    </w:p>
+    <w:p>
+      <w:pPr>
+        <w:pStyle w:val="ListBullet"/>
+        <w:numPr>
+          <w:ilvl w:val="0"/>
+          <w:numId w:val="1"/>
+        </w:numPr>
+        <w:rPr/>
+      </w:pPr>
+      <w:r>
+        <w:rPr/>
+        <w:t xml:space="preserve">GET </w:t>
+      </w:r>
+      <w:r>
+        <w:rPr/>
+        <w:t>/health: Health check endpoint</w:t>
+      </w:r>
+    </w:p>
+    <w:p>
+      <w:pPr>
+        <w:pStyle w:val="ListBullet"/>
+        <w:numPr>
+          <w:ilvl w:val="0"/>
+          <w:numId w:val="1"/>
+        </w:numPr>
+        <w:rPr/>
+      </w:pPr>
+      <w:r>
+        <w:rPr/>
+        <w:t>Loads model from MLflow registry</w:t>
       </w:r>
     </w:p>
     <w:p>
@@ -1858,523 +2287,6 @@
         <w:rPr/>
         <w:drawing>
           <wp:anchor behindDoc="0" distT="0" distB="0" distL="0" distR="0" simplePos="0" locked="0" layoutInCell="0" allowOverlap="1" relativeHeight="8">
-            <wp:simplePos x="0" y="0"/>
-            <wp:positionH relativeFrom="column">
-              <wp:align>center</wp:align>
-            </wp:positionH>
-            <wp:positionV relativeFrom="paragraph">
-              <wp:posOffset>635</wp:posOffset>
-            </wp:positionV>
-            <wp:extent cx="4916805" cy="2200910"/>
-            <wp:effectExtent l="0" t="0" r="0" b="0"/>
-            <wp:wrapTopAndBottom/>
-            <wp:docPr id="8" name="Image7" descr=""/>
-            <wp:cNvGraphicFramePr>
-              <a:graphicFrameLocks xmlns:a="http://schemas.openxmlformats.org/drawingml/2006/main" noChangeAspect="1"/>
-            </wp:cNvGraphicFramePr>
-            <a:graphic xmlns:a="http://schemas.openxmlformats.org/drawingml/2006/main">
-              <a:graphicData uri="http://schemas.openxmlformats.org/drawingml/2006/picture">
-                <pic:pic xmlns:pic="http://schemas.openxmlformats.org/drawingml/2006/picture">
-                  <pic:nvPicPr>
-                    <pic:cNvPr id="8" name="Image7" descr=""/>
-                    <pic:cNvPicPr>
-                      <a:picLocks noChangeAspect="1" noChangeArrowheads="1"/>
-                    </pic:cNvPicPr>
-                  </pic:nvPicPr>
-                  <pic:blipFill>
-                    <a:blip r:embed="rId9"/>
-                    <a:stretch>
-                      <a:fillRect/>
-                    </a:stretch>
-                  </pic:blipFill>
-                  <pic:spPr bwMode="auto">
-                    <a:xfrm>
-                      <a:off x="0" y="0"/>
-                      <a:ext cx="4916805" cy="2200910"/>
-                    </a:xfrm>
-                    <a:prstGeom prst="rect">
-                      <a:avLst/>
-                    </a:prstGeom>
-                  </pic:spPr>
-                </pic:pic>
-              </a:graphicData>
-            </a:graphic>
-          </wp:anchor>
-        </w:drawing>
-      </w:r>
-    </w:p>
-    <w:p>
-      <w:pPr>
-        <w:pStyle w:val="Heading2"/>
-        <w:rPr/>
-      </w:pPr>
-      <w:r>
-        <w:rPr/>
-        <w:t>4. Technical Implementation</w:t>
-      </w:r>
-    </w:p>
-    <w:p>
-      <w:pPr>
-        <w:pStyle w:val="Heading3"/>
-        <w:rPr/>
-      </w:pPr>
-      <w:r>
-        <w:rPr/>
-        <w:t>4.1 High-Cardinality Feature Handling</w:t>
-      </w:r>
-    </w:p>
-    <w:p>
-      <w:pPr>
-        <w:pStyle w:val="Normal"/>
-        <w:rPr/>
-      </w:pPr>
-      <w:r>
-        <w:rPr/>
-        <w:t>Challenge: Thousands of unique addresses and categorical combinations</w:t>
-      </w:r>
-    </w:p>
-    <w:p>
-      <w:pPr>
-        <w:pStyle w:val="Normal"/>
-        <w:rPr/>
-      </w:pPr>
-      <w:r>
-        <w:rPr/>
-        <w:t>Solution: Feature Hashing</w:t>
-      </w:r>
-    </w:p>
-    <w:p>
-      <w:pPr>
-        <w:pStyle w:val="ListBullet"/>
-        <w:numPr>
-          <w:ilvl w:val="0"/>
-          <w:numId w:val="1"/>
-        </w:numPr>
-        <w:rPr/>
-      </w:pPr>
-      <w:r>
-        <w:rPr/>
-        <w:t>Uses `FeatureHasher` with 16,384 buckets</w:t>
-      </w:r>
-    </w:p>
-    <w:p>
-      <w:pPr>
-        <w:pStyle w:val="ListBullet"/>
-        <w:numPr>
-          <w:ilvl w:val="0"/>
-          <w:numId w:val="1"/>
-        </w:numPr>
-        <w:rPr/>
-      </w:pPr>
-      <w:r>
-        <w:rPr/>
-        <w:t>Handles unlimited cardinality with fixed feature space</w:t>
-      </w:r>
-    </w:p>
-    <w:p>
-      <w:pPr>
-        <w:pStyle w:val="ListBullet"/>
-        <w:numPr>
-          <w:ilvl w:val="0"/>
-          <w:numId w:val="1"/>
-        </w:numPr>
-        <w:rPr/>
-      </w:pPr>
-      <w:r>
-        <w:rPr/>
-        <w:t xml:space="preserve">Reduces memory usage by </w:t>
-      </w:r>
-      <w:r>
-        <w:rPr/>
-        <w:t>74</w:t>
-      </w:r>
-      <w:r>
-        <w:rPr/>
-        <w:t>%</w:t>
-      </w:r>
-    </w:p>
-    <w:p>
-      <w:pPr>
-        <w:pStyle w:val="Heading3"/>
-        <w:rPr/>
-      </w:pPr>
-      <w:r>
-        <w:rPr/>
-        <w:t>4.2 Feature Crosses</w:t>
-      </w:r>
-    </w:p>
-    <w:p>
-      <w:pPr>
-        <w:pStyle w:val="Normal"/>
-        <w:rPr/>
-      </w:pPr>
-      <w:r>
-        <w:rPr>
-          <w:b/>
-        </w:rPr>
-        <w:t>Implementation:</w:t>
-      </w:r>
-    </w:p>
-    <w:p>
-      <w:pPr>
-        <w:pStyle w:val="ListBullet"/>
-        <w:numPr>
-          <w:ilvl w:val="0"/>
-          <w:numId w:val="1"/>
-        </w:numPr>
-        <w:rPr/>
-      </w:pPr>
-      <w:r>
-        <w:rPr/>
-        <w:t>district_heating: District × Heating Type</w:t>
-      </w:r>
-    </w:p>
-    <w:p>
-      <w:pPr>
-        <w:pStyle w:val="ListBullet"/>
-        <w:numPr>
-          <w:ilvl w:val="0"/>
-          <w:numId w:val="1"/>
-        </w:numPr>
-        <w:rPr/>
-      </w:pPr>
-      <w:r>
-        <w:rPr/>
-        <w:t>district_floor: District × Floor Location</w:t>
-      </w:r>
-    </w:p>
-    <w:p>
-      <w:pPr>
-        <w:pStyle w:val="Normal"/>
-        <w:rPr/>
-      </w:pPr>
-      <w:r>
-        <w:rPr/>
-        <w:t>Benefit: 15% improvement in model accuracy</w:t>
-      </w:r>
-    </w:p>
-    <w:p>
-      <w:pPr>
-        <w:pStyle w:val="Heading3"/>
-        <w:rPr/>
-      </w:pPr>
-      <w:r>
-        <w:rPr/>
-        <w:t>4.3 Problem Reframing</w:t>
-      </w:r>
-    </w:p>
-    <w:p>
-      <w:pPr>
-        <w:pStyle w:val="Normal"/>
-        <w:rPr/>
-      </w:pPr>
-      <w:r>
-        <w:rPr/>
-        <w:t>Approach: Regression → Classification</w:t>
-      </w:r>
-    </w:p>
-    <w:p>
-      <w:pPr>
-        <w:pStyle w:val="ListBullet"/>
-        <w:numPr>
-          <w:ilvl w:val="0"/>
-          <w:numId w:val="1"/>
-        </w:numPr>
-        <w:rPr/>
-      </w:pPr>
-      <w:r>
-        <w:rPr/>
-        <w:t>Converts price to categories: Low (0-40%), Medium (40-80%), High (80-100%)</w:t>
-      </w:r>
-    </w:p>
-    <w:p>
-      <w:pPr>
-        <w:pStyle w:val="ListBullet"/>
-        <w:numPr>
-          <w:ilvl w:val="0"/>
-          <w:numId w:val="1"/>
-        </w:numPr>
-        <w:rPr/>
-      </w:pPr>
-      <w:r>
-        <w:rPr/>
-        <w:t>Enables probability distribution over categories</w:t>
-      </w:r>
-    </w:p>
-    <w:p>
-      <w:pPr>
-        <w:pStyle w:val="Heading3"/>
-        <w:rPr/>
-      </w:pPr>
-      <w:r>
-        <w:rPr/>
-        <w:t>4.4 Ensembles</w:t>
-      </w:r>
-    </w:p>
-    <w:p>
-      <w:pPr>
-        <w:pStyle w:val="Normal"/>
-        <w:rPr/>
-      </w:pPr>
-      <w:r>
-        <w:rPr/>
-        <w:t>Model: Random Forest Classifier</w:t>
-      </w:r>
-    </w:p>
-    <w:p>
-      <w:pPr>
-        <w:pStyle w:val="ListBullet"/>
-        <w:numPr>
-          <w:ilvl w:val="0"/>
-          <w:numId w:val="1"/>
-        </w:numPr>
-        <w:rPr/>
-      </w:pPr>
-      <w:r>
-        <w:rPr/>
-        <w:t>100 estimators</w:t>
-      </w:r>
-    </w:p>
-    <w:p>
-      <w:pPr>
-        <w:pStyle w:val="ListBullet"/>
-        <w:numPr>
-          <w:ilvl w:val="0"/>
-          <w:numId w:val="1"/>
-        </w:numPr>
-        <w:rPr/>
-      </w:pPr>
-      <w:r>
-        <w:rPr/>
-        <w:t>Class-weighted for imbalanced data</w:t>
-      </w:r>
-    </w:p>
-    <w:p>
-      <w:pPr>
-        <w:pStyle w:val="ListBullet"/>
-        <w:numPr>
-          <w:ilvl w:val="0"/>
-          <w:numId w:val="1"/>
-        </w:numPr>
-        <w:rPr/>
-      </w:pPr>
-      <w:r>
-        <w:rPr/>
-        <w:t>8% improvement over baseline</w:t>
-      </w:r>
-    </w:p>
-    <w:p>
-      <w:pPr>
-        <w:pStyle w:val="ListBullet"/>
-        <w:numPr>
-          <w:ilvl w:val="0"/>
-          <w:numId w:val="1"/>
-        </w:numPr>
-        <w:rPr/>
-      </w:pPr>
-      <w:r>
-        <w:rPr/>
-        <w:t>baseline trained in ~45 Sec</w:t>
-      </w:r>
-    </w:p>
-    <w:p>
-      <w:pPr>
-        <w:pStyle w:val="ListBullet"/>
-        <w:numPr>
-          <w:ilvl w:val="0"/>
-          <w:numId w:val="1"/>
-        </w:numPr>
-        <w:rPr/>
-      </w:pPr>
-      <w:r>
-        <w:rPr/>
-        <w:t>Random Forest (ensemble model) trained in ~3 Min</w:t>
-      </w:r>
-    </w:p>
-    <w:p>
-      <w:pPr>
-        <w:pStyle w:val="Heading3"/>
-        <w:rPr/>
-      </w:pPr>
-      <w:r>
-        <w:rPr/>
-        <w:t>4.5 Data Rebalancing</w:t>
-      </w:r>
-    </w:p>
-    <w:p>
-      <w:pPr>
-        <w:pStyle w:val="Normal"/>
-        <w:rPr/>
-      </w:pPr>
-      <w:r>
-        <w:rPr/>
-        <w:t>The dataset is balanced and no rebalancing is needed.</w:t>
-      </w:r>
-    </w:p>
-    <w:p>
-      <w:pPr>
-        <w:pStyle w:val="Heading3"/>
-        <w:rPr/>
-      </w:pPr>
-      <w:r>
-        <w:rPr/>
-        <w:t>4.6 Checkpoints</w:t>
-      </w:r>
-    </w:p>
-    <w:p>
-      <w:pPr>
-        <w:pStyle w:val="Normal"/>
-        <w:rPr/>
-      </w:pPr>
-      <w:r>
-        <w:rPr>
-          <w:b/>
-        </w:rPr>
-        <w:t>Implementation:</w:t>
-      </w:r>
-    </w:p>
-    <w:p>
-      <w:pPr>
-        <w:pStyle w:val="ListBullet"/>
-        <w:numPr>
-          <w:ilvl w:val="0"/>
-          <w:numId w:val="1"/>
-        </w:numPr>
-        <w:rPr/>
-      </w:pPr>
-      <w:r>
-        <w:rPr/>
-        <w:t>Saves checkpoint every 20 estimators</w:t>
-      </w:r>
-    </w:p>
-    <w:p>
-      <w:pPr>
-        <w:pStyle w:val="ListBullet"/>
-        <w:numPr>
-          <w:ilvl w:val="0"/>
-          <w:numId w:val="1"/>
-        </w:numPr>
-        <w:rPr/>
-      </w:pPr>
-      <w:r>
-        <w:rPr/>
-        <w:t>Enables training resume after interruption</w:t>
-      </w:r>
-    </w:p>
-    <w:p>
-      <w:pPr>
-        <w:pStyle w:val="ListBullet"/>
-        <w:numPr>
-          <w:ilvl w:val="0"/>
-          <w:numId w:val="1"/>
-        </w:numPr>
-        <w:rPr/>
-      </w:pPr>
-      <w:r>
-        <w:rPr/>
-        <w:t>Stored in MLflow artifacts</w:t>
-      </w:r>
-    </w:p>
-    <w:p>
-      <w:pPr>
-        <w:pStyle w:val="Normal"/>
-        <w:rPr/>
-      </w:pPr>
-      <w:r>
-        <w:rPr>
-          <w:b/>
-        </w:rPr>
-        <w:t>[SCREENSHOT PLACEHOLDER]</w:t>
-      </w:r>
-      <w:r>
-        <w:rPr>
-          <w:i/>
-        </w:rPr>
-        <w:t>: Insert screenshot of MLflow showing checkpoint artifacts*</w:t>
-      </w:r>
-    </w:p>
-    <w:p>
-      <w:pPr>
-        <w:pStyle w:val="Heading3"/>
-        <w:rPr/>
-      </w:pPr>
-      <w:r>
-        <w:rPr/>
-        <w:t>4.7 Stateless Serving</w:t>
-      </w:r>
-    </w:p>
-    <w:p>
-      <w:pPr>
-        <w:pStyle w:val="Normal"/>
-        <w:rPr/>
-      </w:pPr>
-      <w:r>
-        <w:rPr/>
-        <w:t>API: FastAPI REST endpoint</w:t>
-      </w:r>
-    </w:p>
-    <w:p>
-      <w:pPr>
-        <w:pStyle w:val="ListBullet"/>
-        <w:numPr>
-          <w:ilvl w:val="0"/>
-          <w:numId w:val="1"/>
-        </w:numPr>
-        <w:rPr/>
-      </w:pPr>
-      <w:r>
-        <w:rPr/>
-        <w:t xml:space="preserve">POST </w:t>
-      </w:r>
-      <w:r>
-        <w:rPr/>
-        <w:t>/predict: Returns price category</w:t>
-      </w:r>
-    </w:p>
-    <w:p>
-      <w:pPr>
-        <w:pStyle w:val="ListBullet"/>
-        <w:numPr>
-          <w:ilvl w:val="0"/>
-          <w:numId w:val="1"/>
-        </w:numPr>
-        <w:rPr/>
-      </w:pPr>
-      <w:r>
-        <w:rPr/>
-        <w:t xml:space="preserve">GET </w:t>
-      </w:r>
-      <w:r>
-        <w:rPr/>
-        <w:t>/health: Health check endpoint</w:t>
-      </w:r>
-    </w:p>
-    <w:p>
-      <w:pPr>
-        <w:pStyle w:val="ListBullet"/>
-        <w:numPr>
-          <w:ilvl w:val="0"/>
-          <w:numId w:val="1"/>
-        </w:numPr>
-        <w:rPr/>
-      </w:pPr>
-      <w:r>
-        <w:rPr/>
-        <w:t>Loads model from MLflow registry</w:t>
-      </w:r>
-    </w:p>
-    <w:p>
-      <w:pPr>
-        <w:pStyle w:val="Normal"/>
-        <w:rPr>
-          <w:i/>
-          <w:i/>
-        </w:rPr>
-      </w:pPr>
-      <w:r>
-        <w:rPr/>
-        <w:drawing>
-          <wp:anchor behindDoc="0" distT="0" distB="0" distL="0" distR="0" simplePos="0" locked="0" layoutInCell="0" allowOverlap="1" relativeHeight="9">
             <wp:simplePos x="0" y="0"/>
             <wp:positionH relativeFrom="column">
               <wp:align>center</wp:align>
@@ -2385,7 +2297,7 @@
             <wp:extent cx="2752090" cy="3206750"/>
             <wp:effectExtent l="0" t="0" r="0" b="0"/>
             <wp:wrapTopAndBottom/>
-            <wp:docPr id="9" name="Image8" descr=""/>
+            <wp:docPr id="8" name="Image8" descr=""/>
             <wp:cNvGraphicFramePr>
               <a:graphicFrameLocks xmlns:a="http://schemas.openxmlformats.org/drawingml/2006/main" noChangeAspect="1"/>
             </wp:cNvGraphicFramePr>
@@ -2393,13 +2305,13 @@
               <a:graphicData uri="http://schemas.openxmlformats.org/drawingml/2006/picture">
                 <pic:pic xmlns:pic="http://schemas.openxmlformats.org/drawingml/2006/picture">
                   <pic:nvPicPr>
-                    <pic:cNvPr id="9" name="Image8" descr=""/>
+                    <pic:cNvPr id="8" name="Image8" descr=""/>
                     <pic:cNvPicPr>
                       <a:picLocks noChangeAspect="1" noChangeArrowheads="1"/>
                     </pic:cNvPicPr>
                   </pic:nvPicPr>
                   <pic:blipFill>
-                    <a:blip r:embed="rId10"/>
+                    <a:blip r:embed="rId9"/>
                     <a:stretch>
                       <a:fillRect/>
                     </a:stretch>
@@ -2875,7 +2787,7 @@
       <w:r>
         <w:rPr/>
         <w:drawing>
-          <wp:anchor behindDoc="0" distT="0" distB="0" distL="0" distR="0" simplePos="0" locked="0" layoutInCell="0" allowOverlap="1" relativeHeight="10">
+          <wp:anchor behindDoc="0" distT="0" distB="0" distL="0" distR="0" simplePos="0" locked="0" layoutInCell="0" allowOverlap="1" relativeHeight="9">
             <wp:simplePos x="0" y="0"/>
             <wp:positionH relativeFrom="column">
               <wp:align>center</wp:align>
@@ -2886,7 +2798,7 @@
             <wp:extent cx="5486400" cy="2778125"/>
             <wp:effectExtent l="0" t="0" r="0" b="0"/>
             <wp:wrapSquare wrapText="largest"/>
-            <wp:docPr id="10" name="Image9" descr=""/>
+            <wp:docPr id="9" name="Image9" descr=""/>
             <wp:cNvGraphicFramePr>
               <a:graphicFrameLocks xmlns:a="http://schemas.openxmlformats.org/drawingml/2006/main" noChangeAspect="1"/>
             </wp:cNvGraphicFramePr>
@@ -2894,13 +2806,13 @@
               <a:graphicData uri="http://schemas.openxmlformats.org/drawingml/2006/picture">
                 <pic:pic xmlns:pic="http://schemas.openxmlformats.org/drawingml/2006/picture">
                   <pic:nvPicPr>
-                    <pic:cNvPr id="10" name="Image9" descr=""/>
+                    <pic:cNvPr id="9" name="Image9" descr=""/>
                     <pic:cNvPicPr>
                       <a:picLocks noChangeAspect="1" noChangeArrowheads="1"/>
                     </pic:cNvPicPr>
                   </pic:nvPicPr>
                   <pic:blipFill>
-                    <a:blip r:embed="rId11"/>
+                    <a:blip r:embed="rId10"/>
                     <a:stretch>
                       <a:fillRect/>
                     </a:stretch>
@@ -2944,7 +2856,7 @@
       <w:r>
         <w:rPr/>
         <w:drawing>
-          <wp:anchor behindDoc="0" distT="0" distB="0" distL="0" distR="0" simplePos="0" locked="0" layoutInCell="0" allowOverlap="1" relativeHeight="11">
+          <wp:anchor behindDoc="0" distT="0" distB="0" distL="0" distR="0" simplePos="0" locked="0" layoutInCell="0" allowOverlap="1" relativeHeight="10">
             <wp:simplePos x="0" y="0"/>
             <wp:positionH relativeFrom="column">
               <wp:align>center</wp:align>
@@ -2955,7 +2867,7 @@
             <wp:extent cx="5486400" cy="2781300"/>
             <wp:effectExtent l="0" t="0" r="0" b="0"/>
             <wp:wrapSquare wrapText="largest"/>
-            <wp:docPr id="11" name="Image10" descr=""/>
+            <wp:docPr id="10" name="Image10" descr=""/>
             <wp:cNvGraphicFramePr>
               <a:graphicFrameLocks xmlns:a="http://schemas.openxmlformats.org/drawingml/2006/main" noChangeAspect="1"/>
             </wp:cNvGraphicFramePr>
@@ -2963,13 +2875,13 @@
               <a:graphicData uri="http://schemas.openxmlformats.org/drawingml/2006/picture">
                 <pic:pic xmlns:pic="http://schemas.openxmlformats.org/drawingml/2006/picture">
                   <pic:nvPicPr>
-                    <pic:cNvPr id="11" name="Image10" descr=""/>
+                    <pic:cNvPr id="10" name="Image10" descr=""/>
                     <pic:cNvPicPr>
                       <a:picLocks noChangeAspect="1" noChangeArrowheads="1"/>
                     </pic:cNvPicPr>
                   </pic:nvPicPr>
                   <pic:blipFill>
-                    <a:blip r:embed="rId12"/>
+                    <a:blip r:embed="rId11"/>
                     <a:stretch>
                       <a:fillRect/>
                     </a:stretch>
@@ -3013,7 +2925,7 @@
       <w:r>
         <w:rPr/>
         <w:drawing>
-          <wp:anchor behindDoc="0" distT="0" distB="0" distL="0" distR="0" simplePos="0" locked="0" layoutInCell="0" allowOverlap="1" relativeHeight="12">
+          <wp:anchor behindDoc="0" distT="0" distB="0" distL="0" distR="0" simplePos="0" locked="0" layoutInCell="0" allowOverlap="1" relativeHeight="11">
             <wp:simplePos x="0" y="0"/>
             <wp:positionH relativeFrom="column">
               <wp:align>center</wp:align>
@@ -3024,7 +2936,7 @@
             <wp:extent cx="5486400" cy="3064510"/>
             <wp:effectExtent l="0" t="0" r="0" b="0"/>
             <wp:wrapTopAndBottom/>
-            <wp:docPr id="12" name="Image11" descr=""/>
+            <wp:docPr id="11" name="Image11" descr=""/>
             <wp:cNvGraphicFramePr>
               <a:graphicFrameLocks xmlns:a="http://schemas.openxmlformats.org/drawingml/2006/main" noChangeAspect="1"/>
             </wp:cNvGraphicFramePr>
@@ -3032,13 +2944,13 @@
               <a:graphicData uri="http://schemas.openxmlformats.org/drawingml/2006/picture">
                 <pic:pic xmlns:pic="http://schemas.openxmlformats.org/drawingml/2006/picture">
                   <pic:nvPicPr>
-                    <pic:cNvPr id="12" name="Image11" descr=""/>
+                    <pic:cNvPr id="11" name="Image11" descr=""/>
                     <pic:cNvPicPr>
                       <a:picLocks noChangeAspect="1" noChangeArrowheads="1"/>
                     </pic:cNvPicPr>
                   </pic:nvPicPr>
                   <pic:blipFill>
-                    <a:blip r:embed="rId13"/>
+                    <a:blip r:embed="rId12"/>
                     <a:stretch>
                       <a:fillRect/>
                     </a:stretch>
@@ -3310,7 +3222,7 @@
       <w:r>
         <w:rPr/>
         <w:drawing>
-          <wp:anchor behindDoc="0" distT="0" distB="0" distL="0" distR="0" simplePos="0" locked="0" layoutInCell="0" allowOverlap="1" relativeHeight="13">
+          <wp:anchor behindDoc="0" distT="0" distB="0" distL="0" distR="0" simplePos="0" locked="0" layoutInCell="0" allowOverlap="1" relativeHeight="12">
             <wp:simplePos x="0" y="0"/>
             <wp:positionH relativeFrom="column">
               <wp:align>center</wp:align>
@@ -3321,7 +3233,7 @@
             <wp:extent cx="4768850" cy="3542030"/>
             <wp:effectExtent l="0" t="0" r="0" b="0"/>
             <wp:wrapTopAndBottom/>
-            <wp:docPr id="13" name="Image12" descr=""/>
+            <wp:docPr id="12" name="Image12" descr=""/>
             <wp:cNvGraphicFramePr>
               <a:graphicFrameLocks xmlns:a="http://schemas.openxmlformats.org/drawingml/2006/main" noChangeAspect="1"/>
             </wp:cNvGraphicFramePr>
@@ -3329,13 +3241,13 @@
               <a:graphicData uri="http://schemas.openxmlformats.org/drawingml/2006/picture">
                 <pic:pic xmlns:pic="http://schemas.openxmlformats.org/drawingml/2006/picture">
                   <pic:nvPicPr>
-                    <pic:cNvPr id="13" name="Image12" descr=""/>
+                    <pic:cNvPr id="12" name="Image12" descr=""/>
                     <pic:cNvPicPr>
                       <a:picLocks noChangeAspect="1" noChangeArrowheads="1"/>
                     </pic:cNvPicPr>
                   </pic:nvPicPr>
                   <pic:blipFill>
-                    <a:blip r:embed="rId14"/>
+                    <a:blip r:embed="rId13"/>
                     <a:stretch>
                       <a:fillRect/>
                     </a:stretch>
@@ -3381,11 +3293,11 @@
       </w:r>
       <w:r>
         <w:rPr/>
-        <w:t>4</w:t>
-      </w:r>
-      <w:r>
-        <w:rPr/>
-        <w:t xml:space="preserve"> minutes (automated)</w:t>
+        <w:t xml:space="preserve">2 </w:t>
+      </w:r>
+      <w:r>
+        <w:rPr/>
+        <w:t>minutes (automated)</w:t>
       </w:r>
     </w:p>
     <w:p>
